--- a/Рецензия Нечипоренко.docx
+++ b/Рецензия Нечипоренко.docx
@@ -1,25 +1,24 @@
 
 <file path=word/document.xml><?xml version="1.0" encoding="utf-8"?>
-<w:document xmlns:wpc="http://schemas.microsoft.com/office/word/2010/wordprocessingCanvas" xmlns:mc="http://schemas.openxmlformats.org/markup-compatibility/2006" xmlns:o="urn:schemas-microsoft-com:office:office" xmlns:r="http://schemas.openxmlformats.org/officeDocument/2006/relationships" xmlns:m="http://schemas.openxmlformats.org/officeDocument/2006/math" xmlns:v="urn:schemas-microsoft-com:vml" xmlns:wp14="http://schemas.microsoft.com/office/word/2010/wordprocessingDrawing" xmlns:wp="http://schemas.openxmlformats.org/drawingml/2006/wordprocessingDrawing" xmlns:w10="urn:schemas-microsoft-com:office:word" xmlns:w="http://schemas.openxmlformats.org/wordprocessingml/2006/main" xmlns:w14="http://schemas.microsoft.com/office/word/2010/wordml" xmlns:wpg="http://schemas.microsoft.com/office/word/2010/wordprocessingGroup" xmlns:wpi="http://schemas.microsoft.com/office/word/2010/wordprocessingInk" xmlns:wne="http://schemas.microsoft.com/office/word/2006/wordml" xmlns:wps="http://schemas.microsoft.com/office/word/2010/wordprocessingShape" mc:Ignorable="w14 wp14">
+<w:document xmlns:wpc="http://schemas.microsoft.com/office/word/2010/wordprocessingCanvas" xmlns:mc="http://schemas.openxmlformats.org/markup-compatibility/2006" xmlns:o="urn:schemas-microsoft-com:office:office" xmlns:r="http://schemas.openxmlformats.org/officeDocument/2006/relationships" xmlns:m="http://schemas.openxmlformats.org/officeDocument/2006/math" xmlns:v="urn:schemas-microsoft-com:vml" xmlns:wp14="http://schemas.microsoft.com/office/word/2010/wordprocessingDrawing" xmlns:wp="http://schemas.openxmlformats.org/drawingml/2006/wordprocessingDrawing" xmlns:w10="urn:schemas-microsoft-com:office:word" xmlns:w="http://schemas.openxmlformats.org/wordprocessingml/2006/main" xmlns:w14="http://schemas.microsoft.com/office/word/2010/wordml" xmlns:w15="http://schemas.microsoft.com/office/word/2012/wordml" xmlns:wpg="http://schemas.microsoft.com/office/word/2010/wordprocessingGroup" xmlns:wpi="http://schemas.microsoft.com/office/word/2010/wordprocessingInk" xmlns:wne="http://schemas.microsoft.com/office/word/2006/wordml" xmlns:wps="http://schemas.microsoft.com/office/word/2010/wordprocessingShape" mc:Ignorable="w14 w15 wp14">
   <w:body>
     <w:p>
       <w:pPr>
         <w:pStyle w:val="af3"/>
         <w:spacing w:line="288" w:lineRule="auto"/>
+        <w:ind w:left="0" w:firstLine="709"/>
         <w:jc w:val="center"/>
         <w:rPr>
-          <w:rFonts w:ascii="Times New Roman" w:hAnsi="Times New Roman" w:cs="Times New Roman"/>
           <w:caps/>
-          <w:sz w:val="28"/>
-          <w:szCs w:val="28"/>
-        </w:rPr>
-      </w:pPr>
-      <w:r>
-        <w:rPr>
-          <w:rFonts w:ascii="Times New Roman" w:hAnsi="Times New Roman" w:cs="Times New Roman"/>
+          <w:sz w:val="24"/>
+          <w:szCs w:val="24"/>
+        </w:rPr>
+      </w:pPr>
+      <w:r>
+        <w:rPr>
           <w:caps/>
-          <w:sz w:val="28"/>
-          <w:szCs w:val="28"/>
+          <w:sz w:val="24"/>
+          <w:szCs w:val="24"/>
         </w:rPr>
         <w:t>рецензия</w:t>
       </w:r>
@@ -28,6 +27,7 @@
       <w:pPr>
         <w:pStyle w:val="af3"/>
         <w:spacing w:line="288" w:lineRule="auto"/>
+        <w:ind w:left="0" w:firstLine="709"/>
         <w:jc w:val="both"/>
         <w:rPr>
           <w:i/>
@@ -42,135 +42,7 @@
           <w:sz w:val="24"/>
           <w:szCs w:val="24"/>
         </w:rPr>
-        <w:t xml:space="preserve">на магистерскую диссертацию </w:t>
-      </w:r>
-      <w:r>
-        <w:rPr>
-          <w:i/>
-          <w:sz w:val="24"/>
-          <w:szCs w:val="24"/>
-        </w:rPr>
-        <w:t>магистра</w:t>
-      </w:r>
-      <w:r>
-        <w:rPr>
-          <w:i/>
-          <w:sz w:val="24"/>
-          <w:szCs w:val="24"/>
-        </w:rPr>
-        <w:t xml:space="preserve"> 2 курса </w:t>
-      </w:r>
-      <w:r>
-        <w:rPr>
-          <w:i/>
-          <w:sz w:val="24"/>
-          <w:szCs w:val="24"/>
-        </w:rPr>
-        <w:t>Нечипоренко</w:t>
-      </w:r>
-      <w:r>
-        <w:rPr>
-          <w:i/>
-          <w:sz w:val="24"/>
-          <w:szCs w:val="24"/>
-        </w:rPr>
-        <w:t xml:space="preserve"> </w:t>
-      </w:r>
-      <w:r>
-        <w:rPr>
-          <w:i/>
-          <w:sz w:val="24"/>
-          <w:szCs w:val="24"/>
-        </w:rPr>
-        <w:t>Виталии</w:t>
-      </w:r>
-      <w:r>
-        <w:rPr>
-          <w:i/>
-          <w:sz w:val="24"/>
-          <w:szCs w:val="24"/>
-        </w:rPr>
-        <w:t xml:space="preserve"> </w:t>
-      </w:r>
-      <w:r>
-        <w:rPr>
-          <w:i/>
-          <w:sz w:val="24"/>
-          <w:szCs w:val="24"/>
-        </w:rPr>
-        <w:t>Андреевны</w:t>
-      </w:r>
-      <w:r>
-        <w:rPr>
-          <w:i/>
-          <w:sz w:val="24"/>
-          <w:szCs w:val="24"/>
-        </w:rPr>
-        <w:t>, обучающе</w:t>
-      </w:r>
-      <w:r>
-        <w:rPr>
-          <w:i/>
-          <w:sz w:val="24"/>
-          <w:szCs w:val="24"/>
-        </w:rPr>
-        <w:t>йся</w:t>
-      </w:r>
-      <w:r>
-        <w:rPr>
-          <w:i/>
-          <w:sz w:val="24"/>
-          <w:szCs w:val="24"/>
-        </w:rPr>
-        <w:t xml:space="preserve"> по направлению подготовки </w:t>
-      </w:r>
-      <w:r>
-        <w:rPr>
-          <w:i/>
-          <w:sz w:val="24"/>
-          <w:szCs w:val="24"/>
-        </w:rPr>
-        <w:t>09.04.02 Информационные системы и технологии</w:t>
-      </w:r>
-      <w:r>
-        <w:rPr>
-          <w:i/>
-          <w:sz w:val="24"/>
-          <w:szCs w:val="24"/>
-        </w:rPr>
-        <w:t xml:space="preserve"> профиля «</w:t>
-      </w:r>
-      <w:r>
-        <w:rPr>
-          <w:i/>
-          <w:sz w:val="24"/>
-          <w:szCs w:val="24"/>
-        </w:rPr>
-        <w:t>Информатика как вторая компетенция</w:t>
-      </w:r>
-      <w:r>
-        <w:rPr>
-          <w:i/>
-          <w:sz w:val="24"/>
-          <w:szCs w:val="24"/>
-        </w:rPr>
-        <w:t>» на факультете компьютерных наук Вор</w:t>
-      </w:r>
-      <w:r>
-        <w:rPr>
-          <w:i/>
-          <w:sz w:val="24"/>
-          <w:szCs w:val="24"/>
-        </w:rPr>
-        <w:t>о</w:t>
-      </w:r>
-      <w:r>
-        <w:rPr>
-          <w:i/>
-          <w:sz w:val="24"/>
-          <w:szCs w:val="24"/>
-        </w:rPr>
-        <w:t>нежского государственного университета на тему «</w:t>
+        <w:t>на магистерскую диссертацию магистра 2 курса Нечипоренко Виталии Андреевны, обучающейся по направлению подготовки 09.04.02 Информационные системы и технологии профиля «Информатика как вторая компетенция» на факультете компьютерных наук Воронежского государственного университета на тему «</w:t>
       </w:r>
       <w:r>
         <w:rPr>
@@ -194,7 +66,7 @@
       <w:pPr>
         <w:pStyle w:val="af3"/>
         <w:spacing w:after="0" w:afterAutospacing="0" w:line="360" w:lineRule="auto"/>
-        <w:ind w:firstLine="509"/>
+        <w:ind w:left="0" w:firstLine="709"/>
         <w:jc w:val="both"/>
         <w:rPr>
           <w:sz w:val="24"/>
@@ -206,42 +78,14 @@
           <w:sz w:val="24"/>
           <w:szCs w:val="24"/>
         </w:rPr>
-        <w:t>В настоящее время проблема перегруженности автомобильных дорог для большинства крупных городов является одной из центральных, требующих первоочередное решение. Проблема минимизации автомобильных пробок и заторов в российских мегаполисах чрезвычайно актуальна. Острота транспортной проблемы требует системного подхода к ее решению.</w:t>
-      </w:r>
-      <w:r>
-        <w:rPr>
-          <w:sz w:val="24"/>
-          <w:szCs w:val="24"/>
-        </w:rPr>
-        <w:t xml:space="preserve"> </w:t>
-      </w:r>
-      <w:r>
-        <w:rPr>
-          <w:sz w:val="24"/>
-          <w:szCs w:val="24"/>
-        </w:rPr>
-        <w:t>Можно улучшить ситуацию на узловых участках дорожной сети за счет оптимизации светофорного регулирования.</w:t>
-      </w:r>
-      <w:r>
-        <w:rPr>
-          <w:sz w:val="24"/>
-          <w:szCs w:val="24"/>
-        </w:rPr>
-        <w:t xml:space="preserve"> </w:t>
-      </w:r>
-      <w:r>
-        <w:rPr>
-          <w:sz w:val="24"/>
-          <w:szCs w:val="24"/>
-        </w:rPr>
-        <w:t>Это направление экономически выгодно, на его реализацию затрачивается немного времени.</w:t>
+        <w:t>В настоящее время проблема перегруженности автомобильных дорог для большинства крупных городов является одной из центральных, требующих первоочередное решение. Проблема минимизации автомобильных пробок и заторов в российских мегаполисах чрезвычайно актуальна. Острота транспортной проблемы требует системного подхода к ее решению. Можно улучшить ситуацию на узловых участках дорожной сети за счет оптимизации светофорного регулирования. Это направление экономически выгодно, на его реализацию затрачивается немного времени.</w:t>
       </w:r>
     </w:p>
     <w:p>
       <w:pPr>
         <w:pStyle w:val="af3"/>
         <w:spacing w:before="0" w:beforeAutospacing="0" w:after="0" w:afterAutospacing="0" w:line="360" w:lineRule="auto"/>
-        <w:ind w:firstLine="509"/>
+        <w:ind w:left="0" w:firstLine="709"/>
         <w:jc w:val="both"/>
         <w:rPr>
           <w:sz w:val="24"/>
@@ -253,7 +97,52 @@
           <w:sz w:val="24"/>
           <w:szCs w:val="24"/>
         </w:rPr>
-        <w:t>Магистерская</w:t>
+        <w:t xml:space="preserve">Магистерская диссертация Нечипоренко В.А. заключается в разработке модуля адаптивного светофорного регулирования в рамках существующей программной системы имитационного моделирования транспортного потока </w:t>
+      </w:r>
+      <w:r>
+        <w:rPr>
+          <w:sz w:val="24"/>
+          <w:szCs w:val="24"/>
+          <w:lang w:val="en-US"/>
+        </w:rPr>
+        <w:t>CityTrafficSimulation</w:t>
+      </w:r>
+      <w:r>
+        <w:rPr>
+          <w:sz w:val="24"/>
+          <w:szCs w:val="24"/>
+        </w:rPr>
+        <w:t xml:space="preserve"> на </w:t>
+      </w:r>
+      <w:r>
+        <w:rPr>
+          <w:sz w:val="24"/>
+          <w:szCs w:val="24"/>
+        </w:rPr>
+        <w:t xml:space="preserve">основе платформы </w:t>
+      </w:r>
+      <w:r>
+        <w:rPr>
+          <w:sz w:val="24"/>
+          <w:szCs w:val="24"/>
+          <w:lang w:val="en-US"/>
+        </w:rPr>
+        <w:t>Microsoft</w:t>
+      </w:r>
+      <w:r>
+        <w:rPr>
+          <w:sz w:val="24"/>
+          <w:szCs w:val="24"/>
+        </w:rPr>
+        <w:t xml:space="preserve"> .</w:t>
+      </w:r>
+      <w:r>
+        <w:rPr>
+          <w:sz w:val="24"/>
+          <w:szCs w:val="24"/>
+          <w:lang w:val="en-US"/>
+        </w:rPr>
+        <w:t>NET</w:t>
       </w:r>
       <w:r>
         <w:rPr>
@@ -266,8 +155,23 @@
         <w:rPr>
           <w:sz w:val="24"/>
           <w:szCs w:val="24"/>
-        </w:rPr>
-        <w:t>диссертация</w:t>
+          <w:lang w:val="en-US"/>
+        </w:rPr>
+        <w:t>Framework</w:t>
+      </w:r>
+      <w:r>
+        <w:rPr>
+          <w:sz w:val="24"/>
+          <w:szCs w:val="24"/>
+        </w:rPr>
+        <w:t>.</w:t>
+      </w:r>
+      <w:r>
+        <w:rPr>
+          <w:sz w:val="24"/>
+          <w:szCs w:val="24"/>
+        </w:rPr>
+        <w:t xml:space="preserve"> Актуальность темы обусловлена отсутствием подобного решения в имеющемся программном продукте</w:t>
       </w:r>
       <w:r>
         <w:rPr>
@@ -280,22 +184,23 @@
         <w:rPr>
           <w:sz w:val="24"/>
           <w:szCs w:val="24"/>
-        </w:rPr>
-        <w:t>Нечипоренко В.А</w:t>
-      </w:r>
-      <w:r>
-        <w:rPr>
-          <w:sz w:val="24"/>
-          <w:szCs w:val="24"/>
-        </w:rPr>
-        <w:t xml:space="preserve">. заключается в разработке </w:t>
-      </w:r>
-      <w:r>
-        <w:rPr>
-          <w:sz w:val="24"/>
-          <w:szCs w:val="24"/>
-        </w:rPr>
-        <w:t>модуля адаптивного светофорного регулирования в рамках существующей программной системы имитационного моделирования транспортного потока</w:t>
+          <w:lang w:val="en-US"/>
+        </w:rPr>
+        <w:t>c</w:t>
+      </w:r>
+      <w:r>
+        <w:rPr>
+          <w:sz w:val="24"/>
+          <w:szCs w:val="24"/>
+        </w:rPr>
+        <w:t xml:space="preserve"> открытым исходным кодом</w:t>
+      </w:r>
+      <w:r>
+        <w:rPr>
+          <w:sz w:val="24"/>
+          <w:szCs w:val="24"/>
+        </w:rPr>
+        <w:t xml:space="preserve"> на</w:t>
       </w:r>
       <w:r>
         <w:rPr>
@@ -304,180 +209,19 @@
         </w:rPr>
         <w:t xml:space="preserve"> </w:t>
       </w:r>
-      <w:proofErr w:type="spellStart"/>
+      <w:r>
+        <w:rPr>
+          <w:sz w:val="24"/>
+          <w:szCs w:val="24"/>
+        </w:rPr>
+        <w:t xml:space="preserve">объектно-ориентированном языке программирования </w:t>
+      </w:r>
       <w:r>
         <w:rPr>
           <w:sz w:val="24"/>
           <w:szCs w:val="24"/>
           <w:lang w:val="en-US"/>
         </w:rPr>
-        <w:t>CityTrafficSimulation</w:t>
-      </w:r>
-      <w:proofErr w:type="spellEnd"/>
-      <w:r>
-        <w:rPr>
-          <w:sz w:val="24"/>
-          <w:szCs w:val="24"/>
-        </w:rPr>
-        <w:t xml:space="preserve"> </w:t>
-      </w:r>
-      <w:r>
-        <w:rPr>
-          <w:sz w:val="24"/>
-          <w:szCs w:val="24"/>
-        </w:rPr>
-        <w:t xml:space="preserve">на </w:t>
-      </w:r>
-      <w:r>
-        <w:rPr>
-          <w:sz w:val="24"/>
-          <w:szCs w:val="24"/>
-        </w:rPr>
-        <w:t>основе платформы</w:t>
-      </w:r>
-      <w:r>
-        <w:rPr>
-          <w:sz w:val="24"/>
-          <w:szCs w:val="24"/>
-        </w:rPr>
-        <w:t xml:space="preserve"> </w:t>
-      </w:r>
-      <w:r>
-        <w:rPr>
-          <w:sz w:val="24"/>
-          <w:szCs w:val="24"/>
-          <w:lang w:val="en-US"/>
-        </w:rPr>
-        <w:t>Microsoft</w:t>
-      </w:r>
-      <w:r>
-        <w:rPr>
-          <w:sz w:val="24"/>
-          <w:szCs w:val="24"/>
-        </w:rPr>
-        <w:t xml:space="preserve"> </w:t>
-      </w:r>
-      <w:r>
-        <w:rPr>
-          <w:sz w:val="24"/>
-          <w:szCs w:val="24"/>
-        </w:rPr>
-        <w:t>.</w:t>
-      </w:r>
-      <w:r>
-        <w:rPr>
-          <w:sz w:val="24"/>
-          <w:szCs w:val="24"/>
-          <w:lang w:val="en-US"/>
-        </w:rPr>
-        <w:t>NET</w:t>
-      </w:r>
-      <w:r>
-        <w:rPr>
-          <w:sz w:val="24"/>
-          <w:szCs w:val="24"/>
-        </w:rPr>
-        <w:t xml:space="preserve"> </w:t>
-      </w:r>
-      <w:r>
-        <w:rPr>
-          <w:sz w:val="24"/>
-          <w:szCs w:val="24"/>
-          <w:lang w:val="en-US"/>
-        </w:rPr>
-        <w:t>Framework</w:t>
-      </w:r>
-      <w:r>
-        <w:rPr>
-          <w:sz w:val="24"/>
-          <w:szCs w:val="24"/>
-        </w:rPr>
-        <w:t>.</w:t>
-      </w:r>
-      <w:r>
-        <w:rPr>
-          <w:sz w:val="24"/>
-          <w:szCs w:val="24"/>
-        </w:rPr>
-        <w:t xml:space="preserve"> </w:t>
-      </w:r>
-      <w:r>
-        <w:rPr>
-          <w:sz w:val="24"/>
-          <w:szCs w:val="24"/>
-        </w:rPr>
-        <w:t>Актуальность темы обусловлена отсутствием под</w:t>
-      </w:r>
-      <w:r>
-        <w:rPr>
-          <w:sz w:val="24"/>
-          <w:szCs w:val="24"/>
-        </w:rPr>
-        <w:t>обного решения в имеющемся программном продукте</w:t>
-      </w:r>
-      <w:r>
-        <w:rPr>
-          <w:sz w:val="24"/>
-          <w:szCs w:val="24"/>
-        </w:rPr>
-        <w:t xml:space="preserve"> </w:t>
-      </w:r>
-      <w:r>
-        <w:rPr>
-          <w:sz w:val="24"/>
-          <w:szCs w:val="24"/>
-          <w:lang w:val="en-US"/>
-        </w:rPr>
-        <w:t>c</w:t>
-      </w:r>
-      <w:r>
-        <w:rPr>
-          <w:sz w:val="24"/>
-          <w:szCs w:val="24"/>
-        </w:rPr>
-        <w:t xml:space="preserve"> </w:t>
-      </w:r>
-      <w:r>
-        <w:rPr>
-          <w:sz w:val="24"/>
-          <w:szCs w:val="24"/>
-        </w:rPr>
-        <w:t>открытым исходным кодом</w:t>
-      </w:r>
-      <w:r>
-        <w:rPr>
-          <w:sz w:val="24"/>
-          <w:szCs w:val="24"/>
-        </w:rPr>
-        <w:t xml:space="preserve"> </w:t>
-      </w:r>
-      <w:r>
-        <w:rPr>
-          <w:sz w:val="24"/>
-          <w:szCs w:val="24"/>
-        </w:rPr>
-        <w:t>на</w:t>
-      </w:r>
-      <w:r>
-        <w:rPr>
-          <w:sz w:val="24"/>
-          <w:szCs w:val="24"/>
-        </w:rPr>
-        <w:t xml:space="preserve"> </w:t>
-      </w:r>
-      <w:r>
-        <w:rPr>
-          <w:sz w:val="24"/>
-          <w:szCs w:val="24"/>
-        </w:rPr>
-        <w:t xml:space="preserve">объектно-ориентированном языке программирования </w:t>
-      </w:r>
-      <w:r>
-        <w:rPr>
-          <w:sz w:val="24"/>
-          <w:szCs w:val="24"/>
-          <w:lang w:val="en-US"/>
-        </w:rPr>
         <w:t>C</w:t>
       </w:r>
       <w:r>
@@ -485,21 +229,14 @@
           <w:sz w:val="24"/>
           <w:szCs w:val="24"/>
         </w:rPr>
-        <w:t>#</w:t>
-      </w:r>
-      <w:r>
-        <w:rPr>
-          <w:sz w:val="24"/>
-          <w:szCs w:val="24"/>
-        </w:rPr>
-        <w:t xml:space="preserve">. </w:t>
+        <w:t xml:space="preserve">#. </w:t>
       </w:r>
     </w:p>
     <w:p>
       <w:pPr>
         <w:pStyle w:val="af3"/>
         <w:spacing w:before="0" w:beforeAutospacing="0" w:after="0" w:afterAutospacing="0" w:line="360" w:lineRule="auto"/>
-        <w:ind w:firstLine="509"/>
+        <w:ind w:left="0" w:firstLine="709"/>
         <w:jc w:val="both"/>
         <w:rPr>
           <w:sz w:val="24"/>
@@ -518,14 +255,7 @@
           <w:sz w:val="24"/>
           <w:szCs w:val="24"/>
         </w:rPr>
-        <w:t xml:space="preserve">исследование предметной области, связанной с современными средствами разработки приложений </w:t>
-      </w:r>
-      <w:r>
-        <w:rPr>
-          <w:sz w:val="24"/>
-          <w:szCs w:val="24"/>
-        </w:rPr>
-        <w:t xml:space="preserve">имитационного моделирования </w:t>
+        <w:t xml:space="preserve">исследование предметной области, связанной с современными средствами разработки приложений имитационного моделирования </w:t>
       </w:r>
       <w:r>
         <w:rPr>
@@ -546,7 +276,7 @@
       <w:pPr>
         <w:pStyle w:val="af3"/>
         <w:spacing w:before="0" w:beforeAutospacing="0" w:after="0" w:afterAutospacing="0" w:line="360" w:lineRule="auto"/>
-        <w:ind w:firstLine="509"/>
+        <w:ind w:left="0" w:firstLine="709"/>
         <w:jc w:val="both"/>
         <w:rPr>
           <w:sz w:val="24"/>
@@ -558,14 +288,7 @@
           <w:sz w:val="24"/>
           <w:szCs w:val="24"/>
         </w:rPr>
-        <w:t>Автор продемонстрировал хорошие навыки по работе с библиотек</w:t>
-      </w:r>
-      <w:r>
-        <w:rPr>
-          <w:sz w:val="24"/>
-          <w:szCs w:val="24"/>
-        </w:rPr>
-        <w:t>ами сторонних разработчиков, проектирования</w:t>
+        <w:t>Автор продемонстрировал хорошие навыки по работе с библиотеками сторонних разработчиков, проектирования</w:t>
       </w:r>
       <w:r>
         <w:rPr>
@@ -600,21 +323,7 @@
           <w:sz w:val="24"/>
           <w:szCs w:val="24"/>
         </w:rPr>
-        <w:t xml:space="preserve">При реализации приложения использовались современные средства разработки программного обеспечении такие, как </w:t>
-      </w:r>
-      <w:r>
-        <w:rPr>
-          <w:sz w:val="24"/>
-          <w:szCs w:val="24"/>
-        </w:rPr>
-        <w:t xml:space="preserve">платформа </w:t>
-      </w:r>
-      <w:r>
-        <w:rPr>
-          <w:sz w:val="24"/>
-          <w:szCs w:val="24"/>
-        </w:rPr>
-        <w:t>.</w:t>
+        <w:t>При реализации приложения использовались современные средства разработки программного обеспечении такие, как платформа .</w:t>
       </w:r>
       <w:r>
         <w:rPr>
@@ -629,14 +338,7 @@
           <w:sz w:val="24"/>
           <w:szCs w:val="24"/>
         </w:rPr>
-        <w:t xml:space="preserve"> </w:t>
-      </w:r>
-      <w:r>
-        <w:rPr>
-          <w:sz w:val="24"/>
-          <w:szCs w:val="24"/>
-        </w:rPr>
-        <w:t xml:space="preserve">от компании </w:t>
+        <w:t xml:space="preserve"> от компании </w:t>
       </w:r>
       <w:r>
         <w:rPr>
@@ -688,7 +390,7 @@
       <w:pPr>
         <w:pStyle w:val="af3"/>
         <w:spacing w:before="0" w:beforeAutospacing="0" w:after="0" w:afterAutospacing="0" w:line="360" w:lineRule="auto"/>
-        <w:ind w:firstLine="509"/>
+        <w:ind w:left="0" w:firstLine="709"/>
         <w:jc w:val="both"/>
         <w:rPr>
           <w:sz w:val="24"/>
@@ -715,58 +417,14 @@
           <w:sz w:val="24"/>
           <w:szCs w:val="24"/>
         </w:rPr>
-        <w:t xml:space="preserve">-приложение, </w:t>
-      </w:r>
-      <w:proofErr w:type="gramStart"/>
-      <w:r>
-        <w:rPr>
-          <w:sz w:val="24"/>
-          <w:szCs w:val="24"/>
-        </w:rPr>
-        <w:t>которое</w:t>
-      </w:r>
-      <w:proofErr w:type="gramEnd"/>
-      <w:r>
-        <w:rPr>
-          <w:sz w:val="24"/>
-          <w:szCs w:val="24"/>
-        </w:rPr>
-        <w:t xml:space="preserve"> позволяет </w:t>
-      </w:r>
-      <w:r>
-        <w:rPr>
-          <w:sz w:val="24"/>
-          <w:szCs w:val="24"/>
-        </w:rPr>
-        <w:t>сконфигурировать и применить</w:t>
-      </w:r>
-      <w:r>
-        <w:rPr>
-          <w:sz w:val="24"/>
-          <w:szCs w:val="24"/>
-        </w:rPr>
-        <w:t xml:space="preserve"> </w:t>
-      </w:r>
-      <w:r>
-        <w:rPr>
-          <w:sz w:val="24"/>
-          <w:szCs w:val="24"/>
-        </w:rPr>
-        <w:t>оптимальный режим работы светофорного объекта</w:t>
-      </w:r>
-      <w:r>
-        <w:rPr>
-          <w:sz w:val="24"/>
-          <w:szCs w:val="24"/>
-        </w:rPr>
-        <w:t xml:space="preserve"> </w:t>
-      </w:r>
-      <w:r>
-        <w:rPr>
-          <w:sz w:val="24"/>
-          <w:szCs w:val="24"/>
-        </w:rPr>
-        <w:t>на модели улично-дорожной сети</w:t>
+        <w:t>-приложение, которое позволяет сконфигурировать и применить оптимальный режим работы светофорного объекта</w:t>
+      </w:r>
+      <w:r>
+        <w:rPr>
+          <w:sz w:val="24"/>
+          <w:szCs w:val="24"/>
+        </w:rPr>
+        <w:t xml:space="preserve"> на модели улично-дорожной сети</w:t>
       </w:r>
       <w:r>
         <w:rPr>
@@ -780,35 +438,14 @@
           <w:sz w:val="24"/>
           <w:szCs w:val="24"/>
         </w:rPr>
-        <w:t xml:space="preserve"> </w:t>
-      </w:r>
-      <w:r>
-        <w:rPr>
-          <w:sz w:val="24"/>
-          <w:szCs w:val="24"/>
-        </w:rPr>
-        <w:t>Данное прилож</w:t>
-      </w:r>
-      <w:r>
-        <w:rPr>
-          <w:sz w:val="24"/>
-          <w:szCs w:val="24"/>
-        </w:rPr>
-        <w:t xml:space="preserve">ение </w:t>
-      </w:r>
-      <w:r>
-        <w:rPr>
-          <w:sz w:val="24"/>
-          <w:szCs w:val="24"/>
-        </w:rPr>
-        <w:t>готово к установке</w:t>
-      </w:r>
-      <w:r>
-        <w:rPr>
-          <w:sz w:val="24"/>
-          <w:szCs w:val="24"/>
-        </w:rPr>
-        <w:t xml:space="preserve"> и успешно функционирует</w:t>
+        <w:t xml:space="preserve"> Данное приложение </w:t>
+      </w:r>
+      <w:r>
+        <w:rPr>
+          <w:sz w:val="24"/>
+          <w:szCs w:val="24"/>
+        </w:rPr>
+        <w:t>готово к установке и успешно функционирует</w:t>
       </w:r>
       <w:r>
         <w:rPr>
@@ -822,7 +459,7 @@
       <w:pPr>
         <w:pStyle w:val="af3"/>
         <w:spacing w:before="0" w:beforeAutospacing="0" w:after="0" w:afterAutospacing="0" w:line="360" w:lineRule="auto"/>
-        <w:ind w:left="0" w:firstLine="567"/>
+        <w:ind w:left="0" w:firstLine="709"/>
         <w:jc w:val="both"/>
         <w:rPr>
           <w:sz w:val="24"/>
@@ -842,7 +479,7 @@
       <w:pPr>
         <w:pStyle w:val="af3"/>
         <w:spacing w:before="0" w:beforeAutospacing="0" w:after="0" w:afterAutospacing="0" w:line="360" w:lineRule="auto"/>
-        <w:ind w:firstLine="509"/>
+        <w:ind w:left="0" w:firstLine="709"/>
         <w:jc w:val="both"/>
         <w:rPr>
           <w:sz w:val="24"/>
@@ -854,42 +491,14 @@
           <w:sz w:val="24"/>
           <w:szCs w:val="24"/>
         </w:rPr>
-        <w:t xml:space="preserve">Работа выполнена на высоком уровне, удовлетворяет требованиям к </w:t>
-      </w:r>
-      <w:r>
-        <w:rPr>
-          <w:sz w:val="24"/>
-          <w:szCs w:val="24"/>
-        </w:rPr>
-        <w:t>выпускным квалификационным</w:t>
-      </w:r>
-      <w:r>
-        <w:rPr>
-          <w:sz w:val="24"/>
-          <w:szCs w:val="24"/>
-        </w:rPr>
-        <w:t xml:space="preserve"> работам по </w:t>
-      </w:r>
-      <w:r>
-        <w:rPr>
-          <w:sz w:val="24"/>
-          <w:szCs w:val="24"/>
-        </w:rPr>
-        <w:t>профилю подготовки</w:t>
-      </w:r>
-      <w:r>
-        <w:rPr>
-          <w:sz w:val="24"/>
-          <w:szCs w:val="24"/>
-        </w:rPr>
-        <w:t xml:space="preserve"> «Информатика как вторая компетенция» и заслуживает оценки «отлично».</w:t>
+        <w:t>Работа выполнена на высоком уровне, удовлетворяет требованиям к выпускным квалификационным работам по профилю подготовки «Информатика как вторая компетенция» и заслуживает оценки «отлично».</w:t>
       </w:r>
     </w:p>
     <w:p>
       <w:pPr>
         <w:pStyle w:val="af3"/>
         <w:spacing w:before="0" w:beforeAutospacing="0" w:after="0" w:afterAutospacing="0" w:line="360" w:lineRule="auto"/>
-        <w:ind w:firstLine="509"/>
+        <w:ind w:left="0" w:firstLine="709"/>
         <w:jc w:val="both"/>
         <w:rPr>
           <w:sz w:val="24"/>
@@ -900,8 +509,10 @@
     <w:p>
       <w:pPr>
         <w:spacing w:line="288" w:lineRule="auto"/>
+        <w:ind w:firstLine="709"/>
         <w:jc w:val="both"/>
         <w:rPr>
+          <w:rFonts w:ascii="Arial" w:hAnsi="Arial" w:cs="Arial"/>
           <w:i/>
           <w:sz w:val="28"/>
           <w:szCs w:val="28"/>
@@ -909,6 +520,7 @@
       </w:pPr>
       <w:r>
         <w:rPr>
+          <w:rFonts w:ascii="Arial" w:hAnsi="Arial" w:cs="Arial"/>
           <w:sz w:val="28"/>
           <w:szCs w:val="28"/>
         </w:rPr>
@@ -916,6 +528,7 @@
       </w:r>
       <w:r>
         <w:rPr>
+          <w:rFonts w:ascii="Arial" w:hAnsi="Arial" w:cs="Arial"/>
           <w:sz w:val="28"/>
           <w:szCs w:val="28"/>
         </w:rPr>
@@ -923,6 +536,7 @@
       </w:r>
       <w:r>
         <w:rPr>
+          <w:rFonts w:ascii="Arial" w:hAnsi="Arial" w:cs="Arial"/>
           <w:sz w:val="28"/>
           <w:szCs w:val="28"/>
         </w:rPr>
@@ -931,6 +545,7 @@
       </w:r>
       <w:r>
         <w:rPr>
+          <w:rFonts w:ascii="Arial" w:hAnsi="Arial" w:cs="Arial"/>
           <w:i/>
           <w:sz w:val="28"/>
           <w:szCs w:val="28"/>
@@ -941,8 +556,10 @@
     <w:p>
       <w:pPr>
         <w:spacing w:line="288" w:lineRule="auto"/>
+        <w:ind w:firstLine="709"/>
         <w:jc w:val="both"/>
         <w:rPr>
+          <w:rFonts w:ascii="Arial" w:hAnsi="Arial" w:cs="Arial"/>
           <w:i/>
           <w:sz w:val="28"/>
           <w:szCs w:val="28"/>
@@ -952,14 +569,16 @@
     <w:p>
       <w:pPr>
         <w:spacing w:line="288" w:lineRule="auto"/>
-        <w:ind w:firstLine="2160"/>
-        <w:rPr>
+        <w:ind w:firstLine="709"/>
+        <w:rPr>
+          <w:rFonts w:ascii="Arial" w:hAnsi="Arial" w:cs="Arial"/>
           <w:sz w:val="28"/>
           <w:szCs w:val="28"/>
         </w:rPr>
       </w:pPr>
       <w:r>
         <w:rPr>
+          <w:rFonts w:ascii="Arial" w:hAnsi="Arial" w:cs="Arial"/>
           <w:i/>
           <w:sz w:val="28"/>
           <w:szCs w:val="28"/>
@@ -968,6 +587,7 @@
       </w:r>
       <w:r>
         <w:rPr>
+          <w:rFonts w:ascii="Arial" w:hAnsi="Arial" w:cs="Arial"/>
           <w:i/>
           <w:sz w:val="28"/>
           <w:szCs w:val="28"/>
@@ -976,6 +596,7 @@
       </w:r>
       <w:r>
         <w:rPr>
+          <w:rFonts w:ascii="Arial" w:hAnsi="Arial" w:cs="Arial"/>
           <w:i/>
           <w:sz w:val="28"/>
           <w:szCs w:val="28"/>
@@ -985,6 +606,7 @@
       </w:r>
       <w:r>
         <w:rPr>
+          <w:rFonts w:ascii="Arial" w:hAnsi="Arial" w:cs="Arial"/>
           <w:sz w:val="28"/>
           <w:szCs w:val="28"/>
         </w:rPr>
@@ -994,9 +616,10 @@
     <w:p>
       <w:pPr>
         <w:spacing w:line="288" w:lineRule="auto"/>
-        <w:ind w:left="1416" w:firstLine="708"/>
+        <w:ind w:firstLine="709"/>
         <w:jc w:val="both"/>
         <w:rPr>
+          <w:rFonts w:ascii="Arial" w:hAnsi="Arial" w:cs="Arial"/>
           <w:i/>
           <w:sz w:val="28"/>
           <w:szCs w:val="28"/>
@@ -1004,384 +627,31 @@
       </w:pPr>
       <w:r>
         <w:rPr>
+          <w:rFonts w:ascii="Arial" w:hAnsi="Arial" w:cs="Arial"/>
           <w:i/>
           <w:sz w:val="28"/>
           <w:szCs w:val="28"/>
         </w:rPr>
         <w:t xml:space="preserve"> подпись, расшифровка подписи</w:t>
       </w:r>
-    </w:p>
-    <w:p>
-      <w:pPr>
-        <w:pStyle w:val="af3"/>
-        <w:spacing w:before="0" w:beforeAutospacing="0" w:after="0" w:afterAutospacing="0" w:line="360" w:lineRule="auto"/>
-        <w:ind w:firstLine="509"/>
-        <w:jc w:val="both"/>
-        <w:rPr>
-          <w:sz w:val="24"/>
-          <w:szCs w:val="24"/>
-        </w:rPr>
-      </w:pPr>
       <w:bookmarkStart w:id="0" w:name="_GoBack"/>
       <w:bookmarkEnd w:id="0"/>
     </w:p>
     <w:p>
       <w:pPr>
         <w:pStyle w:val="af3"/>
-        <w:spacing w:line="288" w:lineRule="auto"/>
-        <w:rPr>
-          <w:rFonts w:ascii="Times New Roman" w:hAnsi="Times New Roman" w:cs="Times New Roman"/>
-          <w:sz w:val="28"/>
-          <w:szCs w:val="28"/>
-        </w:rPr>
-      </w:pPr>
-      <w:r>
-        <w:rPr>
-          <w:rFonts w:ascii="Times New Roman" w:hAnsi="Times New Roman" w:cs="Times New Roman"/>
-          <w:sz w:val="28"/>
-          <w:szCs w:val="28"/>
-        </w:rPr>
-        <w:t>В рецензии должны быть отражены:</w:t>
-      </w:r>
+        <w:spacing w:before="0" w:beforeAutospacing="0" w:after="0" w:afterAutospacing="0" w:line="360" w:lineRule="auto"/>
+        <w:ind w:left="0" w:firstLine="709"/>
+        <w:jc w:val="both"/>
+        <w:rPr>
+          <w:sz w:val="24"/>
+          <w:szCs w:val="24"/>
+        </w:rPr>
+      </w:pPr>
     </w:p>
     <w:p>
       <w:pPr>
-        <w:numPr>
-          <w:ilvl w:val="0"/>
-          <w:numId w:val="2"/>
-        </w:numPr>
-        <w:spacing w:line="288" w:lineRule="auto"/>
-        <w:jc w:val="both"/>
-        <w:rPr>
-          <w:rFonts w:eastAsia="Arial Unicode MS"/>
-          <w:sz w:val="28"/>
-          <w:szCs w:val="28"/>
-        </w:rPr>
-      </w:pPr>
-      <w:r>
-        <w:rPr>
-          <w:sz w:val="28"/>
-          <w:szCs w:val="28"/>
-        </w:rPr>
-        <w:t xml:space="preserve">Общая характеристика темы, ее актуальность и значение. </w:t>
-      </w:r>
-    </w:p>
-    <w:p>
-      <w:pPr>
-        <w:numPr>
-          <w:ilvl w:val="0"/>
-          <w:numId w:val="2"/>
-        </w:numPr>
-        <w:spacing w:before="100" w:beforeAutospacing="1" w:after="100" w:afterAutospacing="1" w:line="288" w:lineRule="auto"/>
-        <w:jc w:val="both"/>
-        <w:rPr>
-          <w:sz w:val="28"/>
-          <w:szCs w:val="28"/>
-        </w:rPr>
-      </w:pPr>
-      <w:r>
-        <w:rPr>
-          <w:sz w:val="28"/>
-          <w:szCs w:val="28"/>
-        </w:rPr>
-        <w:t xml:space="preserve">Глубина раскрытия темы. </w:t>
-      </w:r>
-    </w:p>
-    <w:p>
-      <w:pPr>
-        <w:numPr>
-          <w:ilvl w:val="0"/>
-          <w:numId w:val="2"/>
-        </w:numPr>
-        <w:spacing w:before="100" w:beforeAutospacing="1" w:after="100" w:afterAutospacing="1" w:line="288" w:lineRule="auto"/>
-        <w:jc w:val="both"/>
-        <w:rPr>
-          <w:sz w:val="28"/>
-          <w:szCs w:val="28"/>
-        </w:rPr>
-      </w:pPr>
-      <w:r>
-        <w:rPr>
-          <w:sz w:val="28"/>
-          <w:szCs w:val="28"/>
-        </w:rPr>
-        <w:t>Характеристика использованных материалов и источников (литер</w:t>
-      </w:r>
-      <w:r>
-        <w:rPr>
-          <w:sz w:val="28"/>
-          <w:szCs w:val="28"/>
-        </w:rPr>
-        <w:t>а</w:t>
-      </w:r>
-      <w:r>
-        <w:rPr>
-          <w:sz w:val="28"/>
-          <w:szCs w:val="28"/>
-        </w:rPr>
-        <w:t xml:space="preserve">тура, данные предприятий, статистические данные), объем, новизна. </w:t>
-      </w:r>
-    </w:p>
-    <w:p>
-      <w:pPr>
-        <w:numPr>
-          <w:ilvl w:val="0"/>
-          <w:numId w:val="2"/>
-        </w:numPr>
-        <w:spacing w:before="100" w:beforeAutospacing="1" w:after="100" w:afterAutospacing="1" w:line="288" w:lineRule="auto"/>
-        <w:jc w:val="both"/>
-        <w:rPr>
-          <w:sz w:val="28"/>
-          <w:szCs w:val="28"/>
-        </w:rPr>
-      </w:pPr>
-      <w:r>
-        <w:rPr>
-          <w:sz w:val="28"/>
-          <w:szCs w:val="28"/>
-        </w:rPr>
-        <w:t>Научное и практическое значение выводов ВКР, возможность их внедрения и и</w:t>
-      </w:r>
-      <w:r>
-        <w:rPr>
-          <w:sz w:val="28"/>
-          <w:szCs w:val="28"/>
-        </w:rPr>
-        <w:t>с</w:t>
-      </w:r>
-      <w:r>
-        <w:rPr>
-          <w:sz w:val="28"/>
-          <w:szCs w:val="28"/>
-        </w:rPr>
-        <w:t xml:space="preserve">пользования. </w:t>
-      </w:r>
-    </w:p>
-    <w:p>
-      <w:pPr>
-        <w:numPr>
-          <w:ilvl w:val="0"/>
-          <w:numId w:val="2"/>
-        </w:numPr>
-        <w:spacing w:before="100" w:beforeAutospacing="1" w:after="100" w:afterAutospacing="1" w:line="288" w:lineRule="auto"/>
-        <w:jc w:val="both"/>
-        <w:rPr>
-          <w:sz w:val="28"/>
-          <w:szCs w:val="28"/>
-        </w:rPr>
-      </w:pPr>
-      <w:r>
-        <w:rPr>
-          <w:sz w:val="28"/>
-          <w:szCs w:val="28"/>
-        </w:rPr>
-        <w:t xml:space="preserve">Качество литературного изложения, стиль, логика. </w:t>
-      </w:r>
-    </w:p>
-    <w:p>
-      <w:pPr>
-        <w:numPr>
-          <w:ilvl w:val="0"/>
-          <w:numId w:val="2"/>
-        </w:numPr>
-        <w:spacing w:before="100" w:beforeAutospacing="1" w:after="100" w:afterAutospacing="1" w:line="288" w:lineRule="auto"/>
-        <w:jc w:val="both"/>
-        <w:rPr>
-          <w:sz w:val="28"/>
-          <w:szCs w:val="28"/>
-        </w:rPr>
-      </w:pPr>
-      <w:r>
-        <w:rPr>
-          <w:sz w:val="28"/>
-          <w:szCs w:val="28"/>
-        </w:rPr>
-        <w:t>Замечания (если таковые имеются).</w:t>
-      </w:r>
-    </w:p>
-    <w:p>
-      <w:pPr>
-        <w:numPr>
-          <w:ilvl w:val="0"/>
-          <w:numId w:val="2"/>
-        </w:numPr>
-        <w:spacing w:before="100" w:beforeAutospacing="1" w:after="100" w:afterAutospacing="1" w:line="288" w:lineRule="auto"/>
-        <w:jc w:val="both"/>
-        <w:rPr>
-          <w:sz w:val="28"/>
-          <w:szCs w:val="28"/>
-        </w:rPr>
-      </w:pPr>
-      <w:r>
-        <w:rPr>
-          <w:sz w:val="28"/>
-          <w:szCs w:val="28"/>
-        </w:rPr>
-        <w:t xml:space="preserve">Качество оформления работы (в том числе, библиографии, рисунков, таблиц). </w:t>
-      </w:r>
-    </w:p>
-    <w:p>
-      <w:pPr>
-        <w:numPr>
-          <w:ilvl w:val="0"/>
-          <w:numId w:val="2"/>
-        </w:numPr>
-        <w:spacing w:before="100" w:beforeAutospacing="1" w:after="100" w:afterAutospacing="1" w:line="288" w:lineRule="auto"/>
-        <w:jc w:val="both"/>
-        <w:rPr>
-          <w:sz w:val="28"/>
-          <w:szCs w:val="28"/>
-        </w:rPr>
-      </w:pPr>
-      <w:r>
-        <w:rPr>
-          <w:sz w:val="28"/>
-          <w:szCs w:val="28"/>
-        </w:rPr>
-        <w:t>Общая оценка ВКР по шкале: «отлично», «хорошо», «удовлетвор</w:t>
-      </w:r>
-      <w:r>
-        <w:rPr>
-          <w:sz w:val="28"/>
-          <w:szCs w:val="28"/>
-        </w:rPr>
-        <w:t>и</w:t>
-      </w:r>
-      <w:r>
-        <w:rPr>
-          <w:sz w:val="28"/>
-          <w:szCs w:val="28"/>
-        </w:rPr>
-        <w:t>тельно», «неудовлетворительно»</w:t>
-      </w:r>
-    </w:p>
-    <w:p>
-      <w:pPr>
-        <w:spacing w:line="288" w:lineRule="auto"/>
-        <w:rPr>
-          <w:i/>
-          <w:sz w:val="28"/>
-          <w:szCs w:val="28"/>
-        </w:rPr>
-      </w:pPr>
-    </w:p>
-    <w:p>
-      <w:pPr>
-        <w:pStyle w:val="af3"/>
-        <w:spacing w:before="0" w:beforeAutospacing="0" w:after="0" w:afterAutospacing="0"/>
-        <w:ind w:left="198" w:right="198" w:firstLine="720"/>
-        <w:rPr>
-          <w:spacing w:val="20"/>
-          <w:sz w:val="20"/>
-          <w:szCs w:val="20"/>
-        </w:rPr>
-      </w:pPr>
-    </w:p>
-    <w:p>
-      <w:pPr>
-        <w:pStyle w:val="af3"/>
-        <w:spacing w:before="0" w:beforeAutospacing="0" w:after="0" w:afterAutospacing="0"/>
-        <w:ind w:left="198" w:right="198" w:firstLine="720"/>
-        <w:rPr>
-          <w:sz w:val="20"/>
-          <w:szCs w:val="20"/>
-        </w:rPr>
-      </w:pPr>
-      <w:r>
-        <w:rPr>
-          <w:spacing w:val="20"/>
-          <w:sz w:val="20"/>
-          <w:szCs w:val="20"/>
-        </w:rPr>
-        <w:t>Примечани</w:t>
-      </w:r>
-      <w:r>
-        <w:rPr>
-          <w:spacing w:val="20"/>
-          <w:sz w:val="20"/>
-          <w:szCs w:val="20"/>
-        </w:rPr>
-        <w:t>е</w:t>
-      </w:r>
-      <w:r>
-        <w:rPr>
-          <w:spacing w:val="20"/>
-          <w:sz w:val="20"/>
-          <w:szCs w:val="20"/>
-        </w:rPr>
-        <w:t xml:space="preserve"> 1. Р</w:t>
-      </w:r>
-      <w:r>
-        <w:rPr>
-          <w:sz w:val="20"/>
-          <w:szCs w:val="20"/>
-        </w:rPr>
-        <w:t>ецензия дается только на дипломную работу специалиста или магистерскую диссертацию.</w:t>
-      </w:r>
-    </w:p>
-    <w:p>
-      <w:pPr>
-        <w:pStyle w:val="af3"/>
-        <w:ind w:firstLine="720"/>
-        <w:rPr>
-          <w:sz w:val="24"/>
-          <w:szCs w:val="24"/>
-        </w:rPr>
-      </w:pPr>
-      <w:r>
-        <w:rPr>
-          <w:spacing w:val="20"/>
-          <w:sz w:val="20"/>
-          <w:szCs w:val="20"/>
-        </w:rPr>
-        <w:t>Примечание 2.</w:t>
-      </w:r>
-      <w:r>
-        <w:rPr>
-          <w:spacing w:val="20"/>
-          <w:sz w:val="20"/>
-          <w:szCs w:val="20"/>
-        </w:rPr>
-        <w:t xml:space="preserve"> </w:t>
-      </w:r>
-      <w:r>
-        <w:rPr>
-          <w:sz w:val="20"/>
-          <w:szCs w:val="20"/>
-        </w:rPr>
-        <w:t>Для рецензентов</w:t>
-      </w:r>
-      <w:r>
-        <w:rPr>
-          <w:sz w:val="20"/>
-          <w:szCs w:val="20"/>
-        </w:rPr>
-        <w:t xml:space="preserve"> сторонних организаций необходимо заверить по</w:t>
-      </w:r>
-      <w:r>
-        <w:rPr>
-          <w:sz w:val="20"/>
-          <w:szCs w:val="20"/>
-        </w:rPr>
-        <w:t>д</w:t>
-      </w:r>
-      <w:r>
-        <w:rPr>
-          <w:sz w:val="20"/>
-          <w:szCs w:val="20"/>
-        </w:rPr>
-        <w:t>пись рецензента по основному месту работы.</w:t>
-      </w:r>
-      <w:r>
-        <w:rPr>
-          <w:sz w:val="24"/>
-          <w:szCs w:val="24"/>
-        </w:rPr>
-        <w:t xml:space="preserve"> </w:t>
-      </w:r>
-    </w:p>
-    <w:p>
-      <w:pPr>
+        <w:ind w:firstLine="709"/>
         <w:rPr>
           <w:rFonts w:ascii="Arial" w:hAnsi="Arial" w:cs="Arial"/>
           <w:color w:val="FF0000"/>
@@ -1391,10 +661,9 @@
       </w:pPr>
     </w:p>
     <w:sectPr>
-      <w:headerReference w:type="even" r:id="rId8"/>
-      <w:headerReference w:type="default" r:id="rId9"/>
-      <w:footerReference w:type="even" r:id="rId10"/>
-      <w:footerReference w:type="default" r:id="rId11"/>
+      <w:headerReference w:type="even" r:id="rId7"/>
+      <w:headerReference w:type="default" r:id="rId8"/>
+      <w:footerReference w:type="default" r:id="rId9"/>
       <w:pgSz w:w="11906" w:h="16838" w:code="9"/>
       <w:pgMar w:top="1134" w:right="567" w:bottom="1134" w:left="1134" w:header="720" w:footer="720" w:gutter="0"/>
       <w:cols w:space="720"/>
@@ -1405,7 +674,7 @@
 </file>
 
 <file path=word/endnotes.xml><?xml version="1.0" encoding="utf-8"?>
-<w:endnotes xmlns:wpc="http://schemas.microsoft.com/office/word/2010/wordprocessingCanvas" xmlns:mc="http://schemas.openxmlformats.org/markup-compatibility/2006" xmlns:o="urn:schemas-microsoft-com:office:office" xmlns:r="http://schemas.openxmlformats.org/officeDocument/2006/relationships" xmlns:m="http://schemas.openxmlformats.org/officeDocument/2006/math" xmlns:v="urn:schemas-microsoft-com:vml" xmlns:wp14="http://schemas.microsoft.com/office/word/2010/wordprocessingDrawing" xmlns:wp="http://schemas.openxmlformats.org/drawingml/2006/wordprocessingDrawing" xmlns:w10="urn:schemas-microsoft-com:office:word" xmlns:w="http://schemas.openxmlformats.org/wordprocessingml/2006/main" xmlns:w14="http://schemas.microsoft.com/office/word/2010/wordml" xmlns:wpg="http://schemas.microsoft.com/office/word/2010/wordprocessingGroup" xmlns:wpi="http://schemas.microsoft.com/office/word/2010/wordprocessingInk" xmlns:wne="http://schemas.microsoft.com/office/word/2006/wordml" xmlns:wps="http://schemas.microsoft.com/office/word/2010/wordprocessingShape" mc:Ignorable="w14 wp14">
+<w:endnotes xmlns:wpc="http://schemas.microsoft.com/office/word/2010/wordprocessingCanvas" xmlns:mc="http://schemas.openxmlformats.org/markup-compatibility/2006" xmlns:o="urn:schemas-microsoft-com:office:office" xmlns:r="http://schemas.openxmlformats.org/officeDocument/2006/relationships" xmlns:m="http://schemas.openxmlformats.org/officeDocument/2006/math" xmlns:v="urn:schemas-microsoft-com:vml" xmlns:wp14="http://schemas.microsoft.com/office/word/2010/wordprocessingDrawing" xmlns:wp="http://schemas.openxmlformats.org/drawingml/2006/wordprocessingDrawing" xmlns:w10="urn:schemas-microsoft-com:office:word" xmlns:w="http://schemas.openxmlformats.org/wordprocessingml/2006/main" xmlns:w14="http://schemas.microsoft.com/office/word/2010/wordml" xmlns:w15="http://schemas.microsoft.com/office/word/2012/wordml" xmlns:wpg="http://schemas.microsoft.com/office/word/2010/wordprocessingGroup" xmlns:wpi="http://schemas.microsoft.com/office/word/2010/wordprocessingInk" xmlns:wne="http://schemas.microsoft.com/office/word/2006/wordml" xmlns:wps="http://schemas.microsoft.com/office/word/2010/wordprocessingShape" mc:Ignorable="w14 w15 wp14">
   <w:endnote w:type="separator" w:id="-1">
     <w:p>
       <w:pPr>
@@ -1430,13 +699,7 @@
 </file>
 
 <file path=word/footer1.xml><?xml version="1.0" encoding="utf-8"?>
-<w:ftr xmlns:wpc="http://schemas.microsoft.com/office/word/2010/wordprocessingCanvas" xmlns:mc="http://schemas.openxmlformats.org/markup-compatibility/2006" xmlns:o="urn:schemas-microsoft-com:office:office" xmlns:r="http://schemas.openxmlformats.org/officeDocument/2006/relationships" xmlns:m="http://schemas.openxmlformats.org/officeDocument/2006/math" xmlns:v="urn:schemas-microsoft-com:vml" xmlns:wp14="http://schemas.microsoft.com/office/word/2010/wordprocessingDrawing" xmlns:wp="http://schemas.openxmlformats.org/drawingml/2006/wordprocessingDrawing" xmlns:w10="urn:schemas-microsoft-com:office:word" xmlns:w="http://schemas.openxmlformats.org/wordprocessingml/2006/main" xmlns:w14="http://schemas.microsoft.com/office/word/2010/wordml" xmlns:wpg="http://schemas.microsoft.com/office/word/2010/wordprocessingGroup" xmlns:wpi="http://schemas.microsoft.com/office/word/2010/wordprocessingInk" xmlns:wne="http://schemas.microsoft.com/office/word/2006/wordml" xmlns:wps="http://schemas.microsoft.com/office/word/2010/wordprocessingShape" mc:Ignorable="w14 wp14">
-  <w:p/>
-</w:ftr>
-</file>
-
-<file path=word/footer2.xml><?xml version="1.0" encoding="utf-8"?>
-<w:ftr xmlns:wpc="http://schemas.microsoft.com/office/word/2010/wordprocessingCanvas" xmlns:mc="http://schemas.openxmlformats.org/markup-compatibility/2006" xmlns:o="urn:schemas-microsoft-com:office:office" xmlns:r="http://schemas.openxmlformats.org/officeDocument/2006/relationships" xmlns:m="http://schemas.openxmlformats.org/officeDocument/2006/math" xmlns:v="urn:schemas-microsoft-com:vml" xmlns:wp14="http://schemas.microsoft.com/office/word/2010/wordprocessingDrawing" xmlns:wp="http://schemas.openxmlformats.org/drawingml/2006/wordprocessingDrawing" xmlns:w10="urn:schemas-microsoft-com:office:word" xmlns:w="http://schemas.openxmlformats.org/wordprocessingml/2006/main" xmlns:w14="http://schemas.microsoft.com/office/word/2010/wordml" xmlns:wpg="http://schemas.microsoft.com/office/word/2010/wordprocessingGroup" xmlns:wpi="http://schemas.microsoft.com/office/word/2010/wordprocessingInk" xmlns:wne="http://schemas.microsoft.com/office/word/2006/wordml" xmlns:wps="http://schemas.microsoft.com/office/word/2010/wordprocessingShape" mc:Ignorable="w14 wp14">
+<w:ftr xmlns:wpc="http://schemas.microsoft.com/office/word/2010/wordprocessingCanvas" xmlns:mc="http://schemas.openxmlformats.org/markup-compatibility/2006" xmlns:o="urn:schemas-microsoft-com:office:office" xmlns:r="http://schemas.openxmlformats.org/officeDocument/2006/relationships" xmlns:m="http://schemas.openxmlformats.org/officeDocument/2006/math" xmlns:v="urn:schemas-microsoft-com:vml" xmlns:wp14="http://schemas.microsoft.com/office/word/2010/wordprocessingDrawing" xmlns:wp="http://schemas.openxmlformats.org/drawingml/2006/wordprocessingDrawing" xmlns:w10="urn:schemas-microsoft-com:office:word" xmlns:w="http://schemas.openxmlformats.org/wordprocessingml/2006/main" xmlns:w14="http://schemas.microsoft.com/office/word/2010/wordml" xmlns:w15="http://schemas.microsoft.com/office/word/2012/wordml" xmlns:wpg="http://schemas.microsoft.com/office/word/2010/wordprocessingGroup" xmlns:wpi="http://schemas.microsoft.com/office/word/2010/wordprocessingInk" xmlns:wne="http://schemas.microsoft.com/office/word/2006/wordml" xmlns:wps="http://schemas.microsoft.com/office/word/2010/wordprocessingShape" mc:Ignorable="w14 w15 wp14">
   <w:p>
     <w:pPr>
       <w:pStyle w:val="ab"/>
@@ -1447,7 +710,7 @@
 </file>
 
 <file path=word/footnotes.xml><?xml version="1.0" encoding="utf-8"?>
-<w:footnotes xmlns:wpc="http://schemas.microsoft.com/office/word/2010/wordprocessingCanvas" xmlns:mc="http://schemas.openxmlformats.org/markup-compatibility/2006" xmlns:o="urn:schemas-microsoft-com:office:office" xmlns:r="http://schemas.openxmlformats.org/officeDocument/2006/relationships" xmlns:m="http://schemas.openxmlformats.org/officeDocument/2006/math" xmlns:v="urn:schemas-microsoft-com:vml" xmlns:wp14="http://schemas.microsoft.com/office/word/2010/wordprocessingDrawing" xmlns:wp="http://schemas.openxmlformats.org/drawingml/2006/wordprocessingDrawing" xmlns:w10="urn:schemas-microsoft-com:office:word" xmlns:w="http://schemas.openxmlformats.org/wordprocessingml/2006/main" xmlns:w14="http://schemas.microsoft.com/office/word/2010/wordml" xmlns:wpg="http://schemas.microsoft.com/office/word/2010/wordprocessingGroup" xmlns:wpi="http://schemas.microsoft.com/office/word/2010/wordprocessingInk" xmlns:wne="http://schemas.microsoft.com/office/word/2006/wordml" xmlns:wps="http://schemas.microsoft.com/office/word/2010/wordprocessingShape" mc:Ignorable="w14 wp14">
+<w:footnotes xmlns:wpc="http://schemas.microsoft.com/office/word/2010/wordprocessingCanvas" xmlns:mc="http://schemas.openxmlformats.org/markup-compatibility/2006" xmlns:o="urn:schemas-microsoft-com:office:office" xmlns:r="http://schemas.openxmlformats.org/officeDocument/2006/relationships" xmlns:m="http://schemas.openxmlformats.org/officeDocument/2006/math" xmlns:v="urn:schemas-microsoft-com:vml" xmlns:wp14="http://schemas.microsoft.com/office/word/2010/wordprocessingDrawing" xmlns:wp="http://schemas.openxmlformats.org/drawingml/2006/wordprocessingDrawing" xmlns:w10="urn:schemas-microsoft-com:office:word" xmlns:w="http://schemas.openxmlformats.org/wordprocessingml/2006/main" xmlns:w14="http://schemas.microsoft.com/office/word/2010/wordml" xmlns:w15="http://schemas.microsoft.com/office/word/2012/wordml" xmlns:wpg="http://schemas.microsoft.com/office/word/2010/wordprocessingGroup" xmlns:wpi="http://schemas.microsoft.com/office/word/2010/wordprocessingInk" xmlns:wne="http://schemas.microsoft.com/office/word/2006/wordml" xmlns:wps="http://schemas.microsoft.com/office/word/2010/wordprocessingShape" mc:Ignorable="w14 w15 wp14">
   <w:footnote w:type="separator" w:id="-1">
     <w:p>
       <w:pPr>
@@ -1472,7 +735,7 @@
 </file>
 
 <file path=word/header1.xml><?xml version="1.0" encoding="utf-8"?>
-<w:hdr xmlns:wpc="http://schemas.microsoft.com/office/word/2010/wordprocessingCanvas" xmlns:mc="http://schemas.openxmlformats.org/markup-compatibility/2006" xmlns:o="urn:schemas-microsoft-com:office:office" xmlns:r="http://schemas.openxmlformats.org/officeDocument/2006/relationships" xmlns:m="http://schemas.openxmlformats.org/officeDocument/2006/math" xmlns:v="urn:schemas-microsoft-com:vml" xmlns:wp14="http://schemas.microsoft.com/office/word/2010/wordprocessingDrawing" xmlns:wp="http://schemas.openxmlformats.org/drawingml/2006/wordprocessingDrawing" xmlns:w10="urn:schemas-microsoft-com:office:word" xmlns:w="http://schemas.openxmlformats.org/wordprocessingml/2006/main" xmlns:w14="http://schemas.microsoft.com/office/word/2010/wordml" xmlns:wpg="http://schemas.microsoft.com/office/word/2010/wordprocessingGroup" xmlns:wpi="http://schemas.microsoft.com/office/word/2010/wordprocessingInk" xmlns:wne="http://schemas.microsoft.com/office/word/2006/wordml" xmlns:wps="http://schemas.microsoft.com/office/word/2010/wordprocessingShape" mc:Ignorable="w14 wp14">
+<w:hdr xmlns:wpc="http://schemas.microsoft.com/office/word/2010/wordprocessingCanvas" xmlns:mc="http://schemas.openxmlformats.org/markup-compatibility/2006" xmlns:o="urn:schemas-microsoft-com:office:office" xmlns:r="http://schemas.openxmlformats.org/officeDocument/2006/relationships" xmlns:m="http://schemas.openxmlformats.org/officeDocument/2006/math" xmlns:v="urn:schemas-microsoft-com:vml" xmlns:wp14="http://schemas.microsoft.com/office/word/2010/wordprocessingDrawing" xmlns:wp="http://schemas.openxmlformats.org/drawingml/2006/wordprocessingDrawing" xmlns:w10="urn:schemas-microsoft-com:office:word" xmlns:w="http://schemas.openxmlformats.org/wordprocessingml/2006/main" xmlns:w14="http://schemas.microsoft.com/office/word/2010/wordml" xmlns:w15="http://schemas.microsoft.com/office/word/2012/wordml" xmlns:wpg="http://schemas.microsoft.com/office/word/2010/wordprocessingGroup" xmlns:wpi="http://schemas.microsoft.com/office/word/2010/wordprocessingInk" xmlns:wne="http://schemas.microsoft.com/office/word/2006/wordml" xmlns:wps="http://schemas.microsoft.com/office/word/2010/wordprocessingShape" mc:Ignorable="w14 w15 wp14">
   <w:p>
     <w:pPr>
       <w:pStyle w:val="af1"/>
@@ -1542,7 +805,6 @@
         <w:szCs w:val="24"/>
       </w:rPr>
     </w:pPr>
-    <w:proofErr w:type="gramStart"/>
     <w:r>
       <w:rPr>
         <w:rFonts w:ascii="Arial" w:hAnsi="Arial" w:cs="Arial"/>
@@ -1550,24 +812,14 @@
         <w:sz w:val="24"/>
         <w:szCs w:val="24"/>
       </w:rPr>
-      <w:t>СТ</w:t>
-    </w:r>
-    <w:proofErr w:type="gramEnd"/>
-    <w:r>
-      <w:rPr>
-        <w:rFonts w:ascii="Arial" w:hAnsi="Arial" w:cs="Arial"/>
-        <w:b/>
-        <w:sz w:val="24"/>
-        <w:szCs w:val="24"/>
-      </w:rPr>
-      <w:t xml:space="preserve"> ВГУ 1.3.02 – 2005</w:t>
+      <w:t>СТ ВГУ 1.3.02 – 2005</w:t>
     </w:r>
   </w:p>
 </w:hdr>
 </file>
 
 <file path=word/header2.xml><?xml version="1.0" encoding="utf-8"?>
-<w:hdr xmlns:wpc="http://schemas.microsoft.com/office/word/2010/wordprocessingCanvas" xmlns:mc="http://schemas.openxmlformats.org/markup-compatibility/2006" xmlns:o="urn:schemas-microsoft-com:office:office" xmlns:r="http://schemas.openxmlformats.org/officeDocument/2006/relationships" xmlns:m="http://schemas.openxmlformats.org/officeDocument/2006/math" xmlns:v="urn:schemas-microsoft-com:vml" xmlns:wp14="http://schemas.microsoft.com/office/word/2010/wordprocessingDrawing" xmlns:wp="http://schemas.openxmlformats.org/drawingml/2006/wordprocessingDrawing" xmlns:w10="urn:schemas-microsoft-com:office:word" xmlns:w="http://schemas.openxmlformats.org/wordprocessingml/2006/main" xmlns:w14="http://schemas.microsoft.com/office/word/2010/wordml" xmlns:wpg="http://schemas.microsoft.com/office/word/2010/wordprocessingGroup" xmlns:wpi="http://schemas.microsoft.com/office/word/2010/wordprocessingInk" xmlns:wne="http://schemas.microsoft.com/office/word/2006/wordml" xmlns:wps="http://schemas.microsoft.com/office/word/2010/wordprocessingShape" mc:Ignorable="w14 wp14">
+<w:hdr xmlns:wpc="http://schemas.microsoft.com/office/word/2010/wordprocessingCanvas" xmlns:mc="http://schemas.openxmlformats.org/markup-compatibility/2006" xmlns:o="urn:schemas-microsoft-com:office:office" xmlns:r="http://schemas.openxmlformats.org/officeDocument/2006/relationships" xmlns:m="http://schemas.openxmlformats.org/officeDocument/2006/math" xmlns:v="urn:schemas-microsoft-com:vml" xmlns:wp14="http://schemas.microsoft.com/office/word/2010/wordprocessingDrawing" xmlns:wp="http://schemas.openxmlformats.org/drawingml/2006/wordprocessingDrawing" xmlns:w10="urn:schemas-microsoft-com:office:word" xmlns:w="http://schemas.openxmlformats.org/wordprocessingml/2006/main" xmlns:w14="http://schemas.microsoft.com/office/word/2010/wordml" xmlns:w15="http://schemas.microsoft.com/office/word/2012/wordml" xmlns:wpg="http://schemas.microsoft.com/office/word/2010/wordprocessingGroup" xmlns:wpi="http://schemas.microsoft.com/office/word/2010/wordprocessingInk" xmlns:wne="http://schemas.microsoft.com/office/word/2006/wordml" xmlns:wps="http://schemas.microsoft.com/office/word/2010/wordprocessingShape" mc:Ignorable="w14 w15 wp14">
   <w:p>
     <w:pPr>
       <w:pStyle w:val="af1"/>
@@ -1637,7 +889,6 @@
         <w:szCs w:val="24"/>
       </w:rPr>
     </w:pPr>
-    <w:proofErr w:type="gramStart"/>
     <w:r>
       <w:rPr>
         <w:rFonts w:ascii="Arial" w:hAnsi="Arial" w:cs="Arial"/>
@@ -1645,25 +896,15 @@
         <w:sz w:val="24"/>
         <w:szCs w:val="24"/>
       </w:rPr>
-      <w:t>СТ</w:t>
-    </w:r>
-    <w:proofErr w:type="gramEnd"/>
-    <w:r>
-      <w:rPr>
-        <w:rFonts w:ascii="Arial" w:hAnsi="Arial" w:cs="Arial"/>
-        <w:b/>
-        <w:sz w:val="24"/>
-        <w:szCs w:val="24"/>
-      </w:rPr>
-      <w:t xml:space="preserve"> ВГУ 1.3.02 – 2015</w:t>
+      <w:t>СТ ВГУ 1.3.02 – 2016</w:t>
     </w:r>
   </w:p>
 </w:hdr>
 </file>
 
 <file path=word/numbering.xml><?xml version="1.0" encoding="utf-8"?>
-<w:numbering xmlns:wpc="http://schemas.microsoft.com/office/word/2010/wordprocessingCanvas" xmlns:mc="http://schemas.openxmlformats.org/markup-compatibility/2006" xmlns:o="urn:schemas-microsoft-com:office:office" xmlns:r="http://schemas.openxmlformats.org/officeDocument/2006/relationships" xmlns:m="http://schemas.openxmlformats.org/officeDocument/2006/math" xmlns:v="urn:schemas-microsoft-com:vml" xmlns:wp14="http://schemas.microsoft.com/office/word/2010/wordprocessingDrawing" xmlns:wp="http://schemas.openxmlformats.org/drawingml/2006/wordprocessingDrawing" xmlns:w10="urn:schemas-microsoft-com:office:word" xmlns:w="http://schemas.openxmlformats.org/wordprocessingml/2006/main" xmlns:w14="http://schemas.microsoft.com/office/word/2010/wordml" xmlns:wpg="http://schemas.microsoft.com/office/word/2010/wordprocessingGroup" xmlns:wpi="http://schemas.microsoft.com/office/word/2010/wordprocessingInk" xmlns:wne="http://schemas.microsoft.com/office/word/2006/wordml" xmlns:wps="http://schemas.microsoft.com/office/word/2010/wordprocessingShape" mc:Ignorable="w14 wp14">
-  <w:abstractNum w:abstractNumId="0">
+<w:numbering xmlns:wpc="http://schemas.microsoft.com/office/word/2010/wordprocessingCanvas" xmlns:mc="http://schemas.openxmlformats.org/markup-compatibility/2006" xmlns:o="urn:schemas-microsoft-com:office:office" xmlns:r="http://schemas.openxmlformats.org/officeDocument/2006/relationships" xmlns:m="http://schemas.openxmlformats.org/officeDocument/2006/math" xmlns:v="urn:schemas-microsoft-com:vml" xmlns:wp14="http://schemas.microsoft.com/office/word/2010/wordprocessingDrawing" xmlns:wp="http://schemas.openxmlformats.org/drawingml/2006/wordprocessingDrawing" xmlns:w10="urn:schemas-microsoft-com:office:word" xmlns:w="http://schemas.openxmlformats.org/wordprocessingml/2006/main" xmlns:w14="http://schemas.microsoft.com/office/word/2010/wordml" xmlns:w15="http://schemas.microsoft.com/office/word/2012/wordml" xmlns:wpg="http://schemas.microsoft.com/office/word/2010/wordprocessingGroup" xmlns:wpi="http://schemas.microsoft.com/office/word/2010/wordprocessingInk" xmlns:wne="http://schemas.microsoft.com/office/word/2006/wordml" xmlns:wps="http://schemas.microsoft.com/office/word/2010/wordprocessingShape" mc:Ignorable="w14 w15 wp14">
+  <w:abstractNum w:abstractNumId="0" w15:restartNumberingAfterBreak="0">
     <w:nsid w:val="FFFFFF82"/>
     <w:multiLevelType w:val="singleLevel"/>
     <w:tmpl w:val="E0304FEE"/>
@@ -1684,7 +925,7 @@
       </w:rPr>
     </w:lvl>
   </w:abstractNum>
-  <w:abstractNum w:abstractNumId="1">
+  <w:abstractNum w:abstractNumId="1" w15:restartNumberingAfterBreak="0">
     <w:nsid w:val="FFFFFF83"/>
     <w:multiLevelType w:val="singleLevel"/>
     <w:tmpl w:val="CC047114"/>
@@ -1705,7 +946,7 @@
       </w:rPr>
     </w:lvl>
   </w:abstractNum>
-  <w:abstractNum w:abstractNumId="2">
+  <w:abstractNum w:abstractNumId="2" w15:restartNumberingAfterBreak="0">
     <w:nsid w:val="0AD06C85"/>
     <w:multiLevelType w:val="hybridMultilevel"/>
     <w:tmpl w:val="28CC7968"/>
@@ -1800,7 +1041,7 @@
       </w:pPr>
     </w:lvl>
   </w:abstractNum>
-  <w:abstractNum w:abstractNumId="3">
+  <w:abstractNum w:abstractNumId="3" w15:restartNumberingAfterBreak="0">
     <w:nsid w:val="18E95825"/>
     <w:multiLevelType w:val="multilevel"/>
     <w:tmpl w:val="0419001D"/>
@@ -1887,7 +1128,7 @@
       </w:pPr>
     </w:lvl>
   </w:abstractNum>
-  <w:abstractNum w:abstractNumId="4">
+  <w:abstractNum w:abstractNumId="4" w15:restartNumberingAfterBreak="0">
     <w:nsid w:val="1CBB6205"/>
     <w:multiLevelType w:val="multilevel"/>
     <w:tmpl w:val="28CC7968"/>
@@ -1982,7 +1223,7 @@
       </w:pPr>
     </w:lvl>
   </w:abstractNum>
-  <w:abstractNum w:abstractNumId="5">
+  <w:abstractNum w:abstractNumId="5" w15:restartNumberingAfterBreak="0">
     <w:nsid w:val="2A2C2144"/>
     <w:multiLevelType w:val="hybridMultilevel"/>
     <w:tmpl w:val="D8A49D2C"/>
@@ -2095,7 +1336,7 @@
       </w:pPr>
     </w:lvl>
   </w:abstractNum>
-  <w:abstractNum w:abstractNumId="6">
+  <w:abstractNum w:abstractNumId="6" w15:restartNumberingAfterBreak="0">
     <w:nsid w:val="30137BC6"/>
     <w:multiLevelType w:val="multilevel"/>
     <w:tmpl w:val="0419001F"/>
@@ -2216,7 +1457,7 @@
       </w:pPr>
     </w:lvl>
   </w:abstractNum>
-  <w:abstractNum w:abstractNumId="7">
+  <w:abstractNum w:abstractNumId="7" w15:restartNumberingAfterBreak="0">
     <w:nsid w:val="38567618"/>
     <w:multiLevelType w:val="hybridMultilevel"/>
     <w:tmpl w:val="4A503E12"/>
@@ -2361,7 +1602,7 @@
       </w:rPr>
     </w:lvl>
   </w:abstractNum>
-  <w:abstractNum w:abstractNumId="8">
+  <w:abstractNum w:abstractNumId="8" w15:restartNumberingAfterBreak="0">
     <w:nsid w:val="3C68332F"/>
     <w:multiLevelType w:val="hybridMultilevel"/>
     <w:tmpl w:val="AA10B97A"/>
@@ -2503,7 +1744,7 @@
       </w:rPr>
     </w:lvl>
   </w:abstractNum>
-  <w:abstractNum w:abstractNumId="9">
+  <w:abstractNum w:abstractNumId="9" w15:restartNumberingAfterBreak="0">
     <w:nsid w:val="4A821C35"/>
     <w:multiLevelType w:val="multilevel"/>
     <w:tmpl w:val="28CC7968"/>
@@ -2598,7 +1839,7 @@
       </w:pPr>
     </w:lvl>
   </w:abstractNum>
-  <w:abstractNum w:abstractNumId="10">
+  <w:abstractNum w:abstractNumId="10" w15:restartNumberingAfterBreak="0">
     <w:nsid w:val="4C7E31C7"/>
     <w:multiLevelType w:val="hybridMultilevel"/>
     <w:tmpl w:val="85E62792"/>
@@ -2714,7 +1955,7 @@
       </w:pPr>
     </w:lvl>
   </w:abstractNum>
-  <w:abstractNum w:abstractNumId="11">
+  <w:abstractNum w:abstractNumId="11" w15:restartNumberingAfterBreak="0">
     <w:nsid w:val="54D120ED"/>
     <w:multiLevelType w:val="hybridMultilevel"/>
     <w:tmpl w:val="D7B84E18"/>
@@ -2830,7 +2071,7 @@
       </w:pPr>
     </w:lvl>
   </w:abstractNum>
-  <w:abstractNum w:abstractNumId="12">
+  <w:abstractNum w:abstractNumId="12" w15:restartNumberingAfterBreak="0">
     <w:nsid w:val="5B7B447B"/>
     <w:multiLevelType w:val="hybridMultilevel"/>
     <w:tmpl w:val="D3FE5302"/>
@@ -2972,7 +2213,7 @@
       </w:rPr>
     </w:lvl>
   </w:abstractNum>
-  <w:abstractNum w:abstractNumId="13">
+  <w:abstractNum w:abstractNumId="13" w15:restartNumberingAfterBreak="0">
     <w:nsid w:val="64433A3C"/>
     <w:multiLevelType w:val="multilevel"/>
     <w:tmpl w:val="5BFC42A2"/>
@@ -3112,7 +2353,7 @@
       </w:rPr>
     </w:lvl>
   </w:abstractNum>
-  <w:abstractNum w:abstractNumId="14">
+  <w:abstractNum w:abstractNumId="14" w15:restartNumberingAfterBreak="0">
     <w:nsid w:val="64EA3966"/>
     <w:multiLevelType w:val="hybridMultilevel"/>
     <w:tmpl w:val="7CD097CE"/>
@@ -3253,7 +2494,7 @@
       </w:rPr>
     </w:lvl>
   </w:abstractNum>
-  <w:abstractNum w:abstractNumId="15">
+  <w:abstractNum w:abstractNumId="15" w15:restartNumberingAfterBreak="0">
     <w:nsid w:val="67BE41AE"/>
     <w:multiLevelType w:val="hybridMultilevel"/>
     <w:tmpl w:val="AF34E6D8"/>
@@ -3366,7 +2607,7 @@
       </w:rPr>
     </w:lvl>
   </w:abstractNum>
-  <w:abstractNum w:abstractNumId="16">
+  <w:abstractNum w:abstractNumId="16" w15:restartNumberingAfterBreak="0">
     <w:nsid w:val="67C65149"/>
     <w:multiLevelType w:val="hybridMultilevel"/>
     <w:tmpl w:val="5862FD72"/>
@@ -3506,7 +2747,7 @@
       </w:rPr>
     </w:lvl>
   </w:abstractNum>
-  <w:abstractNum w:abstractNumId="17">
+  <w:abstractNum w:abstractNumId="17" w15:restartNumberingAfterBreak="0">
     <w:nsid w:val="6B0A21F9"/>
     <w:multiLevelType w:val="hybridMultilevel"/>
     <w:tmpl w:val="680E5CB6"/>
@@ -3632,7 +2873,7 @@
       </w:pPr>
     </w:lvl>
   </w:abstractNum>
-  <w:abstractNum w:abstractNumId="18">
+  <w:abstractNum w:abstractNumId="18" w15:restartNumberingAfterBreak="0">
     <w:nsid w:val="6C4D2070"/>
     <w:multiLevelType w:val="hybridMultilevel"/>
     <w:tmpl w:val="1C36C3AA"/>
@@ -3774,7 +3015,7 @@
       </w:rPr>
     </w:lvl>
   </w:abstractNum>
-  <w:abstractNum w:abstractNumId="19">
+  <w:abstractNum w:abstractNumId="19" w15:restartNumberingAfterBreak="0">
     <w:nsid w:val="7728136B"/>
     <w:multiLevelType w:val="hybridMultilevel"/>
     <w:tmpl w:val="01742EFE"/>
@@ -3890,7 +3131,7 @@
       </w:pPr>
     </w:lvl>
   </w:abstractNum>
-  <w:abstractNum w:abstractNumId="20">
+  <w:abstractNum w:abstractNumId="20" w15:restartNumberingAfterBreak="0">
     <w:nsid w:val="77344E50"/>
     <w:multiLevelType w:val="hybridMultilevel"/>
     <w:tmpl w:val="0F6AC724"/>
@@ -4010,7 +3251,7 @@
       </w:pPr>
     </w:lvl>
   </w:abstractNum>
-  <w:abstractNum w:abstractNumId="21">
+  <w:abstractNum w:abstractNumId="21" w15:restartNumberingAfterBreak="0">
     <w:nsid w:val="7A030C28"/>
     <w:multiLevelType w:val="hybridMultilevel"/>
     <w:tmpl w:val="FACE5022"/>
@@ -4221,7 +3462,7 @@
 </file>
 
 <file path=word/styles.xml><?xml version="1.0" encoding="utf-8"?>
-<w:styles xmlns:mc="http://schemas.openxmlformats.org/markup-compatibility/2006" xmlns:r="http://schemas.openxmlformats.org/officeDocument/2006/relationships" xmlns:w="http://schemas.openxmlformats.org/wordprocessingml/2006/main" xmlns:w14="http://schemas.microsoft.com/office/word/2010/wordml" mc:Ignorable="w14">
+<w:styles xmlns:mc="http://schemas.openxmlformats.org/markup-compatibility/2006" xmlns:r="http://schemas.openxmlformats.org/officeDocument/2006/relationships" xmlns:w="http://schemas.openxmlformats.org/wordprocessingml/2006/main" xmlns:w14="http://schemas.microsoft.com/office/word/2010/wordml" xmlns:w15="http://schemas.microsoft.com/office/word/2012/wordml" mc:Ignorable="w14 w15">
   <w:docDefaults>
     <w:rPrDefault>
       <w:rPr>
@@ -4231,7 +3472,7 @@
     </w:rPrDefault>
     <w:pPrDefault/>
   </w:docDefaults>
-  <w:latentStyles w:defLockedState="0" w:defUIPriority="0" w:defSemiHidden="0" w:defUnhideWhenUsed="0" w:defQFormat="0" w:count="267">
+  <w:latentStyles w:defLockedState="0" w:defUIPriority="0" w:defSemiHidden="0" w:defUnhideWhenUsed="0" w:defQFormat="0" w:count="371">
     <w:lsdException w:name="Normal" w:qFormat="1"/>
     <w:lsdException w:name="heading 1" w:qFormat="1"/>
     <w:lsdException w:name="heading 2" w:qFormat="1"/>
@@ -4239,17 +3480,148 @@
     <w:lsdException w:name="heading 4" w:qFormat="1"/>
     <w:lsdException w:name="heading 5" w:qFormat="1"/>
     <w:lsdException w:name="heading 6" w:qFormat="1"/>
-    <w:lsdException w:name="heading 7" w:qFormat="1"/>
-    <w:lsdException w:name="heading 8" w:qFormat="1"/>
-    <w:lsdException w:name="heading 9" w:qFormat="1"/>
-    <w:lsdException w:name="caption" w:qFormat="1"/>
+    <w:lsdException w:name="heading 7" w:semiHidden="1" w:unhideWhenUsed="1" w:qFormat="1"/>
+    <w:lsdException w:name="heading 8" w:semiHidden="1" w:unhideWhenUsed="1" w:qFormat="1"/>
+    <w:lsdException w:name="heading 9" w:semiHidden="1" w:unhideWhenUsed="1" w:qFormat="1"/>
+    <w:lsdException w:name="index 1" w:semiHidden="1" w:unhideWhenUsed="1"/>
+    <w:lsdException w:name="index 2" w:semiHidden="1" w:unhideWhenUsed="1"/>
+    <w:lsdException w:name="index 3" w:semiHidden="1" w:unhideWhenUsed="1"/>
+    <w:lsdException w:name="index 4" w:semiHidden="1" w:unhideWhenUsed="1"/>
+    <w:lsdException w:name="index 5" w:semiHidden="1" w:unhideWhenUsed="1"/>
+    <w:lsdException w:name="index 6" w:semiHidden="1" w:unhideWhenUsed="1"/>
+    <w:lsdException w:name="index 7" w:semiHidden="1" w:unhideWhenUsed="1"/>
+    <w:lsdException w:name="index 8" w:semiHidden="1" w:unhideWhenUsed="1"/>
+    <w:lsdException w:name="index 9" w:semiHidden="1" w:unhideWhenUsed="1"/>
+    <w:lsdException w:name="toc 1" w:semiHidden="1" w:unhideWhenUsed="1"/>
+    <w:lsdException w:name="toc 2" w:semiHidden="1" w:unhideWhenUsed="1"/>
+    <w:lsdException w:name="toc 3" w:semiHidden="1" w:unhideWhenUsed="1"/>
+    <w:lsdException w:name="toc 4" w:semiHidden="1" w:unhideWhenUsed="1"/>
+    <w:lsdException w:name="toc 5" w:semiHidden="1" w:unhideWhenUsed="1"/>
+    <w:lsdException w:name="toc 6" w:semiHidden="1" w:unhideWhenUsed="1"/>
+    <w:lsdException w:name="toc 7" w:semiHidden="1" w:unhideWhenUsed="1"/>
+    <w:lsdException w:name="toc 8" w:semiHidden="1" w:unhideWhenUsed="1"/>
+    <w:lsdException w:name="toc 9" w:semiHidden="1" w:unhideWhenUsed="1"/>
+    <w:lsdException w:name="Normal Indent" w:semiHidden="1" w:unhideWhenUsed="1"/>
+    <w:lsdException w:name="footnote text" w:semiHidden="1" w:unhideWhenUsed="1"/>
+    <w:lsdException w:name="annotation text" w:semiHidden="1" w:unhideWhenUsed="1"/>
+    <w:lsdException w:name="header" w:semiHidden="1" w:unhideWhenUsed="1"/>
+    <w:lsdException w:name="footer" w:semiHidden="1" w:unhideWhenUsed="1"/>
+    <w:lsdException w:name="index heading" w:semiHidden="1" w:unhideWhenUsed="1"/>
+    <w:lsdException w:name="caption" w:semiHidden="1" w:unhideWhenUsed="1" w:qFormat="1"/>
+    <w:lsdException w:name="table of figures" w:semiHidden="1" w:unhideWhenUsed="1"/>
+    <w:lsdException w:name="envelope address" w:semiHidden="1" w:unhideWhenUsed="1"/>
+    <w:lsdException w:name="envelope return" w:semiHidden="1" w:unhideWhenUsed="1"/>
+    <w:lsdException w:name="footnote reference" w:semiHidden="1" w:unhideWhenUsed="1"/>
+    <w:lsdException w:name="annotation reference" w:semiHidden="1" w:unhideWhenUsed="1"/>
+    <w:lsdException w:name="line number" w:semiHidden="1" w:unhideWhenUsed="1"/>
+    <w:lsdException w:name="page number" w:semiHidden="1" w:unhideWhenUsed="1"/>
+    <w:lsdException w:name="endnote reference" w:semiHidden="1" w:unhideWhenUsed="1"/>
+    <w:lsdException w:name="endnote text" w:semiHidden="1" w:unhideWhenUsed="1"/>
+    <w:lsdException w:name="table of authorities" w:semiHidden="1" w:unhideWhenUsed="1"/>
+    <w:lsdException w:name="macro" w:semiHidden="1" w:unhideWhenUsed="1"/>
+    <w:lsdException w:name="toa heading" w:semiHidden="1" w:unhideWhenUsed="1"/>
+    <w:lsdException w:name="List" w:semiHidden="1" w:unhideWhenUsed="1"/>
+    <w:lsdException w:name="List Bullet" w:semiHidden="1" w:unhideWhenUsed="1"/>
+    <w:lsdException w:name="List 2" w:semiHidden="1" w:unhideWhenUsed="1"/>
+    <w:lsdException w:name="List 3" w:semiHidden="1" w:unhideWhenUsed="1"/>
+    <w:lsdException w:name="List Bullet 2" w:semiHidden="1" w:unhideWhenUsed="1"/>
+    <w:lsdException w:name="List Bullet 3" w:semiHidden="1" w:unhideWhenUsed="1"/>
+    <w:lsdException w:name="List Bullet 4" w:semiHidden="1" w:unhideWhenUsed="1"/>
+    <w:lsdException w:name="List Bullet 5" w:semiHidden="1" w:unhideWhenUsed="1"/>
+    <w:lsdException w:name="List Number 2" w:semiHidden="1" w:unhideWhenUsed="1"/>
+    <w:lsdException w:name="List Number 3" w:semiHidden="1" w:unhideWhenUsed="1"/>
+    <w:lsdException w:name="List Number 4" w:semiHidden="1" w:unhideWhenUsed="1"/>
+    <w:lsdException w:name="List Number 5" w:semiHidden="1" w:unhideWhenUsed="1"/>
     <w:lsdException w:name="Title" w:qFormat="1"/>
+    <w:lsdException w:name="Closing" w:semiHidden="1" w:unhideWhenUsed="1"/>
+    <w:lsdException w:name="Signature" w:semiHidden="1" w:unhideWhenUsed="1"/>
+    <w:lsdException w:name="Default Paragraph Font" w:semiHidden="1" w:unhideWhenUsed="1"/>
+    <w:lsdException w:name="Body Text" w:semiHidden="1" w:unhideWhenUsed="1"/>
+    <w:lsdException w:name="Body Text Indent" w:semiHidden="1" w:unhideWhenUsed="1"/>
+    <w:lsdException w:name="List Continue" w:semiHidden="1" w:unhideWhenUsed="1"/>
+    <w:lsdException w:name="List Continue 2" w:semiHidden="1" w:unhideWhenUsed="1"/>
+    <w:lsdException w:name="List Continue 3" w:semiHidden="1" w:unhideWhenUsed="1"/>
+    <w:lsdException w:name="List Continue 4" w:semiHidden="1" w:unhideWhenUsed="1"/>
+    <w:lsdException w:name="List Continue 5" w:semiHidden="1" w:unhideWhenUsed="1"/>
+    <w:lsdException w:name="Message Header" w:semiHidden="1" w:unhideWhenUsed="1"/>
     <w:lsdException w:name="Subtitle" w:qFormat="1"/>
+    <w:lsdException w:name="Body Text First Indent 2" w:semiHidden="1" w:unhideWhenUsed="1"/>
+    <w:lsdException w:name="Note Heading" w:semiHidden="1" w:unhideWhenUsed="1"/>
+    <w:lsdException w:name="Body Text 2" w:semiHidden="1" w:unhideWhenUsed="1"/>
+    <w:lsdException w:name="Body Text 3" w:semiHidden="1" w:unhideWhenUsed="1"/>
+    <w:lsdException w:name="Body Text Indent 2" w:semiHidden="1" w:unhideWhenUsed="1"/>
+    <w:lsdException w:name="Body Text Indent 3" w:semiHidden="1" w:unhideWhenUsed="1"/>
+    <w:lsdException w:name="Block Text" w:semiHidden="1" w:unhideWhenUsed="1"/>
+    <w:lsdException w:name="Hyperlink" w:semiHidden="1" w:unhideWhenUsed="1"/>
+    <w:lsdException w:name="FollowedHyperlink" w:semiHidden="1" w:unhideWhenUsed="1"/>
     <w:lsdException w:name="Strong" w:qFormat="1"/>
     <w:lsdException w:name="Emphasis" w:qFormat="1"/>
-    <w:lsdException w:name="Document Map" w:uiPriority="99"/>
-    <w:lsdException w:name="Normal (Web)" w:uiPriority="99"/>
-    <w:lsdException w:name="No List" w:uiPriority="99"/>
+    <w:lsdException w:name="Document Map" w:semiHidden="1" w:uiPriority="99" w:unhideWhenUsed="1"/>
+    <w:lsdException w:name="Plain Text" w:semiHidden="1" w:unhideWhenUsed="1"/>
+    <w:lsdException w:name="E-mail Signature" w:semiHidden="1" w:unhideWhenUsed="1"/>
+    <w:lsdException w:name="HTML Top of Form" w:semiHidden="1" w:unhideWhenUsed="1"/>
+    <w:lsdException w:name="HTML Bottom of Form" w:semiHidden="1" w:unhideWhenUsed="1"/>
+    <w:lsdException w:name="Normal (Web)" w:semiHidden="1" w:uiPriority="99" w:unhideWhenUsed="1"/>
+    <w:lsdException w:name="HTML Acronym" w:semiHidden="1" w:unhideWhenUsed="1"/>
+    <w:lsdException w:name="HTML Address" w:semiHidden="1" w:unhideWhenUsed="1"/>
+    <w:lsdException w:name="HTML Cite" w:semiHidden="1" w:unhideWhenUsed="1"/>
+    <w:lsdException w:name="HTML Code" w:semiHidden="1" w:unhideWhenUsed="1"/>
+    <w:lsdException w:name="HTML Definition" w:semiHidden="1" w:unhideWhenUsed="1"/>
+    <w:lsdException w:name="HTML Keyboard" w:semiHidden="1" w:unhideWhenUsed="1"/>
+    <w:lsdException w:name="HTML Preformatted" w:semiHidden="1" w:unhideWhenUsed="1"/>
+    <w:lsdException w:name="HTML Sample" w:semiHidden="1" w:unhideWhenUsed="1"/>
+    <w:lsdException w:name="HTML Typewriter" w:semiHidden="1" w:unhideWhenUsed="1"/>
+    <w:lsdException w:name="HTML Variable" w:semiHidden="1" w:unhideWhenUsed="1"/>
+    <w:lsdException w:name="Normal Table" w:semiHidden="1" w:unhideWhenUsed="1"/>
+    <w:lsdException w:name="annotation subject" w:semiHidden="1" w:unhideWhenUsed="1"/>
+    <w:lsdException w:name="No List" w:semiHidden="1" w:uiPriority="99" w:unhideWhenUsed="1"/>
+    <w:lsdException w:name="Outline List 1" w:semiHidden="1" w:unhideWhenUsed="1"/>
+    <w:lsdException w:name="Outline List 2" w:semiHidden="1" w:unhideWhenUsed="1"/>
+    <w:lsdException w:name="Outline List 3" w:semiHidden="1" w:unhideWhenUsed="1"/>
+    <w:lsdException w:name="Table Simple 1" w:semiHidden="1" w:unhideWhenUsed="1"/>
+    <w:lsdException w:name="Table Simple 2" w:semiHidden="1" w:unhideWhenUsed="1"/>
+    <w:lsdException w:name="Table Simple 3" w:semiHidden="1" w:unhideWhenUsed="1"/>
+    <w:lsdException w:name="Table Classic 1" w:semiHidden="1" w:unhideWhenUsed="1"/>
+    <w:lsdException w:name="Table Classic 2" w:semiHidden="1" w:unhideWhenUsed="1"/>
+    <w:lsdException w:name="Table Classic 3" w:semiHidden="1" w:unhideWhenUsed="1"/>
+    <w:lsdException w:name="Table Classic 4" w:semiHidden="1" w:unhideWhenUsed="1"/>
+    <w:lsdException w:name="Table Colorful 1" w:semiHidden="1" w:unhideWhenUsed="1"/>
+    <w:lsdException w:name="Table Colorful 2" w:semiHidden="1" w:unhideWhenUsed="1"/>
+    <w:lsdException w:name="Table Colorful 3" w:semiHidden="1" w:unhideWhenUsed="1"/>
+    <w:lsdException w:name="Table Columns 1" w:semiHidden="1" w:unhideWhenUsed="1"/>
+    <w:lsdException w:name="Table Columns 2" w:semiHidden="1" w:unhideWhenUsed="1"/>
+    <w:lsdException w:name="Table Columns 3" w:semiHidden="1" w:unhideWhenUsed="1"/>
+    <w:lsdException w:name="Table Columns 4" w:semiHidden="1" w:unhideWhenUsed="1"/>
+    <w:lsdException w:name="Table Columns 5" w:semiHidden="1" w:unhideWhenUsed="1"/>
+    <w:lsdException w:name="Table Grid 1" w:semiHidden="1" w:unhideWhenUsed="1"/>
+    <w:lsdException w:name="Table Grid 2" w:semiHidden="1" w:unhideWhenUsed="1"/>
+    <w:lsdException w:name="Table Grid 3" w:semiHidden="1" w:unhideWhenUsed="1"/>
+    <w:lsdException w:name="Table Grid 4" w:semiHidden="1" w:unhideWhenUsed="1"/>
+    <w:lsdException w:name="Table Grid 5" w:semiHidden="1" w:unhideWhenUsed="1"/>
+    <w:lsdException w:name="Table Grid 6" w:semiHidden="1" w:unhideWhenUsed="1"/>
+    <w:lsdException w:name="Table Grid 7" w:semiHidden="1" w:unhideWhenUsed="1"/>
+    <w:lsdException w:name="Table Grid 8" w:semiHidden="1" w:unhideWhenUsed="1"/>
+    <w:lsdException w:name="Table List 1" w:semiHidden="1" w:unhideWhenUsed="1"/>
+    <w:lsdException w:name="Table List 2" w:semiHidden="1" w:unhideWhenUsed="1"/>
+    <w:lsdException w:name="Table List 3" w:semiHidden="1" w:unhideWhenUsed="1"/>
+    <w:lsdException w:name="Table List 4" w:semiHidden="1" w:unhideWhenUsed="1"/>
+    <w:lsdException w:name="Table List 5" w:semiHidden="1" w:unhideWhenUsed="1"/>
+    <w:lsdException w:name="Table List 6" w:semiHidden="1" w:unhideWhenUsed="1"/>
+    <w:lsdException w:name="Table List 7" w:semiHidden="1" w:unhideWhenUsed="1"/>
+    <w:lsdException w:name="Table List 8" w:semiHidden="1" w:unhideWhenUsed="1"/>
+    <w:lsdException w:name="Table 3D effects 1" w:semiHidden="1" w:unhideWhenUsed="1"/>
+    <w:lsdException w:name="Table 3D effects 2" w:semiHidden="1" w:unhideWhenUsed="1"/>
+    <w:lsdException w:name="Table 3D effects 3" w:semiHidden="1" w:unhideWhenUsed="1"/>
+    <w:lsdException w:name="Table Contemporary" w:semiHidden="1" w:unhideWhenUsed="1"/>
+    <w:lsdException w:name="Table Elegant" w:semiHidden="1" w:unhideWhenUsed="1"/>
+    <w:lsdException w:name="Table Professional" w:semiHidden="1" w:unhideWhenUsed="1"/>
+    <w:lsdException w:name="Table Subtle 1" w:semiHidden="1" w:unhideWhenUsed="1"/>
+    <w:lsdException w:name="Table Subtle 2" w:semiHidden="1" w:unhideWhenUsed="1"/>
+    <w:lsdException w:name="Table Web 1" w:semiHidden="1" w:unhideWhenUsed="1"/>
+    <w:lsdException w:name="Table Web 2" w:semiHidden="1" w:unhideWhenUsed="1"/>
+    <w:lsdException w:name="Table Web 3" w:semiHidden="1" w:unhideWhenUsed="1"/>
+    <w:lsdException w:name="Balloon Text" w:semiHidden="1" w:unhideWhenUsed="1"/>
+    <w:lsdException w:name="Table Theme" w:semiHidden="1" w:unhideWhenUsed="1"/>
     <w:lsdException w:name="Placeholder Text" w:semiHidden="1" w:uiPriority="99"/>
     <w:lsdException w:name="No Spacing" w:uiPriority="1" w:qFormat="1"/>
     <w:lsdException w:name="Light Shading" w:uiPriority="60"/>
@@ -4361,6 +3733,110 @@
     <w:lsdException w:name="Book Title" w:uiPriority="33" w:qFormat="1"/>
     <w:lsdException w:name="Bibliography" w:semiHidden="1" w:uiPriority="37" w:unhideWhenUsed="1"/>
     <w:lsdException w:name="TOC Heading" w:semiHidden="1" w:uiPriority="39" w:unhideWhenUsed="1" w:qFormat="1"/>
+    <w:lsdException w:name="Plain Table 1" w:uiPriority="41"/>
+    <w:lsdException w:name="Plain Table 2" w:uiPriority="42"/>
+    <w:lsdException w:name="Plain Table 3" w:uiPriority="43"/>
+    <w:lsdException w:name="Plain Table 4" w:uiPriority="44"/>
+    <w:lsdException w:name="Plain Table 5" w:uiPriority="45"/>
+    <w:lsdException w:name="Grid Table Light" w:uiPriority="40"/>
+    <w:lsdException w:name="Grid Table 1 Light" w:uiPriority="46"/>
+    <w:lsdException w:name="Grid Table 2" w:uiPriority="47"/>
+    <w:lsdException w:name="Grid Table 3" w:uiPriority="48"/>
+    <w:lsdException w:name="Grid Table 4" w:uiPriority="49"/>
+    <w:lsdException w:name="Grid Table 5 Dark" w:uiPriority="50"/>
+    <w:lsdException w:name="Grid Table 6 Colorful" w:uiPriority="51"/>
+    <w:lsdException w:name="Grid Table 7 Colorful" w:uiPriority="52"/>
+    <w:lsdException w:name="Grid Table 1 Light Accent 1" w:uiPriority="46"/>
+    <w:lsdException w:name="Grid Table 2 Accent 1" w:uiPriority="47"/>
+    <w:lsdException w:name="Grid Table 3 Accent 1" w:uiPriority="48"/>
+    <w:lsdException w:name="Grid Table 4 Accent 1" w:uiPriority="49"/>
+    <w:lsdException w:name="Grid Table 5 Dark Accent 1" w:uiPriority="50"/>
+    <w:lsdException w:name="Grid Table 6 Colorful Accent 1" w:uiPriority="51"/>
+    <w:lsdException w:name="Grid Table 7 Colorful Accent 1" w:uiPriority="52"/>
+    <w:lsdException w:name="Grid Table 1 Light Accent 2" w:uiPriority="46"/>
+    <w:lsdException w:name="Grid Table 2 Accent 2" w:uiPriority="47"/>
+    <w:lsdException w:name="Grid Table 3 Accent 2" w:uiPriority="48"/>
+    <w:lsdException w:name="Grid Table 4 Accent 2" w:uiPriority="49"/>
+    <w:lsdException w:name="Grid Table 5 Dark Accent 2" w:uiPriority="50"/>
+    <w:lsdException w:name="Grid Table 6 Colorful Accent 2" w:uiPriority="51"/>
+    <w:lsdException w:name="Grid Table 7 Colorful Accent 2" w:uiPriority="52"/>
+    <w:lsdException w:name="Grid Table 1 Light Accent 3" w:uiPriority="46"/>
+    <w:lsdException w:name="Grid Table 2 Accent 3" w:uiPriority="47"/>
+    <w:lsdException w:name="Grid Table 3 Accent 3" w:uiPriority="48"/>
+    <w:lsdException w:name="Grid Table 4 Accent 3" w:uiPriority="49"/>
+    <w:lsdException w:name="Grid Table 5 Dark Accent 3" w:uiPriority="50"/>
+    <w:lsdException w:name="Grid Table 6 Colorful Accent 3" w:uiPriority="51"/>
+    <w:lsdException w:name="Grid Table 7 Colorful Accent 3" w:uiPriority="52"/>
+    <w:lsdException w:name="Grid Table 1 Light Accent 4" w:uiPriority="46"/>
+    <w:lsdException w:name="Grid Table 2 Accent 4" w:uiPriority="47"/>
+    <w:lsdException w:name="Grid Table 3 Accent 4" w:uiPriority="48"/>
+    <w:lsdException w:name="Grid Table 4 Accent 4" w:uiPriority="49"/>
+    <w:lsdException w:name="Grid Table 5 Dark Accent 4" w:uiPriority="50"/>
+    <w:lsdException w:name="Grid Table 6 Colorful Accent 4" w:uiPriority="51"/>
+    <w:lsdException w:name="Grid Table 7 Colorful Accent 4" w:uiPriority="52"/>
+    <w:lsdException w:name="Grid Table 1 Light Accent 5" w:uiPriority="46"/>
+    <w:lsdException w:name="Grid Table 2 Accent 5" w:uiPriority="47"/>
+    <w:lsdException w:name="Grid Table 3 Accent 5" w:uiPriority="48"/>
+    <w:lsdException w:name="Grid Table 4 Accent 5" w:uiPriority="49"/>
+    <w:lsdException w:name="Grid Table 5 Dark Accent 5" w:uiPriority="50"/>
+    <w:lsdException w:name="Grid Table 6 Colorful Accent 5" w:uiPriority="51"/>
+    <w:lsdException w:name="Grid Table 7 Colorful Accent 5" w:uiPriority="52"/>
+    <w:lsdException w:name="Grid Table 1 Light Accent 6" w:uiPriority="46"/>
+    <w:lsdException w:name="Grid Table 2 Accent 6" w:uiPriority="47"/>
+    <w:lsdException w:name="Grid Table 3 Accent 6" w:uiPriority="48"/>
+    <w:lsdException w:name="Grid Table 4 Accent 6" w:uiPriority="49"/>
+    <w:lsdException w:name="Grid Table 5 Dark Accent 6" w:uiPriority="50"/>
+    <w:lsdException w:name="Grid Table 6 Colorful Accent 6" w:uiPriority="51"/>
+    <w:lsdException w:name="Grid Table 7 Colorful Accent 6" w:uiPriority="52"/>
+    <w:lsdException w:name="List Table 1 Light" w:uiPriority="46"/>
+    <w:lsdException w:name="List Table 2" w:uiPriority="47"/>
+    <w:lsdException w:name="List Table 3" w:uiPriority="48"/>
+    <w:lsdException w:name="List Table 4" w:uiPriority="49"/>
+    <w:lsdException w:name="List Table 5 Dark" w:uiPriority="50"/>
+    <w:lsdException w:name="List Table 6 Colorful" w:uiPriority="51"/>
+    <w:lsdException w:name="List Table 7 Colorful" w:uiPriority="52"/>
+    <w:lsdException w:name="List Table 1 Light Accent 1" w:uiPriority="46"/>
+    <w:lsdException w:name="List Table 2 Accent 1" w:uiPriority="47"/>
+    <w:lsdException w:name="List Table 3 Accent 1" w:uiPriority="48"/>
+    <w:lsdException w:name="List Table 4 Accent 1" w:uiPriority="49"/>
+    <w:lsdException w:name="List Table 5 Dark Accent 1" w:uiPriority="50"/>
+    <w:lsdException w:name="List Table 6 Colorful Accent 1" w:uiPriority="51"/>
+    <w:lsdException w:name="List Table 7 Colorful Accent 1" w:uiPriority="52"/>
+    <w:lsdException w:name="List Table 1 Light Accent 2" w:uiPriority="46"/>
+    <w:lsdException w:name="List Table 2 Accent 2" w:uiPriority="47"/>
+    <w:lsdException w:name="List Table 3 Accent 2" w:uiPriority="48"/>
+    <w:lsdException w:name="List Table 4 Accent 2" w:uiPriority="49"/>
+    <w:lsdException w:name="List Table 5 Dark Accent 2" w:uiPriority="50"/>
+    <w:lsdException w:name="List Table 6 Colorful Accent 2" w:uiPriority="51"/>
+    <w:lsdException w:name="List Table 7 Colorful Accent 2" w:uiPriority="52"/>
+    <w:lsdException w:name="List Table 1 Light Accent 3" w:uiPriority="46"/>
+    <w:lsdException w:name="List Table 2 Accent 3" w:uiPriority="47"/>
+    <w:lsdException w:name="List Table 3 Accent 3" w:uiPriority="48"/>
+    <w:lsdException w:name="List Table 4 Accent 3" w:uiPriority="49"/>
+    <w:lsdException w:name="List Table 5 Dark Accent 3" w:uiPriority="50"/>
+    <w:lsdException w:name="List Table 6 Colorful Accent 3" w:uiPriority="51"/>
+    <w:lsdException w:name="List Table 7 Colorful Accent 3" w:uiPriority="52"/>
+    <w:lsdException w:name="List Table 1 Light Accent 4" w:uiPriority="46"/>
+    <w:lsdException w:name="List Table 2 Accent 4" w:uiPriority="47"/>
+    <w:lsdException w:name="List Table 3 Accent 4" w:uiPriority="48"/>
+    <w:lsdException w:name="List Table 4 Accent 4" w:uiPriority="49"/>
+    <w:lsdException w:name="List Table 5 Dark Accent 4" w:uiPriority="50"/>
+    <w:lsdException w:name="List Table 6 Colorful Accent 4" w:uiPriority="51"/>
+    <w:lsdException w:name="List Table 7 Colorful Accent 4" w:uiPriority="52"/>
+    <w:lsdException w:name="List Table 1 Light Accent 5" w:uiPriority="46"/>
+    <w:lsdException w:name="List Table 2 Accent 5" w:uiPriority="47"/>
+    <w:lsdException w:name="List Table 3 Accent 5" w:uiPriority="48"/>
+    <w:lsdException w:name="List Table 4 Accent 5" w:uiPriority="49"/>
+    <w:lsdException w:name="List Table 5 Dark Accent 5" w:uiPriority="50"/>
+    <w:lsdException w:name="List Table 6 Colorful Accent 5" w:uiPriority="51"/>
+    <w:lsdException w:name="List Table 7 Colorful Accent 5" w:uiPriority="52"/>
+    <w:lsdException w:name="List Table 1 Light Accent 6" w:uiPriority="46"/>
+    <w:lsdException w:name="List Table 2 Accent 6" w:uiPriority="47"/>
+    <w:lsdException w:name="List Table 3 Accent 6" w:uiPriority="48"/>
+    <w:lsdException w:name="List Table 4 Accent 6" w:uiPriority="49"/>
+    <w:lsdException w:name="List Table 5 Dark Accent 6" w:uiPriority="50"/>
+    <w:lsdException w:name="List Table 6 Colorful Accent 6" w:uiPriority="51"/>
+    <w:lsdException w:name="List Table 7 Colorful Accent 6" w:uiPriority="52"/>
   </w:latentStyles>
   <w:style w:type="paragraph" w:default="1" w:styleId="a1">
     <w:name w:val="Normal"/>
@@ -4515,11 +3991,15 @@
   </w:style>
   <w:style w:type="character" w:default="1" w:styleId="a2">
     <w:name w:val="Default Paragraph Font"/>
+    <w:uiPriority w:val="1"/>
     <w:semiHidden/>
+    <w:unhideWhenUsed/>
   </w:style>
   <w:style w:type="table" w:default="1" w:styleId="a3">
     <w:name w:val="Normal Table"/>
+    <w:uiPriority w:val="99"/>
     <w:semiHidden/>
+    <w:unhideWhenUsed/>
     <w:tblPr>
       <w:tblInd w:w="0" w:type="dxa"/>
       <w:tblCellMar>
@@ -4534,6 +4014,7 @@
     <w:name w:val="No List"/>
     <w:uiPriority w:val="99"/>
     <w:semiHidden/>
+    <w:unhideWhenUsed/>
   </w:style>
   <w:style w:type="paragraph" w:styleId="a5">
     <w:name w:val="Title"/>
@@ -4661,14 +4142,14 @@
       <w:szCs w:val="16"/>
     </w:rPr>
   </w:style>
-  <w:style w:type="paragraph" w:customStyle="1" w:styleId="Normal">
-    <w:name w:val="Normal"/>
+  <w:style w:type="paragraph" w:customStyle="1" w:styleId="12">
+    <w:name w:val="Обычный1"/>
     <w:rsid w:val="00635EA0"/>
   </w:style>
-  <w:style w:type="paragraph" w:customStyle="1" w:styleId="heading2">
-    <w:name w:val="heading 2"/>
-    <w:basedOn w:val="Normal"/>
-    <w:next w:val="Normal"/>
+  <w:style w:type="paragraph" w:customStyle="1" w:styleId="210">
+    <w:name w:val="Заголовок 21"/>
+    <w:basedOn w:val="12"/>
+    <w:next w:val="12"/>
     <w:rsid w:val="00635EA0"/>
     <w:pPr>
       <w:keepNext/>
@@ -4684,9 +4165,9 @@
       <w:sz w:val="24"/>
     </w:rPr>
   </w:style>
-  <w:style w:type="paragraph" w:customStyle="1" w:styleId="BlockText">
-    <w:name w:val="Block Text"/>
-    <w:basedOn w:val="Normal"/>
+  <w:style w:type="paragraph" w:customStyle="1" w:styleId="13">
+    <w:name w:val="Цитата1"/>
+    <w:basedOn w:val="12"/>
     <w:rsid w:val="00635EA0"/>
     <w:pPr>
       <w:widowControl w:val="0"/>
@@ -4699,10 +4180,10 @@
       <w:sz w:val="24"/>
     </w:rPr>
   </w:style>
-  <w:style w:type="paragraph" w:customStyle="1" w:styleId="heading1">
-    <w:name w:val="heading 1"/>
-    <w:basedOn w:val="Normal"/>
-    <w:next w:val="Normal"/>
+  <w:style w:type="paragraph" w:customStyle="1" w:styleId="110">
+    <w:name w:val="Заголовок 11"/>
+    <w:basedOn w:val="12"/>
+    <w:next w:val="12"/>
     <w:rsid w:val="00635EA0"/>
     <w:pPr>
       <w:keepNext/>
@@ -4717,10 +4198,10 @@
       <w:sz w:val="24"/>
     </w:rPr>
   </w:style>
-  <w:style w:type="paragraph" w:customStyle="1" w:styleId="heading3">
-    <w:name w:val="heading 3"/>
-    <w:basedOn w:val="Normal"/>
-    <w:next w:val="Normal"/>
+  <w:style w:type="paragraph" w:customStyle="1" w:styleId="310">
+    <w:name w:val="Заголовок 31"/>
+    <w:basedOn w:val="12"/>
+    <w:next w:val="12"/>
     <w:rsid w:val="00635EA0"/>
     <w:pPr>
       <w:keepNext/>
@@ -4743,9 +4224,9 @@
       <w:sz w:val="24"/>
     </w:rPr>
   </w:style>
-  <w:style w:type="paragraph" w:customStyle="1" w:styleId="BodyText2">
-    <w:name w:val="Body Text 2"/>
-    <w:basedOn w:val="Normal"/>
+  <w:style w:type="paragraph" w:customStyle="1" w:styleId="211">
+    <w:name w:val="Основной текст 21"/>
+    <w:basedOn w:val="12"/>
     <w:rsid w:val="00635EA0"/>
     <w:pPr>
       <w:widowControl w:val="0"/>
@@ -4831,7 +4312,6 @@
     <w:basedOn w:val="a3"/>
     <w:rsid w:val="00635EA0"/>
     <w:tblPr>
-      <w:tblInd w:w="0" w:type="dxa"/>
       <w:tblBorders>
         <w:top w:val="single" w:sz="4" w:space="0" w:color="auto"/>
         <w:left w:val="single" w:sz="4" w:space="0" w:color="auto"/>
@@ -4840,12 +4320,6 @@
         <w:insideH w:val="single" w:sz="4" w:space="0" w:color="auto"/>
         <w:insideV w:val="single" w:sz="4" w:space="0" w:color="auto"/>
       </w:tblBorders>
-      <w:tblCellMar>
-        <w:top w:w="0" w:type="dxa"/>
-        <w:left w:w="108" w:type="dxa"/>
-        <w:bottom w:w="0" w:type="dxa"/>
-        <w:right w:w="108" w:type="dxa"/>
-      </w:tblCellMar>
     </w:tblPr>
   </w:style>
   <w:style w:type="paragraph" w:styleId="af6">
@@ -5049,7 +4523,7 @@
       <w:sz w:val="28"/>
     </w:rPr>
   </w:style>
-  <w:style w:type="paragraph" w:customStyle="1" w:styleId="12">
+  <w:style w:type="paragraph" w:customStyle="1" w:styleId="14">
     <w:name w:val="Стиль1"/>
     <w:basedOn w:val="30"/>
     <w:rsid w:val="00BB69F5"/>
@@ -5144,7 +4618,7 @@
       <w:rFonts w:ascii="Courier New" w:hAnsi="Courier New"/>
     </w:rPr>
   </w:style>
-  <w:style w:type="paragraph" w:customStyle="1" w:styleId="13">
+  <w:style w:type="paragraph" w:customStyle="1" w:styleId="15">
     <w:name w:val="Обычный1"/>
     <w:rsid w:val="00BB69F5"/>
     <w:pPr>
@@ -5307,7 +4781,7 @@
       <w:sz w:val="28"/>
     </w:rPr>
   </w:style>
-  <w:style w:type="paragraph" w:customStyle="1" w:styleId="210">
+  <w:style w:type="paragraph" w:customStyle="1" w:styleId="212">
     <w:name w:val="Основной текст с отступом 21"/>
     <w:basedOn w:val="a1"/>
     <w:rsid w:val="00BB69F5"/>
@@ -5528,9 +5002,9 @@
       <w:szCs w:val="22"/>
     </w:rPr>
   </w:style>
-  <w:style w:type="character" w:customStyle="1" w:styleId="14">
+  <w:style w:type="character" w:customStyle="1" w:styleId="16">
     <w:name w:val="Заголовок №1_"/>
-    <w:link w:val="15"/>
+    <w:link w:val="17"/>
     <w:locked/>
     <w:rsid w:val="00BB69F5"/>
     <w:rPr>
@@ -5539,10 +5013,10 @@
       <w:shd w:val="clear" w:color="auto" w:fill="FFFFFF"/>
     </w:rPr>
   </w:style>
-  <w:style w:type="paragraph" w:customStyle="1" w:styleId="15">
+  <w:style w:type="paragraph" w:customStyle="1" w:styleId="17">
     <w:name w:val="Заголовок №1"/>
     <w:basedOn w:val="a1"/>
-    <w:link w:val="14"/>
+    <w:link w:val="16"/>
     <w:rsid w:val="00BB69F5"/>
     <w:pPr>
       <w:shd w:val="clear" w:color="auto" w:fill="FFFFFF"/>
@@ -5657,7 +5131,7 @@
       <w:szCs w:val="22"/>
     </w:rPr>
   </w:style>
-  <w:style w:type="character" w:customStyle="1" w:styleId="16">
+  <w:style w:type="character" w:customStyle="1" w:styleId="18">
     <w:name w:val="Основной текст1"/>
     <w:rsid w:val="00BB69F5"/>
     <w:rPr>
@@ -5823,7 +5297,7 @@
     <w:qFormat/>
     <w:rsid w:val="00784BFB"/>
   </w:style>
-  <w:style w:type="table" w:customStyle="1" w:styleId="17">
+  <w:style w:type="table" w:customStyle="1" w:styleId="19">
     <w:name w:val="Сетка таблицы1"/>
     <w:basedOn w:val="a3"/>
     <w:next w:val="af5"/>
@@ -5836,7 +5310,6 @@
       <w:lang w:eastAsia="en-US"/>
     </w:rPr>
     <w:tblPr>
-      <w:tblInd w:w="0" w:type="dxa"/>
       <w:tblBorders>
         <w:top w:val="single" w:sz="4" w:space="0" w:color="auto"/>
         <w:left w:val="single" w:sz="4" w:space="0" w:color="auto"/>
@@ -5845,12 +5318,6 @@
         <w:insideH w:val="single" w:sz="4" w:space="0" w:color="auto"/>
         <w:insideV w:val="single" w:sz="4" w:space="0" w:color="auto"/>
       </w:tblBorders>
-      <w:tblCellMar>
-        <w:top w:w="0" w:type="dxa"/>
-        <w:left w:w="108" w:type="dxa"/>
-        <w:bottom w:w="0" w:type="dxa"/>
-        <w:right w:w="108" w:type="dxa"/>
-      </w:tblCellMar>
     </w:tblPr>
   </w:style>
   <w:style w:type="table" w:customStyle="1" w:styleId="2f1">
@@ -5866,7 +5333,6 @@
       <w:lang w:eastAsia="en-US"/>
     </w:rPr>
     <w:tblPr>
-      <w:tblInd w:w="0" w:type="dxa"/>
       <w:tblBorders>
         <w:top w:val="single" w:sz="4" w:space="0" w:color="auto"/>
         <w:left w:val="single" w:sz="4" w:space="0" w:color="auto"/>
@@ -5875,1678 +5341,6 @@
         <w:insideH w:val="single" w:sz="4" w:space="0" w:color="auto"/>
         <w:insideV w:val="single" w:sz="4" w:space="0" w:color="auto"/>
       </w:tblBorders>
-      <w:tblCellMar>
-        <w:top w:w="0" w:type="dxa"/>
-        <w:left w:w="108" w:type="dxa"/>
-        <w:bottom w:w="0" w:type="dxa"/>
-        <w:right w:w="108" w:type="dxa"/>
-      </w:tblCellMar>
-    </w:tblPr>
-  </w:style>
-</w:styles>
-</file>
-
-<file path=word/stylesWithEffects.xml><?xml version="1.0" encoding="utf-8"?>
-<w:styles xmlns:wpc="http://schemas.microsoft.com/office/word/2010/wordprocessingCanvas" xmlns:mc="http://schemas.openxmlformats.org/markup-compatibility/2006" xmlns:o="urn:schemas-microsoft-com:office:office" xmlns:r="http://schemas.openxmlformats.org/officeDocument/2006/relationships" xmlns:m="http://schemas.openxmlformats.org/officeDocument/2006/math" xmlns:v="urn:schemas-microsoft-com:vml" xmlns:wp14="http://schemas.microsoft.com/office/word/2010/wordprocessingDrawing" xmlns:wp="http://schemas.openxmlformats.org/drawingml/2006/wordprocessingDrawing" xmlns:w10="urn:schemas-microsoft-com:office:word" xmlns:w="http://schemas.openxmlformats.org/wordprocessingml/2006/main" xmlns:w14="http://schemas.microsoft.com/office/word/2010/wordml" xmlns:wpg="http://schemas.microsoft.com/office/word/2010/wordprocessingGroup" xmlns:wpi="http://schemas.microsoft.com/office/word/2010/wordprocessingInk" xmlns:wne="http://schemas.microsoft.com/office/word/2006/wordml" xmlns:wps="http://schemas.microsoft.com/office/word/2010/wordprocessingShape" mc:Ignorable="w14 wp14">
-  <w:docDefaults>
-    <w:rPrDefault>
-      <w:rPr>
-        <w:rFonts w:ascii="Times New Roman" w:eastAsia="Times New Roman" w:hAnsi="Times New Roman" w:cs="Times New Roman"/>
-        <w:lang w:val="ru-RU" w:eastAsia="ru-RU" w:bidi="ar-SA"/>
-      </w:rPr>
-    </w:rPrDefault>
-    <w:pPrDefault/>
-  </w:docDefaults>
-  <w:latentStyles w:defLockedState="0" w:defUIPriority="0" w:defSemiHidden="0" w:defUnhideWhenUsed="0" w:defQFormat="0" w:count="267">
-    <w:lsdException w:name="Normal" w:qFormat="1"/>
-    <w:lsdException w:name="heading 1" w:qFormat="1"/>
-    <w:lsdException w:name="heading 2" w:qFormat="1"/>
-    <w:lsdException w:name="heading 3" w:qFormat="1"/>
-    <w:lsdException w:name="heading 4" w:qFormat="1"/>
-    <w:lsdException w:name="heading 5" w:qFormat="1"/>
-    <w:lsdException w:name="heading 6" w:qFormat="1"/>
-    <w:lsdException w:name="heading 7" w:qFormat="1"/>
-    <w:lsdException w:name="heading 8" w:qFormat="1"/>
-    <w:lsdException w:name="heading 9" w:qFormat="1"/>
-    <w:lsdException w:name="caption" w:qFormat="1"/>
-    <w:lsdException w:name="Title" w:qFormat="1"/>
-    <w:lsdException w:name="Subtitle" w:qFormat="1"/>
-    <w:lsdException w:name="Strong" w:qFormat="1"/>
-    <w:lsdException w:name="Emphasis" w:qFormat="1"/>
-    <w:lsdException w:name="Document Map" w:uiPriority="99"/>
-    <w:lsdException w:name="Normal (Web)" w:uiPriority="99"/>
-    <w:lsdException w:name="No List" w:uiPriority="99"/>
-    <w:lsdException w:name="Placeholder Text" w:semiHidden="1" w:uiPriority="99"/>
-    <w:lsdException w:name="No Spacing" w:uiPriority="1" w:qFormat="1"/>
-    <w:lsdException w:name="Light Shading" w:uiPriority="60"/>
-    <w:lsdException w:name="Light List" w:uiPriority="61"/>
-    <w:lsdException w:name="Light Grid" w:uiPriority="62"/>
-    <w:lsdException w:name="Medium Shading 1" w:uiPriority="63"/>
-    <w:lsdException w:name="Medium Shading 2" w:uiPriority="64"/>
-    <w:lsdException w:name="Medium List 1" w:uiPriority="65"/>
-    <w:lsdException w:name="Medium List 2" w:uiPriority="66"/>
-    <w:lsdException w:name="Medium Grid 1" w:uiPriority="67"/>
-    <w:lsdException w:name="Medium Grid 2" w:uiPriority="68"/>
-    <w:lsdException w:name="Medium Grid 3" w:uiPriority="69"/>
-    <w:lsdException w:name="Dark List" w:uiPriority="70"/>
-    <w:lsdException w:name="Colorful Shading" w:uiPriority="71"/>
-    <w:lsdException w:name="Colorful List" w:uiPriority="72"/>
-    <w:lsdException w:name="Colorful Grid" w:uiPriority="73"/>
-    <w:lsdException w:name="Light Shading Accent 1" w:uiPriority="60"/>
-    <w:lsdException w:name="Light List Accent 1" w:uiPriority="61"/>
-    <w:lsdException w:name="Light Grid Accent 1" w:uiPriority="62"/>
-    <w:lsdException w:name="Medium Shading 1 Accent 1" w:uiPriority="63"/>
-    <w:lsdException w:name="Medium Shading 2 Accent 1" w:uiPriority="64"/>
-    <w:lsdException w:name="Medium List 1 Accent 1" w:uiPriority="65"/>
-    <w:lsdException w:name="Revision" w:semiHidden="1" w:uiPriority="99"/>
-    <w:lsdException w:name="List Paragraph" w:uiPriority="34" w:qFormat="1"/>
-    <w:lsdException w:name="Quote" w:uiPriority="29" w:qFormat="1"/>
-    <w:lsdException w:name="Intense Quote" w:uiPriority="30" w:qFormat="1"/>
-    <w:lsdException w:name="Medium List 2 Accent 1" w:uiPriority="66"/>
-    <w:lsdException w:name="Medium Grid 1 Accent 1" w:uiPriority="67"/>
-    <w:lsdException w:name="Medium Grid 2 Accent 1" w:uiPriority="68"/>
-    <w:lsdException w:name="Medium Grid 3 Accent 1" w:uiPriority="69"/>
-    <w:lsdException w:name="Dark List Accent 1" w:uiPriority="70"/>
-    <w:lsdException w:name="Colorful Shading Accent 1" w:uiPriority="71"/>
-    <w:lsdException w:name="Colorful List Accent 1" w:uiPriority="72"/>
-    <w:lsdException w:name="Colorful Grid Accent 1" w:uiPriority="73"/>
-    <w:lsdException w:name="Light Shading Accent 2" w:uiPriority="60"/>
-    <w:lsdException w:name="Light List Accent 2" w:uiPriority="61"/>
-    <w:lsdException w:name="Light Grid Accent 2" w:uiPriority="62"/>
-    <w:lsdException w:name="Medium Shading 1 Accent 2" w:uiPriority="63"/>
-    <w:lsdException w:name="Medium Shading 2 Accent 2" w:uiPriority="64"/>
-    <w:lsdException w:name="Medium List 1 Accent 2" w:uiPriority="65"/>
-    <w:lsdException w:name="Medium List 2 Accent 2" w:uiPriority="66"/>
-    <w:lsdException w:name="Medium Grid 1 Accent 2" w:uiPriority="67"/>
-    <w:lsdException w:name="Medium Grid 2 Accent 2" w:uiPriority="68"/>
-    <w:lsdException w:name="Medium Grid 3 Accent 2" w:uiPriority="69"/>
-    <w:lsdException w:name="Dark List Accent 2" w:uiPriority="70"/>
-    <w:lsdException w:name="Colorful Shading Accent 2" w:uiPriority="71"/>
-    <w:lsdException w:name="Colorful List Accent 2" w:uiPriority="72"/>
-    <w:lsdException w:name="Colorful Grid Accent 2" w:uiPriority="73"/>
-    <w:lsdException w:name="Light Shading Accent 3" w:uiPriority="60"/>
-    <w:lsdException w:name="Light List Accent 3" w:uiPriority="61"/>
-    <w:lsdException w:name="Light Grid Accent 3" w:uiPriority="62"/>
-    <w:lsdException w:name="Medium Shading 1 Accent 3" w:uiPriority="63"/>
-    <w:lsdException w:name="Medium Shading 2 Accent 3" w:uiPriority="64"/>
-    <w:lsdException w:name="Medium List 1 Accent 3" w:uiPriority="65"/>
-    <w:lsdException w:name="Medium List 2 Accent 3" w:uiPriority="66"/>
-    <w:lsdException w:name="Medium Grid 1 Accent 3" w:uiPriority="67"/>
-    <w:lsdException w:name="Medium Grid 2 Accent 3" w:uiPriority="68"/>
-    <w:lsdException w:name="Medium Grid 3 Accent 3" w:uiPriority="69"/>
-    <w:lsdException w:name="Dark List Accent 3" w:uiPriority="70"/>
-    <w:lsdException w:name="Colorful Shading Accent 3" w:uiPriority="71"/>
-    <w:lsdException w:name="Colorful List Accent 3" w:uiPriority="72"/>
-    <w:lsdException w:name="Colorful Grid Accent 3" w:uiPriority="73"/>
-    <w:lsdException w:name="Light Shading Accent 4" w:uiPriority="60"/>
-    <w:lsdException w:name="Light List Accent 4" w:uiPriority="61"/>
-    <w:lsdException w:name="Light Grid Accent 4" w:uiPriority="62"/>
-    <w:lsdException w:name="Medium Shading 1 Accent 4" w:uiPriority="63"/>
-    <w:lsdException w:name="Medium Shading 2 Accent 4" w:uiPriority="64"/>
-    <w:lsdException w:name="Medium List 1 Accent 4" w:uiPriority="65"/>
-    <w:lsdException w:name="Medium List 2 Accent 4" w:uiPriority="66"/>
-    <w:lsdException w:name="Medium Grid 1 Accent 4" w:uiPriority="67"/>
-    <w:lsdException w:name="Medium Grid 2 Accent 4" w:uiPriority="68"/>
-    <w:lsdException w:name="Medium Grid 3 Accent 4" w:uiPriority="69"/>
-    <w:lsdException w:name="Dark List Accent 4" w:uiPriority="70"/>
-    <w:lsdException w:name="Colorful Shading Accent 4" w:uiPriority="71"/>
-    <w:lsdException w:name="Colorful List Accent 4" w:uiPriority="72"/>
-    <w:lsdException w:name="Colorful Grid Accent 4" w:uiPriority="73"/>
-    <w:lsdException w:name="Light Shading Accent 5" w:uiPriority="60"/>
-    <w:lsdException w:name="Light List Accent 5" w:uiPriority="61"/>
-    <w:lsdException w:name="Light Grid Accent 5" w:uiPriority="62"/>
-    <w:lsdException w:name="Medium Shading 1 Accent 5" w:uiPriority="63"/>
-    <w:lsdException w:name="Medium Shading 2 Accent 5" w:uiPriority="64"/>
-    <w:lsdException w:name="Medium List 1 Accent 5" w:uiPriority="65"/>
-    <w:lsdException w:name="Medium List 2 Accent 5" w:uiPriority="66"/>
-    <w:lsdException w:name="Medium Grid 1 Accent 5" w:uiPriority="67"/>
-    <w:lsdException w:name="Medium Grid 2 Accent 5" w:uiPriority="68"/>
-    <w:lsdException w:name="Medium Grid 3 Accent 5" w:uiPriority="69"/>
-    <w:lsdException w:name="Dark List Accent 5" w:uiPriority="70"/>
-    <w:lsdException w:name="Colorful Shading Accent 5" w:uiPriority="71"/>
-    <w:lsdException w:name="Colorful List Accent 5" w:uiPriority="72"/>
-    <w:lsdException w:name="Colorful Grid Accent 5" w:uiPriority="73"/>
-    <w:lsdException w:name="Light Shading Accent 6" w:uiPriority="60"/>
-    <w:lsdException w:name="Light List Accent 6" w:uiPriority="61"/>
-    <w:lsdException w:name="Light Grid Accent 6" w:uiPriority="62"/>
-    <w:lsdException w:name="Medium Shading 1 Accent 6" w:uiPriority="63"/>
-    <w:lsdException w:name="Medium Shading 2 Accent 6" w:uiPriority="64"/>
-    <w:lsdException w:name="Medium List 1 Accent 6" w:uiPriority="65"/>
-    <w:lsdException w:name="Medium List 2 Accent 6" w:uiPriority="66"/>
-    <w:lsdException w:name="Medium Grid 1 Accent 6" w:uiPriority="67"/>
-    <w:lsdException w:name="Medium Grid 2 Accent 6" w:uiPriority="68"/>
-    <w:lsdException w:name="Medium Grid 3 Accent 6" w:uiPriority="69"/>
-    <w:lsdException w:name="Dark List Accent 6" w:uiPriority="70"/>
-    <w:lsdException w:name="Colorful Shading Accent 6" w:uiPriority="71"/>
-    <w:lsdException w:name="Colorful List Accent 6" w:uiPriority="72"/>
-    <w:lsdException w:name="Colorful Grid Accent 6" w:uiPriority="73"/>
-    <w:lsdException w:name="Subtle Emphasis" w:uiPriority="19" w:qFormat="1"/>
-    <w:lsdException w:name="Intense Emphasis" w:uiPriority="21" w:qFormat="1"/>
-    <w:lsdException w:name="Subtle Reference" w:uiPriority="31" w:qFormat="1"/>
-    <w:lsdException w:name="Intense Reference" w:uiPriority="32" w:qFormat="1"/>
-    <w:lsdException w:name="Book Title" w:uiPriority="33" w:qFormat="1"/>
-    <w:lsdException w:name="Bibliography" w:semiHidden="1" w:uiPriority="37" w:unhideWhenUsed="1"/>
-    <w:lsdException w:name="TOC Heading" w:semiHidden="1" w:uiPriority="39" w:unhideWhenUsed="1" w:qFormat="1"/>
-  </w:latentStyles>
-  <w:style w:type="paragraph" w:default="1" w:styleId="a1">
-    <w:name w:val="Normal"/>
-    <w:qFormat/>
-    <w:rsid w:val="00635EA0"/>
-  </w:style>
-  <w:style w:type="paragraph" w:styleId="10">
-    <w:name w:val="heading 1"/>
-    <w:basedOn w:val="a1"/>
-    <w:next w:val="a1"/>
-    <w:link w:val="11"/>
-    <w:qFormat/>
-    <w:rsid w:val="00635EA0"/>
-    <w:pPr>
-      <w:keepNext/>
-      <w:ind w:left="72"/>
-      <w:jc w:val="center"/>
-      <w:outlineLvl w:val="0"/>
-    </w:pPr>
-    <w:rPr>
-      <w:sz w:val="28"/>
-    </w:rPr>
-  </w:style>
-  <w:style w:type="paragraph" w:styleId="20">
-    <w:name w:val="heading 2"/>
-    <w:basedOn w:val="a1"/>
-    <w:next w:val="a1"/>
-    <w:link w:val="21"/>
-    <w:qFormat/>
-    <w:rsid w:val="00635EA0"/>
-    <w:pPr>
-      <w:keepNext/>
-      <w:jc w:val="center"/>
-      <w:outlineLvl w:val="1"/>
-    </w:pPr>
-    <w:rPr>
-      <w:sz w:val="28"/>
-    </w:rPr>
-  </w:style>
-  <w:style w:type="paragraph" w:styleId="30">
-    <w:name w:val="heading 3"/>
-    <w:basedOn w:val="a1"/>
-    <w:next w:val="a1"/>
-    <w:link w:val="31"/>
-    <w:qFormat/>
-    <w:rsid w:val="00635EA0"/>
-    <w:pPr>
-      <w:keepNext/>
-      <w:pBdr>
-        <w:bottom w:val="single" w:sz="12" w:space="1" w:color="auto"/>
-      </w:pBdr>
-      <w:outlineLvl w:val="2"/>
-    </w:pPr>
-    <w:rPr>
-      <w:sz w:val="28"/>
-    </w:rPr>
-  </w:style>
-  <w:style w:type="paragraph" w:styleId="40">
-    <w:name w:val="heading 4"/>
-    <w:basedOn w:val="a1"/>
-    <w:next w:val="a1"/>
-    <w:link w:val="41"/>
-    <w:qFormat/>
-    <w:rsid w:val="00635EA0"/>
-    <w:pPr>
-      <w:keepNext/>
-      <w:ind w:firstLine="851"/>
-      <w:outlineLvl w:val="3"/>
-    </w:pPr>
-    <w:rPr>
-      <w:sz w:val="28"/>
-    </w:rPr>
-  </w:style>
-  <w:style w:type="paragraph" w:styleId="50">
-    <w:name w:val="heading 5"/>
-    <w:basedOn w:val="a1"/>
-    <w:next w:val="a1"/>
-    <w:link w:val="51"/>
-    <w:qFormat/>
-    <w:rsid w:val="00635EA0"/>
-    <w:pPr>
-      <w:keepNext/>
-      <w:outlineLvl w:val="4"/>
-    </w:pPr>
-    <w:rPr>
-      <w:sz w:val="28"/>
-    </w:rPr>
-  </w:style>
-  <w:style w:type="paragraph" w:styleId="6">
-    <w:name w:val="heading 6"/>
-    <w:basedOn w:val="a1"/>
-    <w:next w:val="a1"/>
-    <w:link w:val="60"/>
-    <w:qFormat/>
-    <w:rsid w:val="00635EA0"/>
-    <w:pPr>
-      <w:keepNext/>
-      <w:ind w:left="7200"/>
-      <w:jc w:val="center"/>
-      <w:outlineLvl w:val="5"/>
-    </w:pPr>
-    <w:rPr>
-      <w:sz w:val="28"/>
-    </w:rPr>
-  </w:style>
-  <w:style w:type="paragraph" w:styleId="7">
-    <w:name w:val="heading 7"/>
-    <w:basedOn w:val="a1"/>
-    <w:next w:val="a1"/>
-    <w:qFormat/>
-    <w:rsid w:val="00635EA0"/>
-    <w:pPr>
-      <w:keepNext/>
-      <w:ind w:firstLine="851"/>
-      <w:jc w:val="center"/>
-      <w:outlineLvl w:val="6"/>
-    </w:pPr>
-    <w:rPr>
-      <w:sz w:val="28"/>
-    </w:rPr>
-  </w:style>
-  <w:style w:type="paragraph" w:styleId="8">
-    <w:name w:val="heading 8"/>
-    <w:basedOn w:val="a1"/>
-    <w:next w:val="a1"/>
-    <w:qFormat/>
-    <w:rsid w:val="00635EA0"/>
-    <w:pPr>
-      <w:keepNext/>
-      <w:ind w:firstLine="851"/>
-      <w:outlineLvl w:val="7"/>
-    </w:pPr>
-    <w:rPr>
-      <w:b/>
-      <w:sz w:val="32"/>
-    </w:rPr>
-  </w:style>
-  <w:style w:type="paragraph" w:styleId="9">
-    <w:name w:val="heading 9"/>
-    <w:basedOn w:val="a1"/>
-    <w:next w:val="a1"/>
-    <w:qFormat/>
-    <w:rsid w:val="00635EA0"/>
-    <w:pPr>
-      <w:keepNext/>
-      <w:ind w:firstLine="851"/>
-      <w:outlineLvl w:val="8"/>
-    </w:pPr>
-    <w:rPr>
-      <w:sz w:val="32"/>
-    </w:rPr>
-  </w:style>
-  <w:style w:type="character" w:default="1" w:styleId="a2">
-    <w:name w:val="Default Paragraph Font"/>
-    <w:semiHidden/>
-  </w:style>
-  <w:style w:type="table" w:default="1" w:styleId="a3">
-    <w:name w:val="Normal Table"/>
-    <w:semiHidden/>
-    <w:tblPr>
-      <w:tblInd w:w="0" w:type="dxa"/>
-      <w:tblCellMar>
-        <w:top w:w="0" w:type="dxa"/>
-        <w:left w:w="108" w:type="dxa"/>
-        <w:bottom w:w="0" w:type="dxa"/>
-        <w:right w:w="108" w:type="dxa"/>
-      </w:tblCellMar>
-    </w:tblPr>
-  </w:style>
-  <w:style w:type="numbering" w:default="1" w:styleId="a4">
-    <w:name w:val="No List"/>
-    <w:uiPriority w:val="99"/>
-    <w:semiHidden/>
-  </w:style>
-  <w:style w:type="paragraph" w:styleId="a5">
-    <w:name w:val="Title"/>
-    <w:basedOn w:val="a1"/>
-    <w:link w:val="a6"/>
-    <w:qFormat/>
-    <w:rsid w:val="00635EA0"/>
-    <w:pPr>
-      <w:jc w:val="center"/>
-    </w:pPr>
-    <w:rPr>
-      <w:sz w:val="28"/>
-    </w:rPr>
-  </w:style>
-  <w:style w:type="paragraph" w:styleId="a7">
-    <w:name w:val="Body Text Indent"/>
-    <w:basedOn w:val="a1"/>
-    <w:link w:val="a8"/>
-    <w:rsid w:val="00635EA0"/>
-    <w:pPr>
-      <w:ind w:left="72" w:firstLine="779"/>
-    </w:pPr>
-    <w:rPr>
-      <w:sz w:val="28"/>
-    </w:rPr>
-  </w:style>
-  <w:style w:type="paragraph" w:styleId="22">
-    <w:name w:val="Body Text Indent 2"/>
-    <w:basedOn w:val="a1"/>
-    <w:link w:val="23"/>
-    <w:rsid w:val="00635EA0"/>
-    <w:pPr>
-      <w:ind w:firstLine="851"/>
-    </w:pPr>
-    <w:rPr>
-      <w:sz w:val="28"/>
-    </w:rPr>
-  </w:style>
-  <w:style w:type="paragraph" w:styleId="a9">
-    <w:name w:val="Body Text"/>
-    <w:basedOn w:val="a1"/>
-    <w:link w:val="aa"/>
-    <w:rsid w:val="00635EA0"/>
-    <w:rPr>
-      <w:sz w:val="28"/>
-    </w:rPr>
-  </w:style>
-  <w:style w:type="paragraph" w:styleId="ab">
-    <w:name w:val="footer"/>
-    <w:basedOn w:val="a1"/>
-    <w:link w:val="ac"/>
-    <w:rsid w:val="00635EA0"/>
-    <w:pPr>
-      <w:tabs>
-        <w:tab w:val="center" w:pos="4153"/>
-        <w:tab w:val="right" w:pos="8306"/>
-      </w:tabs>
-    </w:pPr>
-  </w:style>
-  <w:style w:type="character" w:styleId="ad">
-    <w:name w:val="page number"/>
-    <w:basedOn w:val="a2"/>
-    <w:rsid w:val="00635EA0"/>
-  </w:style>
-  <w:style w:type="paragraph" w:styleId="ae">
-    <w:name w:val="footnote text"/>
-    <w:basedOn w:val="a1"/>
-    <w:link w:val="af"/>
-    <w:semiHidden/>
-    <w:rsid w:val="00635EA0"/>
-  </w:style>
-  <w:style w:type="character" w:styleId="af0">
-    <w:name w:val="footnote reference"/>
-    <w:semiHidden/>
-    <w:rsid w:val="00635EA0"/>
-    <w:rPr>
-      <w:vertAlign w:val="superscript"/>
-    </w:rPr>
-  </w:style>
-  <w:style w:type="paragraph" w:styleId="af1">
-    <w:name w:val="header"/>
-    <w:basedOn w:val="a1"/>
-    <w:link w:val="af2"/>
-    <w:rsid w:val="00635EA0"/>
-    <w:pPr>
-      <w:tabs>
-        <w:tab w:val="center" w:pos="4153"/>
-        <w:tab w:val="right" w:pos="8306"/>
-      </w:tabs>
-    </w:pPr>
-  </w:style>
-  <w:style w:type="paragraph" w:styleId="24">
-    <w:name w:val="Body Text 2"/>
-    <w:basedOn w:val="a1"/>
-    <w:link w:val="25"/>
-    <w:rsid w:val="00635EA0"/>
-    <w:pPr>
-      <w:spacing w:after="120" w:line="480" w:lineRule="auto"/>
-    </w:pPr>
-  </w:style>
-  <w:style w:type="paragraph" w:styleId="32">
-    <w:name w:val="Body Text 3"/>
-    <w:basedOn w:val="a1"/>
-    <w:link w:val="33"/>
-    <w:rsid w:val="00635EA0"/>
-    <w:pPr>
-      <w:spacing w:after="120"/>
-    </w:pPr>
-    <w:rPr>
-      <w:sz w:val="16"/>
-      <w:szCs w:val="16"/>
-    </w:rPr>
-  </w:style>
-  <w:style w:type="paragraph" w:styleId="34">
-    <w:name w:val="Body Text Indent 3"/>
-    <w:basedOn w:val="a1"/>
-    <w:link w:val="35"/>
-    <w:rsid w:val="00635EA0"/>
-    <w:pPr>
-      <w:spacing w:after="120"/>
-      <w:ind w:left="283"/>
-    </w:pPr>
-    <w:rPr>
-      <w:sz w:val="16"/>
-      <w:szCs w:val="16"/>
-    </w:rPr>
-  </w:style>
-  <w:style w:type="paragraph" w:customStyle="1" w:styleId="Normal">
-    <w:name w:val="Normal"/>
-    <w:rsid w:val="00635EA0"/>
-  </w:style>
-  <w:style w:type="paragraph" w:customStyle="1" w:styleId="heading2">
-    <w:name w:val="heading 2"/>
-    <w:basedOn w:val="Normal"/>
-    <w:next w:val="Normal"/>
-    <w:rsid w:val="00635EA0"/>
-    <w:pPr>
-      <w:keepNext/>
-      <w:widowControl w:val="0"/>
-      <w:snapToGrid w:val="0"/>
-      <w:spacing w:line="360" w:lineRule="auto"/>
-      <w:ind w:left="260" w:right="1000"/>
-      <w:jc w:val="center"/>
-      <w:outlineLvl w:val="1"/>
-    </w:pPr>
-    <w:rPr>
-      <w:rFonts w:ascii="Arial" w:hAnsi="Arial"/>
-      <w:sz w:val="24"/>
-    </w:rPr>
-  </w:style>
-  <w:style w:type="paragraph" w:customStyle="1" w:styleId="BlockText">
-    <w:name w:val="Block Text"/>
-    <w:basedOn w:val="Normal"/>
-    <w:rsid w:val="00635EA0"/>
-    <w:pPr>
-      <w:widowControl w:val="0"/>
-      <w:snapToGrid w:val="0"/>
-      <w:spacing w:line="360" w:lineRule="auto"/>
-      <w:ind w:left="260" w:right="1000"/>
-    </w:pPr>
-    <w:rPr>
-      <w:rFonts w:ascii="Arial" w:hAnsi="Arial"/>
-      <w:sz w:val="24"/>
-    </w:rPr>
-  </w:style>
-  <w:style w:type="paragraph" w:customStyle="1" w:styleId="heading1">
-    <w:name w:val="heading 1"/>
-    <w:basedOn w:val="Normal"/>
-    <w:next w:val="Normal"/>
-    <w:rsid w:val="00635EA0"/>
-    <w:pPr>
-      <w:keepNext/>
-      <w:widowControl w:val="0"/>
-      <w:spacing w:before="340" w:line="360" w:lineRule="auto"/>
-      <w:jc w:val="center"/>
-      <w:outlineLvl w:val="0"/>
-    </w:pPr>
-    <w:rPr>
-      <w:rFonts w:ascii="Arial" w:hAnsi="Arial"/>
-      <w:snapToGrid w:val="0"/>
-      <w:sz w:val="24"/>
-    </w:rPr>
-  </w:style>
-  <w:style w:type="paragraph" w:customStyle="1" w:styleId="heading3">
-    <w:name w:val="heading 3"/>
-    <w:basedOn w:val="Normal"/>
-    <w:next w:val="Normal"/>
-    <w:rsid w:val="00635EA0"/>
-    <w:pPr>
-      <w:keepNext/>
-      <w:tabs>
-        <w:tab w:val="left" w:pos="576"/>
-        <w:tab w:val="left" w:pos="720"/>
-        <w:tab w:val="left" w:pos="1152"/>
-        <w:tab w:val="left" w:pos="2160"/>
-        <w:tab w:val="left" w:pos="6048"/>
-        <w:tab w:val="left" w:pos="6192"/>
-        <w:tab w:val="left" w:pos="6768"/>
-      </w:tabs>
-      <w:spacing w:line="240" w:lineRule="atLeast"/>
-      <w:ind w:left="6089" w:hanging="41"/>
-      <w:outlineLvl w:val="2"/>
-    </w:pPr>
-    <w:rPr>
-      <w:rFonts w:ascii="Arial" w:hAnsi="Arial"/>
-      <w:color w:val="000000"/>
-      <w:sz w:val="24"/>
-    </w:rPr>
-  </w:style>
-  <w:style w:type="paragraph" w:customStyle="1" w:styleId="BodyText2">
-    <w:name w:val="Body Text 2"/>
-    <w:basedOn w:val="Normal"/>
-    <w:rsid w:val="00635EA0"/>
-    <w:pPr>
-      <w:widowControl w:val="0"/>
-      <w:spacing w:line="360" w:lineRule="auto"/>
-      <w:ind w:firstLine="480"/>
-      <w:jc w:val="both"/>
-    </w:pPr>
-    <w:rPr>
-      <w:rFonts w:ascii="Arial" w:hAnsi="Arial"/>
-      <w:snapToGrid w:val="0"/>
-      <w:sz w:val="24"/>
-    </w:rPr>
-  </w:style>
-  <w:style w:type="paragraph" w:styleId="af3">
-    <w:name w:val="Normal (Web)"/>
-    <w:basedOn w:val="a1"/>
-    <w:uiPriority w:val="99"/>
-    <w:rsid w:val="00635EA0"/>
-    <w:pPr>
-      <w:spacing w:before="100" w:beforeAutospacing="1" w:after="100" w:afterAutospacing="1"/>
-      <w:ind w:left="200" w:right="200"/>
-    </w:pPr>
-    <w:rPr>
-      <w:rFonts w:ascii="Arial" w:hAnsi="Arial" w:cs="Arial"/>
-      <w:sz w:val="18"/>
-      <w:szCs w:val="18"/>
-    </w:rPr>
-  </w:style>
-  <w:style w:type="character" w:styleId="af4">
-    <w:name w:val="Hyperlink"/>
-    <w:rsid w:val="00635EA0"/>
-    <w:rPr>
-      <w:color w:val="3333FF"/>
-      <w:u w:val="single"/>
-    </w:rPr>
-  </w:style>
-  <w:style w:type="paragraph" w:styleId="HTML">
-    <w:name w:val="HTML Preformatted"/>
-    <w:basedOn w:val="a1"/>
-    <w:rsid w:val="00635EA0"/>
-    <w:pPr>
-      <w:tabs>
-        <w:tab w:val="left" w:pos="916"/>
-        <w:tab w:val="left" w:pos="1832"/>
-        <w:tab w:val="left" w:pos="2748"/>
-        <w:tab w:val="left" w:pos="3664"/>
-        <w:tab w:val="left" w:pos="4580"/>
-        <w:tab w:val="left" w:pos="5496"/>
-        <w:tab w:val="left" w:pos="6412"/>
-        <w:tab w:val="left" w:pos="7328"/>
-        <w:tab w:val="left" w:pos="8244"/>
-        <w:tab w:val="left" w:pos="9160"/>
-        <w:tab w:val="left" w:pos="10076"/>
-        <w:tab w:val="left" w:pos="10992"/>
-        <w:tab w:val="left" w:pos="11908"/>
-        <w:tab w:val="left" w:pos="12824"/>
-        <w:tab w:val="left" w:pos="13740"/>
-        <w:tab w:val="left" w:pos="14656"/>
-      </w:tabs>
-    </w:pPr>
-    <w:rPr>
-      <w:rFonts w:ascii="Arial Unicode MS" w:eastAsia="Arial Unicode MS" w:hAnsi="Arial Unicode MS" w:cs="Arial Unicode MS"/>
-      <w:color w:val="1428C7"/>
-    </w:rPr>
-  </w:style>
-  <w:style w:type="paragraph" w:customStyle="1" w:styleId="Iauiue">
-    <w:name w:val="Iau.iue"/>
-    <w:basedOn w:val="a1"/>
-    <w:next w:val="a1"/>
-    <w:rsid w:val="00635EA0"/>
-    <w:pPr>
-      <w:autoSpaceDE w:val="0"/>
-      <w:autoSpaceDN w:val="0"/>
-      <w:adjustRightInd w:val="0"/>
-    </w:pPr>
-    <w:rPr>
-      <w:rFonts w:ascii="TimesNewRoman" w:hAnsi="TimesNewRoman"/>
-      <w:szCs w:val="24"/>
-    </w:rPr>
-  </w:style>
-  <w:style w:type="table" w:styleId="af5">
-    <w:name w:val="Table Grid"/>
-    <w:basedOn w:val="a3"/>
-    <w:rsid w:val="00635EA0"/>
-    <w:tblPr>
-      <w:tblInd w:w="0" w:type="dxa"/>
-      <w:tblBorders>
-        <w:top w:val="single" w:sz="4" w:space="0" w:color="auto"/>
-        <w:left w:val="single" w:sz="4" w:space="0" w:color="auto"/>
-        <w:bottom w:val="single" w:sz="4" w:space="0" w:color="auto"/>
-        <w:right w:val="single" w:sz="4" w:space="0" w:color="auto"/>
-        <w:insideH w:val="single" w:sz="4" w:space="0" w:color="auto"/>
-        <w:insideV w:val="single" w:sz="4" w:space="0" w:color="auto"/>
-      </w:tblBorders>
-      <w:tblCellMar>
-        <w:top w:w="0" w:type="dxa"/>
-        <w:left w:w="108" w:type="dxa"/>
-        <w:bottom w:w="0" w:type="dxa"/>
-        <w:right w:w="108" w:type="dxa"/>
-      </w:tblCellMar>
-    </w:tblPr>
-  </w:style>
-  <w:style w:type="paragraph" w:styleId="af6">
-    <w:name w:val="Plain Text"/>
-    <w:basedOn w:val="a1"/>
-    <w:link w:val="af7"/>
-    <w:rsid w:val="00635EA0"/>
-    <w:rPr>
-      <w:rFonts w:ascii="Courier New" w:hAnsi="Courier New"/>
-    </w:rPr>
-  </w:style>
-  <w:style w:type="paragraph" w:customStyle="1" w:styleId="Default">
-    <w:name w:val="Default"/>
-    <w:rsid w:val="00DC5FB6"/>
-    <w:pPr>
-      <w:autoSpaceDE w:val="0"/>
-      <w:autoSpaceDN w:val="0"/>
-      <w:adjustRightInd w:val="0"/>
-    </w:pPr>
-    <w:rPr>
-      <w:rFonts w:eastAsia="Calibri"/>
-      <w:color w:val="000000"/>
-      <w:sz w:val="24"/>
-      <w:szCs w:val="24"/>
-      <w:lang w:eastAsia="en-US"/>
-    </w:rPr>
-  </w:style>
-  <w:style w:type="character" w:customStyle="1" w:styleId="f">
-    <w:name w:val="f"/>
-    <w:rsid w:val="00F16E64"/>
-  </w:style>
-  <w:style w:type="paragraph" w:styleId="af8">
-    <w:name w:val="Balloon Text"/>
-    <w:basedOn w:val="a1"/>
-    <w:link w:val="af9"/>
-    <w:rsid w:val="00C15BA4"/>
-    <w:rPr>
-      <w:rFonts w:ascii="Segoe UI" w:hAnsi="Segoe UI" w:cs="Segoe UI"/>
-      <w:sz w:val="18"/>
-      <w:szCs w:val="18"/>
-    </w:rPr>
-  </w:style>
-  <w:style w:type="character" w:customStyle="1" w:styleId="af9">
-    <w:name w:val="Текст выноски Знак"/>
-    <w:link w:val="af8"/>
-    <w:rsid w:val="00C15BA4"/>
-    <w:rPr>
-      <w:rFonts w:ascii="Segoe UI" w:hAnsi="Segoe UI" w:cs="Segoe UI"/>
-      <w:sz w:val="18"/>
-      <w:szCs w:val="18"/>
-    </w:rPr>
-  </w:style>
-  <w:style w:type="character" w:customStyle="1" w:styleId="23">
-    <w:name w:val="Основной текст с отступом 2 Знак"/>
-    <w:link w:val="22"/>
-    <w:rsid w:val="004476A3"/>
-    <w:rPr>
-      <w:sz w:val="28"/>
-    </w:rPr>
-  </w:style>
-  <w:style w:type="character" w:customStyle="1" w:styleId="11">
-    <w:name w:val="Заголовок 1 Знак"/>
-    <w:link w:val="10"/>
-    <w:rsid w:val="00BB69F5"/>
-    <w:rPr>
-      <w:sz w:val="28"/>
-    </w:rPr>
-  </w:style>
-  <w:style w:type="character" w:customStyle="1" w:styleId="21">
-    <w:name w:val="Заголовок 2 Знак"/>
-    <w:link w:val="20"/>
-    <w:rsid w:val="00BB69F5"/>
-    <w:rPr>
-      <w:sz w:val="28"/>
-    </w:rPr>
-  </w:style>
-  <w:style w:type="character" w:customStyle="1" w:styleId="31">
-    <w:name w:val="Заголовок 3 Знак"/>
-    <w:link w:val="30"/>
-    <w:rsid w:val="00BB69F5"/>
-    <w:rPr>
-      <w:sz w:val="28"/>
-    </w:rPr>
-  </w:style>
-  <w:style w:type="character" w:customStyle="1" w:styleId="41">
-    <w:name w:val="Заголовок 4 Знак"/>
-    <w:link w:val="40"/>
-    <w:rsid w:val="00BB69F5"/>
-    <w:rPr>
-      <w:sz w:val="28"/>
-    </w:rPr>
-  </w:style>
-  <w:style w:type="character" w:customStyle="1" w:styleId="af2">
-    <w:name w:val="Верхний колонтитул Знак"/>
-    <w:link w:val="af1"/>
-    <w:rsid w:val="00BB69F5"/>
-  </w:style>
-  <w:style w:type="character" w:customStyle="1" w:styleId="aa">
-    <w:name w:val="Основной текст Знак"/>
-    <w:link w:val="a9"/>
-    <w:rsid w:val="00BB69F5"/>
-    <w:rPr>
-      <w:sz w:val="28"/>
-    </w:rPr>
-  </w:style>
-  <w:style w:type="character" w:customStyle="1" w:styleId="25">
-    <w:name w:val="Основной текст 2 Знак"/>
-    <w:link w:val="24"/>
-    <w:rsid w:val="00BB69F5"/>
-  </w:style>
-  <w:style w:type="character" w:customStyle="1" w:styleId="a8">
-    <w:name w:val="Основной текст с отступом Знак"/>
-    <w:link w:val="a7"/>
-    <w:rsid w:val="00BB69F5"/>
-    <w:rPr>
-      <w:sz w:val="28"/>
-    </w:rPr>
-  </w:style>
-  <w:style w:type="paragraph" w:styleId="afa">
-    <w:name w:val="List"/>
-    <w:basedOn w:val="a1"/>
-    <w:rsid w:val="00BB69F5"/>
-    <w:pPr>
-      <w:ind w:left="283" w:hanging="283"/>
-    </w:pPr>
-    <w:rPr>
-      <w:sz w:val="24"/>
-      <w:szCs w:val="24"/>
-    </w:rPr>
-  </w:style>
-  <w:style w:type="paragraph" w:styleId="26">
-    <w:name w:val="List 2"/>
-    <w:basedOn w:val="a1"/>
-    <w:rsid w:val="00BB69F5"/>
-    <w:pPr>
-      <w:ind w:left="566" w:hanging="283"/>
-    </w:pPr>
-    <w:rPr>
-      <w:sz w:val="24"/>
-      <w:szCs w:val="24"/>
-    </w:rPr>
-  </w:style>
-  <w:style w:type="paragraph" w:styleId="36">
-    <w:name w:val="List 3"/>
-    <w:basedOn w:val="a1"/>
-    <w:rsid w:val="00BB69F5"/>
-    <w:pPr>
-      <w:ind w:left="849" w:hanging="283"/>
-    </w:pPr>
-    <w:rPr>
-      <w:sz w:val="24"/>
-      <w:szCs w:val="24"/>
-    </w:rPr>
-  </w:style>
-  <w:style w:type="paragraph" w:styleId="2">
-    <w:name w:val="List Bullet 2"/>
-    <w:basedOn w:val="a1"/>
-    <w:autoRedefine/>
-    <w:rsid w:val="00BB69F5"/>
-    <w:pPr>
-      <w:numPr>
-        <w:numId w:val="6"/>
-      </w:numPr>
-    </w:pPr>
-    <w:rPr>
-      <w:sz w:val="24"/>
-      <w:szCs w:val="24"/>
-    </w:rPr>
-  </w:style>
-  <w:style w:type="paragraph" w:styleId="afb">
-    <w:name w:val="List Continue"/>
-    <w:basedOn w:val="a1"/>
-    <w:rsid w:val="00BB69F5"/>
-    <w:pPr>
-      <w:spacing w:after="120"/>
-      <w:ind w:left="283"/>
-    </w:pPr>
-    <w:rPr>
-      <w:sz w:val="24"/>
-      <w:szCs w:val="24"/>
-    </w:rPr>
-  </w:style>
-  <w:style w:type="paragraph" w:styleId="27">
-    <w:name w:val="List Continue 2"/>
-    <w:basedOn w:val="a1"/>
-    <w:rsid w:val="00BB69F5"/>
-    <w:pPr>
-      <w:spacing w:after="120"/>
-      <w:ind w:left="566"/>
-    </w:pPr>
-    <w:rPr>
-      <w:sz w:val="24"/>
-      <w:szCs w:val="24"/>
-    </w:rPr>
-  </w:style>
-  <w:style w:type="character" w:customStyle="1" w:styleId="a6">
-    <w:name w:val="Название Знак"/>
-    <w:link w:val="a5"/>
-    <w:rsid w:val="00BB69F5"/>
-    <w:rPr>
-      <w:sz w:val="28"/>
-    </w:rPr>
-  </w:style>
-  <w:style w:type="paragraph" w:customStyle="1" w:styleId="12">
-    <w:name w:val="Стиль1"/>
-    <w:basedOn w:val="30"/>
-    <w:rsid w:val="00BB69F5"/>
-    <w:pPr>
-      <w:pBdr>
-        <w:bottom w:val="none" w:sz="0" w:space="0" w:color="auto"/>
-      </w:pBdr>
-      <w:spacing w:before="120" w:after="120" w:line="288" w:lineRule="auto"/>
-      <w:jc w:val="center"/>
-    </w:pPr>
-    <w:rPr>
-      <w:b/>
-      <w:bCs/>
-      <w:caps/>
-      <w:szCs w:val="28"/>
-      <w:lang w:val="x-none"/>
-    </w:rPr>
-  </w:style>
-  <w:style w:type="paragraph" w:customStyle="1" w:styleId="14pt1212">
-    <w:name w:val="Стиль 14 pt полужирный по центру Перед:  12 пт После:  12 пт"/>
-    <w:basedOn w:val="10"/>
-    <w:rsid w:val="00BB69F5"/>
-    <w:pPr>
-      <w:spacing w:before="240" w:after="240"/>
-      <w:ind w:left="0"/>
-    </w:pPr>
-    <w:rPr>
-      <w:b/>
-      <w:bCs/>
-      <w:caps/>
-      <w:szCs w:val="28"/>
-      <w:lang w:val="x-none"/>
-    </w:rPr>
-  </w:style>
-  <w:style w:type="paragraph" w:styleId="3">
-    <w:name w:val="List Bullet 3"/>
-    <w:basedOn w:val="a1"/>
-    <w:unhideWhenUsed/>
-    <w:rsid w:val="00BB69F5"/>
-    <w:pPr>
-      <w:numPr>
-        <w:numId w:val="7"/>
-      </w:numPr>
-      <w:contextualSpacing/>
-    </w:pPr>
-    <w:rPr>
-      <w:sz w:val="24"/>
-      <w:szCs w:val="24"/>
-    </w:rPr>
-  </w:style>
-  <w:style w:type="character" w:customStyle="1" w:styleId="51">
-    <w:name w:val="Заголовок 5 Знак"/>
-    <w:link w:val="50"/>
-    <w:rsid w:val="00BB69F5"/>
-    <w:rPr>
-      <w:sz w:val="28"/>
-    </w:rPr>
-  </w:style>
-  <w:style w:type="character" w:customStyle="1" w:styleId="60">
-    <w:name w:val="Заголовок 6 Знак"/>
-    <w:link w:val="6"/>
-    <w:rsid w:val="00BB69F5"/>
-    <w:rPr>
-      <w:sz w:val="28"/>
-    </w:rPr>
-  </w:style>
-  <w:style w:type="character" w:customStyle="1" w:styleId="ac">
-    <w:name w:val="Нижний колонтитул Знак"/>
-    <w:link w:val="ab"/>
-    <w:rsid w:val="00BB69F5"/>
-  </w:style>
-  <w:style w:type="paragraph" w:styleId="afc">
-    <w:name w:val="caption"/>
-    <w:basedOn w:val="a1"/>
-    <w:next w:val="a1"/>
-    <w:qFormat/>
-    <w:rsid w:val="00BB69F5"/>
-    <w:pPr>
-      <w:jc w:val="center"/>
-    </w:pPr>
-    <w:rPr>
-      <w:rFonts w:ascii="Arial" w:hAnsi="Arial"/>
-      <w:sz w:val="24"/>
-      <w:u w:val="single"/>
-    </w:rPr>
-  </w:style>
-  <w:style w:type="character" w:customStyle="1" w:styleId="af7">
-    <w:name w:val="Текст Знак"/>
-    <w:link w:val="af6"/>
-    <w:rsid w:val="00BB69F5"/>
-    <w:rPr>
-      <w:rFonts w:ascii="Courier New" w:hAnsi="Courier New"/>
-    </w:rPr>
-  </w:style>
-  <w:style w:type="paragraph" w:customStyle="1" w:styleId="13">
-    <w:name w:val="Обычный1"/>
-    <w:rsid w:val="00BB69F5"/>
-    <w:pPr>
-      <w:widowControl w:val="0"/>
-      <w:spacing w:line="300" w:lineRule="auto"/>
-      <w:ind w:firstLine="700"/>
-      <w:jc w:val="both"/>
-    </w:pPr>
-    <w:rPr>
-      <w:rFonts w:ascii="Courier New" w:hAnsi="Courier New"/>
-      <w:snapToGrid w:val="0"/>
-      <w:sz w:val="24"/>
-    </w:rPr>
-  </w:style>
-  <w:style w:type="paragraph" w:customStyle="1" w:styleId="FR1">
-    <w:name w:val="FR1"/>
-    <w:rsid w:val="00BB69F5"/>
-    <w:pPr>
-      <w:widowControl w:val="0"/>
-      <w:spacing w:line="260" w:lineRule="auto"/>
-      <w:ind w:firstLine="700"/>
-    </w:pPr>
-    <w:rPr>
-      <w:snapToGrid w:val="0"/>
-      <w:sz w:val="28"/>
-    </w:rPr>
-  </w:style>
-  <w:style w:type="paragraph" w:customStyle="1" w:styleId="FR2">
-    <w:name w:val="FR2"/>
-    <w:rsid w:val="00BB69F5"/>
-    <w:pPr>
-      <w:widowControl w:val="0"/>
-      <w:spacing w:before="360"/>
-      <w:jc w:val="center"/>
-    </w:pPr>
-    <w:rPr>
-      <w:b/>
-      <w:snapToGrid w:val="0"/>
-      <w:sz w:val="24"/>
-    </w:rPr>
-  </w:style>
-  <w:style w:type="character" w:customStyle="1" w:styleId="33">
-    <w:name w:val="Основной текст 3 Знак"/>
-    <w:link w:val="32"/>
-    <w:rsid w:val="00BB69F5"/>
-    <w:rPr>
-      <w:sz w:val="16"/>
-      <w:szCs w:val="16"/>
-    </w:rPr>
-  </w:style>
-  <w:style w:type="character" w:customStyle="1" w:styleId="35">
-    <w:name w:val="Основной текст с отступом 3 Знак"/>
-    <w:link w:val="34"/>
-    <w:rsid w:val="00BB69F5"/>
-    <w:rPr>
-      <w:sz w:val="16"/>
-      <w:szCs w:val="16"/>
-    </w:rPr>
-  </w:style>
-  <w:style w:type="paragraph" w:styleId="afd">
-    <w:name w:val="Block Text"/>
-    <w:basedOn w:val="a1"/>
-    <w:rsid w:val="00BB69F5"/>
-    <w:pPr>
-      <w:ind w:left="-102" w:right="-108"/>
-      <w:jc w:val="center"/>
-    </w:pPr>
-    <w:rPr>
-      <w:sz w:val="24"/>
-      <w:szCs w:val="24"/>
-    </w:rPr>
-  </w:style>
-  <w:style w:type="paragraph" w:customStyle="1" w:styleId="afe">
-    <w:name w:val="ПРИКАЗ"/>
-    <w:rsid w:val="00BB69F5"/>
-    <w:pPr>
-      <w:keepNext/>
-      <w:spacing w:before="800" w:after="280"/>
-      <w:jc w:val="center"/>
-    </w:pPr>
-    <w:rPr>
-      <w:rFonts w:ascii="Arial" w:hAnsi="Arial"/>
-      <w:b/>
-      <w:caps/>
-      <w:sz w:val="28"/>
-    </w:rPr>
-  </w:style>
-  <w:style w:type="paragraph" w:customStyle="1" w:styleId="a0">
-    <w:name w:val="Заголовок сборника"/>
-    <w:rsid w:val="00BB69F5"/>
-    <w:pPr>
-      <w:numPr>
-        <w:numId w:val="8"/>
-      </w:numPr>
-      <w:tabs>
-        <w:tab w:val="left" w:pos="425"/>
-      </w:tabs>
-      <w:spacing w:before="280" w:after="280"/>
-      <w:jc w:val="center"/>
-    </w:pPr>
-    <w:rPr>
-      <w:b/>
-      <w:bCs/>
-      <w:sz w:val="28"/>
-    </w:rPr>
-  </w:style>
-  <w:style w:type="paragraph" w:customStyle="1" w:styleId="aff">
-    <w:name w:val="Текст сборника"/>
-    <w:rsid w:val="00BB69F5"/>
-    <w:pPr>
-      <w:ind w:firstLine="851"/>
-      <w:jc w:val="both"/>
-    </w:pPr>
-    <w:rPr>
-      <w:sz w:val="28"/>
-    </w:rPr>
-  </w:style>
-  <w:style w:type="paragraph" w:customStyle="1" w:styleId="aff0">
-    <w:name w:val="Подпись под чертой"/>
-    <w:basedOn w:val="a1"/>
-    <w:rsid w:val="00BB69F5"/>
-    <w:pPr>
-      <w:shd w:val="clear" w:color="auto" w:fill="FFFFFF"/>
-      <w:tabs>
-        <w:tab w:val="left" w:leader="underscore" w:pos="10286"/>
-      </w:tabs>
-      <w:jc w:val="center"/>
-    </w:pPr>
-    <w:rPr>
-      <w:sz w:val="24"/>
-      <w:szCs w:val="24"/>
-    </w:rPr>
-  </w:style>
-  <w:style w:type="paragraph" w:customStyle="1" w:styleId="aff1">
-    <w:name w:val="Приложение"/>
-    <w:basedOn w:val="10"/>
-    <w:rsid w:val="00BB69F5"/>
-    <w:pPr>
-      <w:pageBreakBefore/>
-      <w:ind w:left="0"/>
-      <w:jc w:val="right"/>
-    </w:pPr>
-    <w:rPr>
-      <w:szCs w:val="24"/>
-      <w:lang w:val="x-none"/>
-    </w:rPr>
-  </w:style>
-  <w:style w:type="paragraph" w:customStyle="1" w:styleId="aff2">
-    <w:name w:val="Формула"/>
-    <w:basedOn w:val="a1"/>
-    <w:rsid w:val="00BB69F5"/>
-    <w:pPr>
-      <w:tabs>
-        <w:tab w:val="center" w:pos="4536"/>
-        <w:tab w:val="right" w:pos="9070"/>
-      </w:tabs>
-      <w:jc w:val="both"/>
-    </w:pPr>
-    <w:rPr>
-      <w:sz w:val="28"/>
-    </w:rPr>
-  </w:style>
-  <w:style w:type="paragraph" w:customStyle="1" w:styleId="210">
-    <w:name w:val="Основной текст с отступом 21"/>
-    <w:basedOn w:val="a1"/>
-    <w:rsid w:val="00BB69F5"/>
-    <w:pPr>
-      <w:widowControl w:val="0"/>
-      <w:ind w:firstLine="720"/>
-      <w:jc w:val="both"/>
-    </w:pPr>
-    <w:rPr>
-      <w:sz w:val="24"/>
-    </w:rPr>
-  </w:style>
-  <w:style w:type="character" w:customStyle="1" w:styleId="af">
-    <w:name w:val="Текст сноски Знак"/>
-    <w:link w:val="ae"/>
-    <w:semiHidden/>
-    <w:rsid w:val="00BB69F5"/>
-  </w:style>
-  <w:style w:type="character" w:styleId="aff3">
-    <w:name w:val="Strong"/>
-    <w:qFormat/>
-    <w:rsid w:val="00BB69F5"/>
-    <w:rPr>
-      <w:b/>
-      <w:bCs/>
-    </w:rPr>
-  </w:style>
-  <w:style w:type="paragraph" w:customStyle="1" w:styleId="28">
-    <w:name w:val="Стиль2"/>
-    <w:basedOn w:val="a1"/>
-    <w:rsid w:val="00BB69F5"/>
-    <w:pPr>
-      <w:ind w:firstLine="720"/>
-      <w:jc w:val="both"/>
-    </w:pPr>
-    <w:rPr>
-      <w:sz w:val="28"/>
-      <w:szCs w:val="28"/>
-    </w:rPr>
-  </w:style>
-  <w:style w:type="paragraph" w:styleId="29">
-    <w:name w:val="toc 2"/>
-    <w:basedOn w:val="a1"/>
-    <w:next w:val="a1"/>
-    <w:autoRedefine/>
-    <w:rsid w:val="00BB69F5"/>
-    <w:pPr>
-      <w:ind w:left="200"/>
-    </w:pPr>
-  </w:style>
-  <w:style w:type="paragraph" w:customStyle="1" w:styleId="37">
-    <w:name w:val="Стиль3"/>
-    <w:basedOn w:val="aff4"/>
-    <w:rsid w:val="00BB69F5"/>
-    <w:pPr>
-      <w:spacing w:before="360" w:after="120"/>
-    </w:pPr>
-    <w:rPr>
-      <w:rFonts w:ascii="Times New Roman" w:hAnsi="Times New Roman"/>
-      <w:caps/>
-      <w:sz w:val="28"/>
-      <w:szCs w:val="28"/>
-    </w:rPr>
-  </w:style>
-  <w:style w:type="numbering" w:customStyle="1" w:styleId="1">
-    <w:name w:val="Текущий список1"/>
-    <w:rsid w:val="00BB69F5"/>
-    <w:pPr>
-      <w:numPr>
-        <w:numId w:val="9"/>
-      </w:numPr>
-    </w:pPr>
-  </w:style>
-  <w:style w:type="paragraph" w:styleId="aff4">
-    <w:name w:val="Subtitle"/>
-    <w:basedOn w:val="a1"/>
-    <w:link w:val="aff5"/>
-    <w:qFormat/>
-    <w:rsid w:val="00BB69F5"/>
-    <w:pPr>
-      <w:spacing w:after="60"/>
-      <w:jc w:val="center"/>
-      <w:outlineLvl w:val="1"/>
-    </w:pPr>
-    <w:rPr>
-      <w:rFonts w:ascii="Arial" w:hAnsi="Arial"/>
-      <w:sz w:val="24"/>
-      <w:szCs w:val="24"/>
-      <w:lang w:val="x-none"/>
-    </w:rPr>
-  </w:style>
-  <w:style w:type="character" w:customStyle="1" w:styleId="aff5">
-    <w:name w:val="Подзаголовок Знак"/>
-    <w:link w:val="aff4"/>
-    <w:rsid w:val="00BB69F5"/>
-    <w:rPr>
-      <w:rFonts w:ascii="Arial" w:hAnsi="Arial"/>
-      <w:sz w:val="24"/>
-      <w:szCs w:val="24"/>
-      <w:lang w:val="x-none"/>
-    </w:rPr>
-  </w:style>
-  <w:style w:type="character" w:styleId="aff6">
-    <w:name w:val="Emphasis"/>
-    <w:qFormat/>
-    <w:rsid w:val="00BB69F5"/>
-    <w:rPr>
-      <w:i/>
-      <w:iCs/>
-    </w:rPr>
-  </w:style>
-  <w:style w:type="paragraph" w:styleId="aff7">
-    <w:name w:val="List Paragraph"/>
-    <w:basedOn w:val="a1"/>
-    <w:uiPriority w:val="34"/>
-    <w:qFormat/>
-    <w:rsid w:val="00BB69F5"/>
-    <w:pPr>
-      <w:ind w:left="720"/>
-      <w:contextualSpacing/>
-    </w:pPr>
-    <w:rPr>
-      <w:sz w:val="24"/>
-      <w:szCs w:val="24"/>
-    </w:rPr>
-  </w:style>
-  <w:style w:type="paragraph" w:customStyle="1" w:styleId="2a">
-    <w:name w:val="Обычный2"/>
-    <w:rsid w:val="00BB69F5"/>
-    <w:pPr>
-      <w:widowControl w:val="0"/>
-      <w:spacing w:line="300" w:lineRule="auto"/>
-      <w:ind w:firstLine="700"/>
-      <w:jc w:val="both"/>
-    </w:pPr>
-    <w:rPr>
-      <w:rFonts w:ascii="Courier New" w:hAnsi="Courier New"/>
-      <w:snapToGrid w:val="0"/>
-      <w:sz w:val="24"/>
-    </w:rPr>
-  </w:style>
-  <w:style w:type="paragraph" w:customStyle="1" w:styleId="220">
-    <w:name w:val="Основной текст с отступом 22"/>
-    <w:basedOn w:val="a1"/>
-    <w:rsid w:val="00BB69F5"/>
-    <w:pPr>
-      <w:widowControl w:val="0"/>
-      <w:ind w:firstLine="720"/>
-      <w:jc w:val="both"/>
-    </w:pPr>
-    <w:rPr>
-      <w:sz w:val="24"/>
-    </w:rPr>
-  </w:style>
-  <w:style w:type="paragraph" w:customStyle="1" w:styleId="p">
-    <w:name w:val="p"/>
-    <w:basedOn w:val="a1"/>
-    <w:rsid w:val="00BB69F5"/>
-    <w:pPr>
-      <w:spacing w:before="75" w:after="75"/>
-      <w:ind w:left="75" w:right="75"/>
-      <w:jc w:val="both"/>
-    </w:pPr>
-    <w:rPr>
-      <w:rFonts w:ascii="Verdana" w:hAnsi="Verdana"/>
-    </w:rPr>
-  </w:style>
-  <w:style w:type="character" w:customStyle="1" w:styleId="2b">
-    <w:name w:val="Заголовок №2_"/>
-    <w:link w:val="2c"/>
-    <w:locked/>
-    <w:rsid w:val="00BB69F5"/>
-    <w:rPr>
-      <w:sz w:val="22"/>
-      <w:szCs w:val="22"/>
-      <w:shd w:val="clear" w:color="auto" w:fill="FFFFFF"/>
-    </w:rPr>
-  </w:style>
-  <w:style w:type="paragraph" w:customStyle="1" w:styleId="2c">
-    <w:name w:val="Заголовок №2"/>
-    <w:basedOn w:val="a1"/>
-    <w:link w:val="2b"/>
-    <w:rsid w:val="00BB69F5"/>
-    <w:pPr>
-      <w:shd w:val="clear" w:color="auto" w:fill="FFFFFF"/>
-      <w:spacing w:after="900" w:line="0" w:lineRule="atLeast"/>
-      <w:outlineLvl w:val="1"/>
-    </w:pPr>
-    <w:rPr>
-      <w:sz w:val="22"/>
-      <w:szCs w:val="22"/>
-    </w:rPr>
-  </w:style>
-  <w:style w:type="character" w:customStyle="1" w:styleId="2d">
-    <w:name w:val="Основной текст (2)_"/>
-    <w:link w:val="2e"/>
-    <w:locked/>
-    <w:rsid w:val="00BB69F5"/>
-    <w:rPr>
-      <w:sz w:val="22"/>
-      <w:szCs w:val="22"/>
-      <w:shd w:val="clear" w:color="auto" w:fill="FFFFFF"/>
-    </w:rPr>
-  </w:style>
-  <w:style w:type="paragraph" w:customStyle="1" w:styleId="2e">
-    <w:name w:val="Основной текст (2)"/>
-    <w:basedOn w:val="a1"/>
-    <w:link w:val="2d"/>
-    <w:rsid w:val="00BB69F5"/>
-    <w:pPr>
-      <w:shd w:val="clear" w:color="auto" w:fill="FFFFFF"/>
-      <w:spacing w:before="900" w:line="272" w:lineRule="exact"/>
-      <w:ind w:hanging="300"/>
-      <w:jc w:val="both"/>
-    </w:pPr>
-    <w:rPr>
-      <w:sz w:val="22"/>
-      <w:szCs w:val="22"/>
-    </w:rPr>
-  </w:style>
-  <w:style w:type="character" w:customStyle="1" w:styleId="14">
-    <w:name w:val="Заголовок №1_"/>
-    <w:link w:val="15"/>
-    <w:locked/>
-    <w:rsid w:val="00BB69F5"/>
-    <w:rPr>
-      <w:sz w:val="28"/>
-      <w:szCs w:val="28"/>
-      <w:shd w:val="clear" w:color="auto" w:fill="FFFFFF"/>
-    </w:rPr>
-  </w:style>
-  <w:style w:type="paragraph" w:customStyle="1" w:styleId="15">
-    <w:name w:val="Заголовок №1"/>
-    <w:basedOn w:val="a1"/>
-    <w:link w:val="14"/>
-    <w:rsid w:val="00BB69F5"/>
-    <w:pPr>
-      <w:shd w:val="clear" w:color="auto" w:fill="FFFFFF"/>
-      <w:spacing w:line="326" w:lineRule="exact"/>
-      <w:outlineLvl w:val="0"/>
-    </w:pPr>
-    <w:rPr>
-      <w:sz w:val="28"/>
-      <w:szCs w:val="28"/>
-    </w:rPr>
-  </w:style>
-  <w:style w:type="character" w:customStyle="1" w:styleId="42">
-    <w:name w:val="Основной текст (4)_"/>
-    <w:link w:val="43"/>
-    <w:locked/>
-    <w:rsid w:val="00BB69F5"/>
-    <w:rPr>
-      <w:sz w:val="26"/>
-      <w:szCs w:val="26"/>
-      <w:shd w:val="clear" w:color="auto" w:fill="FFFFFF"/>
-    </w:rPr>
-  </w:style>
-  <w:style w:type="paragraph" w:customStyle="1" w:styleId="43">
-    <w:name w:val="Основной текст (4)"/>
-    <w:basedOn w:val="a1"/>
-    <w:link w:val="42"/>
-    <w:rsid w:val="00BB69F5"/>
-    <w:pPr>
-      <w:shd w:val="clear" w:color="auto" w:fill="FFFFFF"/>
-      <w:spacing w:line="326" w:lineRule="exact"/>
-    </w:pPr>
-    <w:rPr>
-      <w:sz w:val="26"/>
-      <w:szCs w:val="26"/>
-    </w:rPr>
-  </w:style>
-  <w:style w:type="character" w:customStyle="1" w:styleId="52">
-    <w:name w:val="Основной текст (5)_"/>
-    <w:link w:val="53"/>
-    <w:locked/>
-    <w:rsid w:val="00BB69F5"/>
-    <w:rPr>
-      <w:sz w:val="19"/>
-      <w:szCs w:val="19"/>
-      <w:shd w:val="clear" w:color="auto" w:fill="FFFFFF"/>
-    </w:rPr>
-  </w:style>
-  <w:style w:type="paragraph" w:customStyle="1" w:styleId="53">
-    <w:name w:val="Основной текст (5)"/>
-    <w:basedOn w:val="a1"/>
-    <w:link w:val="52"/>
-    <w:rsid w:val="00BB69F5"/>
-    <w:pPr>
-      <w:shd w:val="clear" w:color="auto" w:fill="FFFFFF"/>
-      <w:spacing w:after="300" w:line="0" w:lineRule="atLeast"/>
-      <w:ind w:firstLine="660"/>
-      <w:jc w:val="both"/>
-    </w:pPr>
-    <w:rPr>
-      <w:sz w:val="19"/>
-      <w:szCs w:val="19"/>
-    </w:rPr>
-  </w:style>
-  <w:style w:type="character" w:customStyle="1" w:styleId="aff8">
-    <w:name w:val="Основной текст_"/>
-    <w:link w:val="2f"/>
-    <w:locked/>
-    <w:rsid w:val="00BB69F5"/>
-    <w:rPr>
-      <w:sz w:val="19"/>
-      <w:szCs w:val="19"/>
-      <w:shd w:val="clear" w:color="auto" w:fill="FFFFFF"/>
-    </w:rPr>
-  </w:style>
-  <w:style w:type="paragraph" w:customStyle="1" w:styleId="2f">
-    <w:name w:val="Основной текст2"/>
-    <w:basedOn w:val="a1"/>
-    <w:link w:val="aff8"/>
-    <w:rsid w:val="00BB69F5"/>
-    <w:pPr>
-      <w:shd w:val="clear" w:color="auto" w:fill="FFFFFF"/>
-      <w:spacing w:before="300" w:line="246" w:lineRule="exact"/>
-      <w:jc w:val="both"/>
-    </w:pPr>
-    <w:rPr>
-      <w:sz w:val="19"/>
-      <w:szCs w:val="19"/>
-    </w:rPr>
-  </w:style>
-  <w:style w:type="character" w:customStyle="1" w:styleId="61">
-    <w:name w:val="Основной текст (6)_"/>
-    <w:link w:val="62"/>
-    <w:locked/>
-    <w:rsid w:val="00BB69F5"/>
-    <w:rPr>
-      <w:sz w:val="22"/>
-      <w:szCs w:val="22"/>
-      <w:shd w:val="clear" w:color="auto" w:fill="FFFFFF"/>
-    </w:rPr>
-  </w:style>
-  <w:style w:type="paragraph" w:customStyle="1" w:styleId="62">
-    <w:name w:val="Основной текст (6)"/>
-    <w:basedOn w:val="a1"/>
-    <w:link w:val="61"/>
-    <w:rsid w:val="00BB69F5"/>
-    <w:pPr>
-      <w:shd w:val="clear" w:color="auto" w:fill="FFFFFF"/>
-      <w:spacing w:before="240" w:line="0" w:lineRule="atLeast"/>
-    </w:pPr>
-    <w:rPr>
-      <w:sz w:val="22"/>
-      <w:szCs w:val="22"/>
-    </w:rPr>
-  </w:style>
-  <w:style w:type="character" w:customStyle="1" w:styleId="16">
-    <w:name w:val="Основной текст1"/>
-    <w:rsid w:val="00BB69F5"/>
-    <w:rPr>
-      <w:rFonts w:ascii="Times New Roman" w:hAnsi="Times New Roman"/>
-      <w:sz w:val="19"/>
-      <w:szCs w:val="19"/>
-      <w:u w:val="single"/>
-      <w:shd w:val="clear" w:color="auto" w:fill="FFFFFF"/>
-    </w:rPr>
-  </w:style>
-  <w:style w:type="character" w:customStyle="1" w:styleId="aff9">
-    <w:name w:val="Основной текст + Полужирный"/>
-    <w:rsid w:val="00BB69F5"/>
-    <w:rPr>
-      <w:rFonts w:ascii="Times New Roman" w:hAnsi="Times New Roman"/>
-      <w:b/>
-      <w:bCs/>
-      <w:sz w:val="19"/>
-      <w:szCs w:val="19"/>
-      <w:shd w:val="clear" w:color="auto" w:fill="FFFFFF"/>
-    </w:rPr>
-  </w:style>
-  <w:style w:type="character" w:customStyle="1" w:styleId="2f0">
-    <w:name w:val="Основной текст (2) + Полужирный"/>
-    <w:rsid w:val="00BB69F5"/>
-    <w:rPr>
-      <w:rFonts w:ascii="Times New Roman" w:hAnsi="Times New Roman"/>
-      <w:b/>
-      <w:bCs/>
-      <w:sz w:val="22"/>
-      <w:szCs w:val="22"/>
-      <w:shd w:val="clear" w:color="auto" w:fill="FFFFFF"/>
-    </w:rPr>
-  </w:style>
-  <w:style w:type="numbering" w:customStyle="1" w:styleId="4">
-    <w:name w:val="Стиль4"/>
-    <w:uiPriority w:val="99"/>
-    <w:rsid w:val="00BB69F5"/>
-    <w:pPr>
-      <w:numPr>
-        <w:numId w:val="10"/>
-      </w:numPr>
-    </w:pPr>
-  </w:style>
-  <w:style w:type="numbering" w:customStyle="1" w:styleId="5">
-    <w:name w:val="Стиль5"/>
-    <w:uiPriority w:val="99"/>
-    <w:rsid w:val="00BB69F5"/>
-    <w:pPr>
-      <w:numPr>
-        <w:numId w:val="11"/>
-      </w:numPr>
-    </w:pPr>
-  </w:style>
-  <w:style w:type="paragraph" w:customStyle="1" w:styleId="ConsPlusNormal">
-    <w:name w:val="ConsPlusNormal"/>
-    <w:rsid w:val="00BB69F5"/>
-    <w:pPr>
-      <w:widowControl w:val="0"/>
-      <w:autoSpaceDE w:val="0"/>
-      <w:autoSpaceDN w:val="0"/>
-      <w:adjustRightInd w:val="0"/>
-      <w:ind w:firstLine="720"/>
-    </w:pPr>
-    <w:rPr>
-      <w:rFonts w:ascii="Arial" w:hAnsi="Arial" w:cs="Arial"/>
-    </w:rPr>
-  </w:style>
-  <w:style w:type="paragraph" w:customStyle="1" w:styleId="ConsPlusNonformat">
-    <w:name w:val="ConsPlusNonformat"/>
-    <w:uiPriority w:val="99"/>
-    <w:rsid w:val="00BB69F5"/>
-    <w:pPr>
-      <w:widowControl w:val="0"/>
-      <w:autoSpaceDE w:val="0"/>
-      <w:autoSpaceDN w:val="0"/>
-      <w:adjustRightInd w:val="0"/>
-    </w:pPr>
-    <w:rPr>
-      <w:rFonts w:ascii="Courier New" w:hAnsi="Courier New" w:cs="Courier New"/>
-    </w:rPr>
-  </w:style>
-  <w:style w:type="paragraph" w:customStyle="1" w:styleId="affa">
-    <w:name w:val="Отступ"/>
-    <w:basedOn w:val="a1"/>
-    <w:rsid w:val="00BB69F5"/>
-    <w:pPr>
-      <w:widowControl w:val="0"/>
-      <w:shd w:val="clear" w:color="auto" w:fill="FFFFFF"/>
-      <w:autoSpaceDE w:val="0"/>
-      <w:autoSpaceDN w:val="0"/>
-      <w:adjustRightInd w:val="0"/>
-      <w:ind w:firstLine="454"/>
-      <w:jc w:val="both"/>
-    </w:pPr>
-    <w:rPr>
-      <w:color w:val="000000"/>
-      <w:sz w:val="24"/>
-      <w:szCs w:val="24"/>
-    </w:rPr>
-  </w:style>
-  <w:style w:type="paragraph" w:customStyle="1" w:styleId="a">
-    <w:name w:val="Маркерованный"/>
-    <w:basedOn w:val="a1"/>
-    <w:rsid w:val="00BB69F5"/>
-    <w:pPr>
-      <w:widowControl w:val="0"/>
-      <w:numPr>
-        <w:numId w:val="12"/>
-      </w:numPr>
-      <w:autoSpaceDE w:val="0"/>
-      <w:autoSpaceDN w:val="0"/>
-      <w:adjustRightInd w:val="0"/>
-    </w:pPr>
-  </w:style>
-  <w:style w:type="paragraph" w:customStyle="1" w:styleId="ConsPlusTitle">
-    <w:name w:val="ConsPlusTitle"/>
-    <w:uiPriority w:val="99"/>
-    <w:rsid w:val="00BB69F5"/>
-    <w:pPr>
-      <w:widowControl w:val="0"/>
-      <w:autoSpaceDE w:val="0"/>
-      <w:autoSpaceDN w:val="0"/>
-      <w:adjustRightInd w:val="0"/>
-    </w:pPr>
-    <w:rPr>
-      <w:rFonts w:ascii="Calibri" w:hAnsi="Calibri" w:cs="Calibri"/>
-      <w:b/>
-      <w:bCs/>
-      <w:sz w:val="22"/>
-      <w:szCs w:val="22"/>
-    </w:rPr>
-  </w:style>
-  <w:style w:type="paragraph" w:styleId="affb">
-    <w:name w:val="Document Map"/>
-    <w:basedOn w:val="a1"/>
-    <w:link w:val="affc"/>
-    <w:uiPriority w:val="99"/>
-    <w:unhideWhenUsed/>
-    <w:rsid w:val="00BB69F5"/>
-    <w:rPr>
-      <w:rFonts w:ascii="Tahoma" w:hAnsi="Tahoma"/>
-      <w:sz w:val="16"/>
-      <w:szCs w:val="16"/>
-      <w:lang w:val="x-none" w:eastAsia="x-none"/>
-    </w:rPr>
-  </w:style>
-  <w:style w:type="character" w:customStyle="1" w:styleId="affc">
-    <w:name w:val="Схема документа Знак"/>
-    <w:link w:val="affb"/>
-    <w:uiPriority w:val="99"/>
-    <w:rsid w:val="00BB69F5"/>
-    <w:rPr>
-      <w:rFonts w:ascii="Tahoma" w:hAnsi="Tahoma"/>
-      <w:sz w:val="16"/>
-      <w:szCs w:val="16"/>
-      <w:lang w:val="x-none" w:eastAsia="x-none"/>
-    </w:rPr>
-  </w:style>
-  <w:style w:type="paragraph" w:styleId="affd">
-    <w:name w:val="No Spacing"/>
-    <w:uiPriority w:val="1"/>
-    <w:qFormat/>
-    <w:rsid w:val="00784BFB"/>
-  </w:style>
-  <w:style w:type="table" w:customStyle="1" w:styleId="17">
-    <w:name w:val="Сетка таблицы1"/>
-    <w:basedOn w:val="a3"/>
-    <w:next w:val="af5"/>
-    <w:uiPriority w:val="59"/>
-    <w:rsid w:val="00784BFB"/>
-    <w:rPr>
-      <w:rFonts w:ascii="Calibri" w:eastAsia="Calibri" w:hAnsi="Calibri"/>
-      <w:sz w:val="22"/>
-      <w:szCs w:val="22"/>
-      <w:lang w:eastAsia="en-US"/>
-    </w:rPr>
-    <w:tblPr>
-      <w:tblInd w:w="0" w:type="dxa"/>
-      <w:tblBorders>
-        <w:top w:val="single" w:sz="4" w:space="0" w:color="auto"/>
-        <w:left w:val="single" w:sz="4" w:space="0" w:color="auto"/>
-        <w:bottom w:val="single" w:sz="4" w:space="0" w:color="auto"/>
-        <w:right w:val="single" w:sz="4" w:space="0" w:color="auto"/>
-        <w:insideH w:val="single" w:sz="4" w:space="0" w:color="auto"/>
-        <w:insideV w:val="single" w:sz="4" w:space="0" w:color="auto"/>
-      </w:tblBorders>
-      <w:tblCellMar>
-        <w:top w:w="0" w:type="dxa"/>
-        <w:left w:w="108" w:type="dxa"/>
-        <w:bottom w:w="0" w:type="dxa"/>
-        <w:right w:w="108" w:type="dxa"/>
-      </w:tblCellMar>
-    </w:tblPr>
-  </w:style>
-  <w:style w:type="table" w:customStyle="1" w:styleId="2f1">
-    <w:name w:val="Сетка таблицы2"/>
-    <w:basedOn w:val="a3"/>
-    <w:next w:val="af5"/>
-    <w:uiPriority w:val="59"/>
-    <w:rsid w:val="00784BFB"/>
-    <w:rPr>
-      <w:rFonts w:ascii="Calibri" w:eastAsia="Calibri" w:hAnsi="Calibri"/>
-      <w:sz w:val="22"/>
-      <w:szCs w:val="22"/>
-      <w:lang w:eastAsia="en-US"/>
-    </w:rPr>
-    <w:tblPr>
-      <w:tblInd w:w="0" w:type="dxa"/>
-      <w:tblBorders>
-        <w:top w:val="single" w:sz="4" w:space="0" w:color="auto"/>
-        <w:left w:val="single" w:sz="4" w:space="0" w:color="auto"/>
-        <w:bottom w:val="single" w:sz="4" w:space="0" w:color="auto"/>
-        <w:right w:val="single" w:sz="4" w:space="0" w:color="auto"/>
-        <w:insideH w:val="single" w:sz="4" w:space="0" w:color="auto"/>
-        <w:insideV w:val="single" w:sz="4" w:space="0" w:color="auto"/>
-      </w:tblBorders>
-      <w:tblCellMar>
-        <w:top w:w="0" w:type="dxa"/>
-        <w:left w:w="108" w:type="dxa"/>
-        <w:bottom w:w="0" w:type="dxa"/>
-        <w:right w:w="108" w:type="dxa"/>
-      </w:tblCellMar>
     </w:tblPr>
   </w:style>
 </w:styles>

--- a/Рецензия Нечипоренко.docx
+++ b/Рецензия Нечипоренко.docx
@@ -1,6 +1,6 @@
 
 <file path=word/document.xml><?xml version="1.0" encoding="utf-8"?>
-<w:document xmlns:wpc="http://schemas.microsoft.com/office/word/2010/wordprocessingCanvas" xmlns:mc="http://schemas.openxmlformats.org/markup-compatibility/2006" xmlns:o="urn:schemas-microsoft-com:office:office" xmlns:r="http://schemas.openxmlformats.org/officeDocument/2006/relationships" xmlns:m="http://schemas.openxmlformats.org/officeDocument/2006/math" xmlns:v="urn:schemas-microsoft-com:vml" xmlns:wp14="http://schemas.microsoft.com/office/word/2010/wordprocessingDrawing" xmlns:wp="http://schemas.openxmlformats.org/drawingml/2006/wordprocessingDrawing" xmlns:w10="urn:schemas-microsoft-com:office:word" xmlns:w="http://schemas.openxmlformats.org/wordprocessingml/2006/main" xmlns:w14="http://schemas.microsoft.com/office/word/2010/wordml" xmlns:w15="http://schemas.microsoft.com/office/word/2012/wordml" xmlns:wpg="http://schemas.microsoft.com/office/word/2010/wordprocessingGroup" xmlns:wpi="http://schemas.microsoft.com/office/word/2010/wordprocessingInk" xmlns:wne="http://schemas.microsoft.com/office/word/2006/wordml" xmlns:wps="http://schemas.microsoft.com/office/word/2010/wordprocessingShape" mc:Ignorable="w14 w15 wp14">
+<w:document xmlns:wpc="http://schemas.microsoft.com/office/word/2010/wordprocessingCanvas" xmlns:mc="http://schemas.openxmlformats.org/markup-compatibility/2006" xmlns:o="urn:schemas-microsoft-com:office:office" xmlns:r="http://schemas.openxmlformats.org/officeDocument/2006/relationships" xmlns:m="http://schemas.openxmlformats.org/officeDocument/2006/math" xmlns:v="urn:schemas-microsoft-com:vml" xmlns:wp14="http://schemas.microsoft.com/office/word/2010/wordprocessingDrawing" xmlns:wp="http://schemas.openxmlformats.org/drawingml/2006/wordprocessingDrawing" xmlns:w10="urn:schemas-microsoft-com:office:word" xmlns:w="http://schemas.openxmlformats.org/wordprocessingml/2006/main" xmlns:w14="http://schemas.microsoft.com/office/word/2010/wordml" xmlns:wpg="http://schemas.microsoft.com/office/word/2010/wordprocessingGroup" xmlns:wpi="http://schemas.microsoft.com/office/word/2010/wordprocessingInk" xmlns:wne="http://schemas.microsoft.com/office/word/2006/wordml" xmlns:wps="http://schemas.microsoft.com/office/word/2010/wordprocessingShape" mc:Ignorable="w14 wp14">
   <w:body>
     <w:p>
       <w:pPr>
@@ -42,7 +42,49 @@
           <w:sz w:val="24"/>
           <w:szCs w:val="24"/>
         </w:rPr>
-        <w:t>на магистерскую диссертацию магистра 2 курса Нечипоренко Виталии Андреевны, обучающейся по направлению подготовки 09.04.02 Информационные системы и технологии профиля «Информатика как вторая компетенция» на факультете компьютерных наук Воронежского государственного университета на тему «</w:t>
+        <w:t xml:space="preserve">на </w:t>
+      </w:r>
+      <w:r>
+        <w:rPr>
+          <w:i/>
+          <w:sz w:val="24"/>
+          <w:szCs w:val="24"/>
+        </w:rPr>
+        <w:t xml:space="preserve">ВКР </w:t>
+      </w:r>
+      <w:r>
+        <w:rPr>
+          <w:i/>
+          <w:sz w:val="24"/>
+          <w:szCs w:val="24"/>
+        </w:rPr>
+        <w:t xml:space="preserve">магистерскую диссертацию магистра 2 курса Нечипоренко Виталии Андреевны, обучающейся по направлению подготовки 09.04.02 Информационные системы и технологии </w:t>
+      </w:r>
+      <w:bookmarkStart w:id="0" w:name="_GoBack"/>
+      <w:bookmarkEnd w:id="0"/>
+      <w:r>
+        <w:rPr>
+          <w:i/>
+          <w:sz w:val="24"/>
+          <w:szCs w:val="24"/>
+        </w:rPr>
+        <w:t>на факультете компьютерных наук Воронежского государственного университета</w:t>
+      </w:r>
+      <w:r>
+        <w:rPr>
+          <w:i/>
+          <w:sz w:val="24"/>
+          <w:szCs w:val="24"/>
+        </w:rPr>
+        <w:t>,</w:t>
+      </w:r>
+      <w:r>
+        <w:rPr>
+          <w:i/>
+          <w:sz w:val="24"/>
+          <w:szCs w:val="24"/>
+        </w:rPr>
+        <w:t xml:space="preserve"> на тему «</w:t>
       </w:r>
       <w:r>
         <w:rPr>
@@ -99,6 +141,7 @@
         </w:rPr>
         <w:t xml:space="preserve">Магистерская диссертация Нечипоренко В.А. заключается в разработке модуля адаптивного светофорного регулирования в рамках существующей программной системы имитационного моделирования транспортного потока </w:t>
       </w:r>
+      <w:proofErr w:type="spellStart"/>
       <w:r>
         <w:rPr>
           <w:sz w:val="24"/>
@@ -107,12 +150,29 @@
         </w:rPr>
         <w:t>CityTrafficSimulation</w:t>
       </w:r>
-      <w:r>
-        <w:rPr>
-          <w:sz w:val="24"/>
-          <w:szCs w:val="24"/>
-        </w:rPr>
-        <w:t xml:space="preserve"> на </w:t>
+      <w:proofErr w:type="spellEnd"/>
+      <w:r>
+        <w:rPr>
+          <w:sz w:val="24"/>
+          <w:szCs w:val="24"/>
+        </w:rPr>
+        <w:t xml:space="preserve"> </w:t>
+      </w:r>
+      <w:proofErr w:type="gramStart"/>
+      <w:r>
+        <w:rPr>
+          <w:sz w:val="24"/>
+          <w:szCs w:val="24"/>
+        </w:rPr>
+        <w:t>на</w:t>
+      </w:r>
+      <w:proofErr w:type="gramEnd"/>
+      <w:r>
+        <w:rPr>
+          <w:sz w:val="24"/>
+          <w:szCs w:val="24"/>
+        </w:rPr>
+        <w:t xml:space="preserve"> </w:t>
       </w:r>
       <w:r>
         <w:rPr>
@@ -417,7 +477,23 @@
           <w:sz w:val="24"/>
           <w:szCs w:val="24"/>
         </w:rPr>
-        <w:t>-приложение, которое позволяет сконфигурировать и применить оптимальный режим работы светофорного объекта</w:t>
+        <w:t xml:space="preserve">-приложение, </w:t>
+      </w:r>
+      <w:proofErr w:type="gramStart"/>
+      <w:r>
+        <w:rPr>
+          <w:sz w:val="24"/>
+          <w:szCs w:val="24"/>
+        </w:rPr>
+        <w:t>которое</w:t>
+      </w:r>
+      <w:proofErr w:type="gramEnd"/>
+      <w:r>
+        <w:rPr>
+          <w:sz w:val="24"/>
+          <w:szCs w:val="24"/>
+        </w:rPr>
+        <w:t xml:space="preserve"> позволяет сконфигурировать и применить оптимальный режим работы светофорного объекта</w:t>
       </w:r>
       <w:r>
         <w:rPr>
@@ -514,41 +590,40 @@
         <w:rPr>
           <w:rFonts w:ascii="Arial" w:hAnsi="Arial" w:cs="Arial"/>
           <w:i/>
-          <w:sz w:val="28"/>
-          <w:szCs w:val="28"/>
+          <w:sz w:val="24"/>
+          <w:szCs w:val="24"/>
         </w:rPr>
       </w:pPr>
       <w:r>
         <w:rPr>
           <w:rFonts w:ascii="Arial" w:hAnsi="Arial" w:cs="Arial"/>
-          <w:sz w:val="28"/>
-          <w:szCs w:val="28"/>
+          <w:sz w:val="24"/>
+          <w:szCs w:val="24"/>
         </w:rPr>
         <w:t xml:space="preserve">Рецензент </w:t>
       </w:r>
       <w:r>
         <w:rPr>
           <w:rFonts w:ascii="Arial" w:hAnsi="Arial" w:cs="Arial"/>
-          <w:sz w:val="28"/>
-          <w:szCs w:val="28"/>
+          <w:sz w:val="24"/>
+          <w:szCs w:val="24"/>
         </w:rPr>
         <w:tab/>
       </w:r>
       <w:r>
         <w:rPr>
           <w:rFonts w:ascii="Arial" w:hAnsi="Arial" w:cs="Arial"/>
-          <w:sz w:val="28"/>
-          <w:szCs w:val="28"/>
-        </w:rPr>
-        <w:tab/>
+          <w:sz w:val="24"/>
+          <w:szCs w:val="24"/>
+        </w:rPr>
         <w:t>__________________</w:t>
       </w:r>
       <w:r>
         <w:rPr>
           <w:rFonts w:ascii="Arial" w:hAnsi="Arial" w:cs="Arial"/>
           <w:i/>
-          <w:sz w:val="28"/>
-          <w:szCs w:val="28"/>
+          <w:sz w:val="24"/>
+          <w:szCs w:val="24"/>
         </w:rPr>
         <w:t>должность, ученая степень, ученое звание</w:t>
       </w:r>
@@ -561,8 +636,8 @@
         <w:rPr>
           <w:rFonts w:ascii="Arial" w:hAnsi="Arial" w:cs="Arial"/>
           <w:i/>
-          <w:sz w:val="28"/>
-          <w:szCs w:val="28"/>
+          <w:sz w:val="24"/>
+          <w:szCs w:val="24"/>
         </w:rPr>
       </w:pPr>
     </w:p>
@@ -572,16 +647,16 @@
         <w:ind w:firstLine="709"/>
         <w:rPr>
           <w:rFonts w:ascii="Arial" w:hAnsi="Arial" w:cs="Arial"/>
-          <w:sz w:val="28"/>
-          <w:szCs w:val="28"/>
+          <w:sz w:val="24"/>
+          <w:szCs w:val="24"/>
         </w:rPr>
       </w:pPr>
       <w:r>
         <w:rPr>
           <w:rFonts w:ascii="Arial" w:hAnsi="Arial" w:cs="Arial"/>
           <w:i/>
-          <w:sz w:val="28"/>
-          <w:szCs w:val="28"/>
+          <w:sz w:val="24"/>
+          <w:szCs w:val="24"/>
         </w:rPr>
         <w:t xml:space="preserve">____________________________                        </w:t>
       </w:r>
@@ -589,8 +664,8 @@
         <w:rPr>
           <w:rFonts w:ascii="Arial" w:hAnsi="Arial" w:cs="Arial"/>
           <w:i/>
-          <w:sz w:val="28"/>
-          <w:szCs w:val="28"/>
+          <w:sz w:val="24"/>
+          <w:szCs w:val="24"/>
         </w:rPr>
         <w:tab/>
       </w:r>
@@ -598,8 +673,8 @@
         <w:rPr>
           <w:rFonts w:ascii="Arial" w:hAnsi="Arial" w:cs="Arial"/>
           <w:i/>
-          <w:sz w:val="28"/>
-          <w:szCs w:val="28"/>
+          <w:sz w:val="24"/>
+          <w:szCs w:val="24"/>
         </w:rPr>
         <w:tab/>
         <w:t xml:space="preserve">  __</w:t>
@@ -607,8 +682,8 @@
       <w:r>
         <w:rPr>
           <w:rFonts w:ascii="Arial" w:hAnsi="Arial" w:cs="Arial"/>
-          <w:sz w:val="28"/>
-          <w:szCs w:val="28"/>
+          <w:sz w:val="24"/>
+          <w:szCs w:val="24"/>
         </w:rPr>
         <w:t>.__.20_</w:t>
       </w:r>
@@ -621,21 +696,19 @@
         <w:rPr>
           <w:rFonts w:ascii="Arial" w:hAnsi="Arial" w:cs="Arial"/>
           <w:i/>
-          <w:sz w:val="28"/>
-          <w:szCs w:val="28"/>
+          <w:sz w:val="24"/>
+          <w:szCs w:val="24"/>
         </w:rPr>
       </w:pPr>
       <w:r>
         <w:rPr>
           <w:rFonts w:ascii="Arial" w:hAnsi="Arial" w:cs="Arial"/>
           <w:i/>
-          <w:sz w:val="28"/>
-          <w:szCs w:val="28"/>
+          <w:sz w:val="24"/>
+          <w:szCs w:val="24"/>
         </w:rPr>
         <w:t xml:space="preserve"> подпись, расшифровка подписи</w:t>
       </w:r>
-      <w:bookmarkStart w:id="0" w:name="_GoBack"/>
-      <w:bookmarkEnd w:id="0"/>
     </w:p>
     <w:p>
       <w:pPr>
@@ -661,9 +734,9 @@
       </w:pPr>
     </w:p>
     <w:sectPr>
-      <w:headerReference w:type="even" r:id="rId7"/>
-      <w:headerReference w:type="default" r:id="rId8"/>
-      <w:footerReference w:type="default" r:id="rId9"/>
+      <w:headerReference w:type="even" r:id="rId8"/>
+      <w:headerReference w:type="default" r:id="rId9"/>
+      <w:footerReference w:type="default" r:id="rId10"/>
       <w:pgSz w:w="11906" w:h="16838" w:code="9"/>
       <w:pgMar w:top="1134" w:right="567" w:bottom="1134" w:left="1134" w:header="720" w:footer="720" w:gutter="0"/>
       <w:cols w:space="720"/>
@@ -674,7 +747,7 @@
 </file>
 
 <file path=word/endnotes.xml><?xml version="1.0" encoding="utf-8"?>
-<w:endnotes xmlns:wpc="http://schemas.microsoft.com/office/word/2010/wordprocessingCanvas" xmlns:mc="http://schemas.openxmlformats.org/markup-compatibility/2006" xmlns:o="urn:schemas-microsoft-com:office:office" xmlns:r="http://schemas.openxmlformats.org/officeDocument/2006/relationships" xmlns:m="http://schemas.openxmlformats.org/officeDocument/2006/math" xmlns:v="urn:schemas-microsoft-com:vml" xmlns:wp14="http://schemas.microsoft.com/office/word/2010/wordprocessingDrawing" xmlns:wp="http://schemas.openxmlformats.org/drawingml/2006/wordprocessingDrawing" xmlns:w10="urn:schemas-microsoft-com:office:word" xmlns:w="http://schemas.openxmlformats.org/wordprocessingml/2006/main" xmlns:w14="http://schemas.microsoft.com/office/word/2010/wordml" xmlns:w15="http://schemas.microsoft.com/office/word/2012/wordml" xmlns:wpg="http://schemas.microsoft.com/office/word/2010/wordprocessingGroup" xmlns:wpi="http://schemas.microsoft.com/office/word/2010/wordprocessingInk" xmlns:wne="http://schemas.microsoft.com/office/word/2006/wordml" xmlns:wps="http://schemas.microsoft.com/office/word/2010/wordprocessingShape" mc:Ignorable="w14 w15 wp14">
+<w:endnotes xmlns:wpc="http://schemas.microsoft.com/office/word/2010/wordprocessingCanvas" xmlns:mc="http://schemas.openxmlformats.org/markup-compatibility/2006" xmlns:o="urn:schemas-microsoft-com:office:office" xmlns:r="http://schemas.openxmlformats.org/officeDocument/2006/relationships" xmlns:m="http://schemas.openxmlformats.org/officeDocument/2006/math" xmlns:v="urn:schemas-microsoft-com:vml" xmlns:wp14="http://schemas.microsoft.com/office/word/2010/wordprocessingDrawing" xmlns:wp="http://schemas.openxmlformats.org/drawingml/2006/wordprocessingDrawing" xmlns:w10="urn:schemas-microsoft-com:office:word" xmlns:w="http://schemas.openxmlformats.org/wordprocessingml/2006/main" xmlns:w14="http://schemas.microsoft.com/office/word/2010/wordml" xmlns:wpg="http://schemas.microsoft.com/office/word/2010/wordprocessingGroup" xmlns:wpi="http://schemas.microsoft.com/office/word/2010/wordprocessingInk" xmlns:wne="http://schemas.microsoft.com/office/word/2006/wordml" xmlns:wps="http://schemas.microsoft.com/office/word/2010/wordprocessingShape" mc:Ignorable="w14 wp14">
   <w:endnote w:type="separator" w:id="-1">
     <w:p>
       <w:pPr>
@@ -699,7 +772,7 @@
 </file>
 
 <file path=word/footer1.xml><?xml version="1.0" encoding="utf-8"?>
-<w:ftr xmlns:wpc="http://schemas.microsoft.com/office/word/2010/wordprocessingCanvas" xmlns:mc="http://schemas.openxmlformats.org/markup-compatibility/2006" xmlns:o="urn:schemas-microsoft-com:office:office" xmlns:r="http://schemas.openxmlformats.org/officeDocument/2006/relationships" xmlns:m="http://schemas.openxmlformats.org/officeDocument/2006/math" xmlns:v="urn:schemas-microsoft-com:vml" xmlns:wp14="http://schemas.microsoft.com/office/word/2010/wordprocessingDrawing" xmlns:wp="http://schemas.openxmlformats.org/drawingml/2006/wordprocessingDrawing" xmlns:w10="urn:schemas-microsoft-com:office:word" xmlns:w="http://schemas.openxmlformats.org/wordprocessingml/2006/main" xmlns:w14="http://schemas.microsoft.com/office/word/2010/wordml" xmlns:w15="http://schemas.microsoft.com/office/word/2012/wordml" xmlns:wpg="http://schemas.microsoft.com/office/word/2010/wordprocessingGroup" xmlns:wpi="http://schemas.microsoft.com/office/word/2010/wordprocessingInk" xmlns:wne="http://schemas.microsoft.com/office/word/2006/wordml" xmlns:wps="http://schemas.microsoft.com/office/word/2010/wordprocessingShape" mc:Ignorable="w14 w15 wp14">
+<w:ftr xmlns:wpc="http://schemas.microsoft.com/office/word/2010/wordprocessingCanvas" xmlns:mc="http://schemas.openxmlformats.org/markup-compatibility/2006" xmlns:o="urn:schemas-microsoft-com:office:office" xmlns:r="http://schemas.openxmlformats.org/officeDocument/2006/relationships" xmlns:m="http://schemas.openxmlformats.org/officeDocument/2006/math" xmlns:v="urn:schemas-microsoft-com:vml" xmlns:wp14="http://schemas.microsoft.com/office/word/2010/wordprocessingDrawing" xmlns:wp="http://schemas.openxmlformats.org/drawingml/2006/wordprocessingDrawing" xmlns:w10="urn:schemas-microsoft-com:office:word" xmlns:w="http://schemas.openxmlformats.org/wordprocessingml/2006/main" xmlns:w14="http://schemas.microsoft.com/office/word/2010/wordml" xmlns:wpg="http://schemas.microsoft.com/office/word/2010/wordprocessingGroup" xmlns:wpi="http://schemas.microsoft.com/office/word/2010/wordprocessingInk" xmlns:wne="http://schemas.microsoft.com/office/word/2006/wordml" xmlns:wps="http://schemas.microsoft.com/office/word/2010/wordprocessingShape" mc:Ignorable="w14 wp14">
   <w:p>
     <w:pPr>
       <w:pStyle w:val="ab"/>
@@ -710,7 +783,7 @@
 </file>
 
 <file path=word/footnotes.xml><?xml version="1.0" encoding="utf-8"?>
-<w:footnotes xmlns:wpc="http://schemas.microsoft.com/office/word/2010/wordprocessingCanvas" xmlns:mc="http://schemas.openxmlformats.org/markup-compatibility/2006" xmlns:o="urn:schemas-microsoft-com:office:office" xmlns:r="http://schemas.openxmlformats.org/officeDocument/2006/relationships" xmlns:m="http://schemas.openxmlformats.org/officeDocument/2006/math" xmlns:v="urn:schemas-microsoft-com:vml" xmlns:wp14="http://schemas.microsoft.com/office/word/2010/wordprocessingDrawing" xmlns:wp="http://schemas.openxmlformats.org/drawingml/2006/wordprocessingDrawing" xmlns:w10="urn:schemas-microsoft-com:office:word" xmlns:w="http://schemas.openxmlformats.org/wordprocessingml/2006/main" xmlns:w14="http://schemas.microsoft.com/office/word/2010/wordml" xmlns:w15="http://schemas.microsoft.com/office/word/2012/wordml" xmlns:wpg="http://schemas.microsoft.com/office/word/2010/wordprocessingGroup" xmlns:wpi="http://schemas.microsoft.com/office/word/2010/wordprocessingInk" xmlns:wne="http://schemas.microsoft.com/office/word/2006/wordml" xmlns:wps="http://schemas.microsoft.com/office/word/2010/wordprocessingShape" mc:Ignorable="w14 w15 wp14">
+<w:footnotes xmlns:wpc="http://schemas.microsoft.com/office/word/2010/wordprocessingCanvas" xmlns:mc="http://schemas.openxmlformats.org/markup-compatibility/2006" xmlns:o="urn:schemas-microsoft-com:office:office" xmlns:r="http://schemas.openxmlformats.org/officeDocument/2006/relationships" xmlns:m="http://schemas.openxmlformats.org/officeDocument/2006/math" xmlns:v="urn:schemas-microsoft-com:vml" xmlns:wp14="http://schemas.microsoft.com/office/word/2010/wordprocessingDrawing" xmlns:wp="http://schemas.openxmlformats.org/drawingml/2006/wordprocessingDrawing" xmlns:w10="urn:schemas-microsoft-com:office:word" xmlns:w="http://schemas.openxmlformats.org/wordprocessingml/2006/main" xmlns:w14="http://schemas.microsoft.com/office/word/2010/wordml" xmlns:wpg="http://schemas.microsoft.com/office/word/2010/wordprocessingGroup" xmlns:wpi="http://schemas.microsoft.com/office/word/2010/wordprocessingInk" xmlns:wne="http://schemas.microsoft.com/office/word/2006/wordml" xmlns:wps="http://schemas.microsoft.com/office/word/2010/wordprocessingShape" mc:Ignorable="w14 wp14">
   <w:footnote w:type="separator" w:id="-1">
     <w:p>
       <w:pPr>
@@ -735,7 +808,7 @@
 </file>
 
 <file path=word/header1.xml><?xml version="1.0" encoding="utf-8"?>
-<w:hdr xmlns:wpc="http://schemas.microsoft.com/office/word/2010/wordprocessingCanvas" xmlns:mc="http://schemas.openxmlformats.org/markup-compatibility/2006" xmlns:o="urn:schemas-microsoft-com:office:office" xmlns:r="http://schemas.openxmlformats.org/officeDocument/2006/relationships" xmlns:m="http://schemas.openxmlformats.org/officeDocument/2006/math" xmlns:v="urn:schemas-microsoft-com:vml" xmlns:wp14="http://schemas.microsoft.com/office/word/2010/wordprocessingDrawing" xmlns:wp="http://schemas.openxmlformats.org/drawingml/2006/wordprocessingDrawing" xmlns:w10="urn:schemas-microsoft-com:office:word" xmlns:w="http://schemas.openxmlformats.org/wordprocessingml/2006/main" xmlns:w14="http://schemas.microsoft.com/office/word/2010/wordml" xmlns:w15="http://schemas.microsoft.com/office/word/2012/wordml" xmlns:wpg="http://schemas.microsoft.com/office/word/2010/wordprocessingGroup" xmlns:wpi="http://schemas.microsoft.com/office/word/2010/wordprocessingInk" xmlns:wne="http://schemas.microsoft.com/office/word/2006/wordml" xmlns:wps="http://schemas.microsoft.com/office/word/2010/wordprocessingShape" mc:Ignorable="w14 w15 wp14">
+<w:hdr xmlns:wpc="http://schemas.microsoft.com/office/word/2010/wordprocessingCanvas" xmlns:mc="http://schemas.openxmlformats.org/markup-compatibility/2006" xmlns:o="urn:schemas-microsoft-com:office:office" xmlns:r="http://schemas.openxmlformats.org/officeDocument/2006/relationships" xmlns:m="http://schemas.openxmlformats.org/officeDocument/2006/math" xmlns:v="urn:schemas-microsoft-com:vml" xmlns:wp14="http://schemas.microsoft.com/office/word/2010/wordprocessingDrawing" xmlns:wp="http://schemas.openxmlformats.org/drawingml/2006/wordprocessingDrawing" xmlns:w10="urn:schemas-microsoft-com:office:word" xmlns:w="http://schemas.openxmlformats.org/wordprocessingml/2006/main" xmlns:w14="http://schemas.microsoft.com/office/word/2010/wordml" xmlns:wpg="http://schemas.microsoft.com/office/word/2010/wordprocessingGroup" xmlns:wpi="http://schemas.microsoft.com/office/word/2010/wordprocessingInk" xmlns:wne="http://schemas.microsoft.com/office/word/2006/wordml" xmlns:wps="http://schemas.microsoft.com/office/word/2010/wordprocessingShape" mc:Ignorable="w14 wp14">
   <w:p>
     <w:pPr>
       <w:pStyle w:val="af1"/>
@@ -805,6 +878,7 @@
         <w:szCs w:val="24"/>
       </w:rPr>
     </w:pPr>
+    <w:proofErr w:type="gramStart"/>
     <w:r>
       <w:rPr>
         <w:rFonts w:ascii="Arial" w:hAnsi="Arial" w:cs="Arial"/>
@@ -812,14 +886,24 @@
         <w:sz w:val="24"/>
         <w:szCs w:val="24"/>
       </w:rPr>
-      <w:t>СТ ВГУ 1.3.02 – 2005</w:t>
+      <w:t>СТ</w:t>
+    </w:r>
+    <w:proofErr w:type="gramEnd"/>
+    <w:r>
+      <w:rPr>
+        <w:rFonts w:ascii="Arial" w:hAnsi="Arial" w:cs="Arial"/>
+        <w:b/>
+        <w:sz w:val="24"/>
+        <w:szCs w:val="24"/>
+      </w:rPr>
+      <w:t xml:space="preserve"> ВГУ 1.3.02 – 2005</w:t>
     </w:r>
   </w:p>
 </w:hdr>
 </file>
 
 <file path=word/header2.xml><?xml version="1.0" encoding="utf-8"?>
-<w:hdr xmlns:wpc="http://schemas.microsoft.com/office/word/2010/wordprocessingCanvas" xmlns:mc="http://schemas.openxmlformats.org/markup-compatibility/2006" xmlns:o="urn:schemas-microsoft-com:office:office" xmlns:r="http://schemas.openxmlformats.org/officeDocument/2006/relationships" xmlns:m="http://schemas.openxmlformats.org/officeDocument/2006/math" xmlns:v="urn:schemas-microsoft-com:vml" xmlns:wp14="http://schemas.microsoft.com/office/word/2010/wordprocessingDrawing" xmlns:wp="http://schemas.openxmlformats.org/drawingml/2006/wordprocessingDrawing" xmlns:w10="urn:schemas-microsoft-com:office:word" xmlns:w="http://schemas.openxmlformats.org/wordprocessingml/2006/main" xmlns:w14="http://schemas.microsoft.com/office/word/2010/wordml" xmlns:w15="http://schemas.microsoft.com/office/word/2012/wordml" xmlns:wpg="http://schemas.microsoft.com/office/word/2010/wordprocessingGroup" xmlns:wpi="http://schemas.microsoft.com/office/word/2010/wordprocessingInk" xmlns:wne="http://schemas.microsoft.com/office/word/2006/wordml" xmlns:wps="http://schemas.microsoft.com/office/word/2010/wordprocessingShape" mc:Ignorable="w14 w15 wp14">
+<w:hdr xmlns:wpc="http://schemas.microsoft.com/office/word/2010/wordprocessingCanvas" xmlns:mc="http://schemas.openxmlformats.org/markup-compatibility/2006" xmlns:o="urn:schemas-microsoft-com:office:office" xmlns:r="http://schemas.openxmlformats.org/officeDocument/2006/relationships" xmlns:m="http://schemas.openxmlformats.org/officeDocument/2006/math" xmlns:v="urn:schemas-microsoft-com:vml" xmlns:wp14="http://schemas.microsoft.com/office/word/2010/wordprocessingDrawing" xmlns:wp="http://schemas.openxmlformats.org/drawingml/2006/wordprocessingDrawing" xmlns:w10="urn:schemas-microsoft-com:office:word" xmlns:w="http://schemas.openxmlformats.org/wordprocessingml/2006/main" xmlns:w14="http://schemas.microsoft.com/office/word/2010/wordml" xmlns:wpg="http://schemas.microsoft.com/office/word/2010/wordprocessingGroup" xmlns:wpi="http://schemas.microsoft.com/office/word/2010/wordprocessingInk" xmlns:wne="http://schemas.microsoft.com/office/word/2006/wordml" xmlns:wps="http://schemas.microsoft.com/office/word/2010/wordprocessingShape" mc:Ignorable="w14 wp14">
   <w:p>
     <w:pPr>
       <w:pStyle w:val="af1"/>
@@ -889,6 +973,7 @@
         <w:szCs w:val="24"/>
       </w:rPr>
     </w:pPr>
+    <w:proofErr w:type="gramStart"/>
     <w:r>
       <w:rPr>
         <w:rFonts w:ascii="Arial" w:hAnsi="Arial" w:cs="Arial"/>
@@ -896,15 +981,25 @@
         <w:sz w:val="24"/>
         <w:szCs w:val="24"/>
       </w:rPr>
-      <w:t>СТ ВГУ 1.3.02 – 2016</w:t>
+      <w:t>СТ</w:t>
+    </w:r>
+    <w:proofErr w:type="gramEnd"/>
+    <w:r>
+      <w:rPr>
+        <w:rFonts w:ascii="Arial" w:hAnsi="Arial" w:cs="Arial"/>
+        <w:b/>
+        <w:sz w:val="24"/>
+        <w:szCs w:val="24"/>
+      </w:rPr>
+      <w:t xml:space="preserve"> ВГУ 1.3.02 – 2016</w:t>
     </w:r>
   </w:p>
 </w:hdr>
 </file>
 
 <file path=word/numbering.xml><?xml version="1.0" encoding="utf-8"?>
-<w:numbering xmlns:wpc="http://schemas.microsoft.com/office/word/2010/wordprocessingCanvas" xmlns:mc="http://schemas.openxmlformats.org/markup-compatibility/2006" xmlns:o="urn:schemas-microsoft-com:office:office" xmlns:r="http://schemas.openxmlformats.org/officeDocument/2006/relationships" xmlns:m="http://schemas.openxmlformats.org/officeDocument/2006/math" xmlns:v="urn:schemas-microsoft-com:vml" xmlns:wp14="http://schemas.microsoft.com/office/word/2010/wordprocessingDrawing" xmlns:wp="http://schemas.openxmlformats.org/drawingml/2006/wordprocessingDrawing" xmlns:w10="urn:schemas-microsoft-com:office:word" xmlns:w="http://schemas.openxmlformats.org/wordprocessingml/2006/main" xmlns:w14="http://schemas.microsoft.com/office/word/2010/wordml" xmlns:w15="http://schemas.microsoft.com/office/word/2012/wordml" xmlns:wpg="http://schemas.microsoft.com/office/word/2010/wordprocessingGroup" xmlns:wpi="http://schemas.microsoft.com/office/word/2010/wordprocessingInk" xmlns:wne="http://schemas.microsoft.com/office/word/2006/wordml" xmlns:wps="http://schemas.microsoft.com/office/word/2010/wordprocessingShape" mc:Ignorable="w14 w15 wp14">
-  <w:abstractNum w:abstractNumId="0" w15:restartNumberingAfterBreak="0">
+<w:numbering xmlns:wpc="http://schemas.microsoft.com/office/word/2010/wordprocessingCanvas" xmlns:mc="http://schemas.openxmlformats.org/markup-compatibility/2006" xmlns:o="urn:schemas-microsoft-com:office:office" xmlns:r="http://schemas.openxmlformats.org/officeDocument/2006/relationships" xmlns:m="http://schemas.openxmlformats.org/officeDocument/2006/math" xmlns:v="urn:schemas-microsoft-com:vml" xmlns:wp14="http://schemas.microsoft.com/office/word/2010/wordprocessingDrawing" xmlns:wp="http://schemas.openxmlformats.org/drawingml/2006/wordprocessingDrawing" xmlns:w10="urn:schemas-microsoft-com:office:word" xmlns:w="http://schemas.openxmlformats.org/wordprocessingml/2006/main" xmlns:w14="http://schemas.microsoft.com/office/word/2010/wordml" xmlns:wpg="http://schemas.microsoft.com/office/word/2010/wordprocessingGroup" xmlns:wpi="http://schemas.microsoft.com/office/word/2010/wordprocessingInk" xmlns:wne="http://schemas.microsoft.com/office/word/2006/wordml" xmlns:wps="http://schemas.microsoft.com/office/word/2010/wordprocessingShape" mc:Ignorable="w14 wp14">
+  <w:abstractNum w:abstractNumId="0">
     <w:nsid w:val="FFFFFF82"/>
     <w:multiLevelType w:val="singleLevel"/>
     <w:tmpl w:val="E0304FEE"/>
@@ -925,7 +1020,7 @@
       </w:rPr>
     </w:lvl>
   </w:abstractNum>
-  <w:abstractNum w:abstractNumId="1" w15:restartNumberingAfterBreak="0">
+  <w:abstractNum w:abstractNumId="1">
     <w:nsid w:val="FFFFFF83"/>
     <w:multiLevelType w:val="singleLevel"/>
     <w:tmpl w:val="CC047114"/>
@@ -946,7 +1041,7 @@
       </w:rPr>
     </w:lvl>
   </w:abstractNum>
-  <w:abstractNum w:abstractNumId="2" w15:restartNumberingAfterBreak="0">
+  <w:abstractNum w:abstractNumId="2">
     <w:nsid w:val="0AD06C85"/>
     <w:multiLevelType w:val="hybridMultilevel"/>
     <w:tmpl w:val="28CC7968"/>
@@ -1041,7 +1136,7 @@
       </w:pPr>
     </w:lvl>
   </w:abstractNum>
-  <w:abstractNum w:abstractNumId="3" w15:restartNumberingAfterBreak="0">
+  <w:abstractNum w:abstractNumId="3">
     <w:nsid w:val="18E95825"/>
     <w:multiLevelType w:val="multilevel"/>
     <w:tmpl w:val="0419001D"/>
@@ -1128,7 +1223,7 @@
       </w:pPr>
     </w:lvl>
   </w:abstractNum>
-  <w:abstractNum w:abstractNumId="4" w15:restartNumberingAfterBreak="0">
+  <w:abstractNum w:abstractNumId="4">
     <w:nsid w:val="1CBB6205"/>
     <w:multiLevelType w:val="multilevel"/>
     <w:tmpl w:val="28CC7968"/>
@@ -1223,7 +1318,7 @@
       </w:pPr>
     </w:lvl>
   </w:abstractNum>
-  <w:abstractNum w:abstractNumId="5" w15:restartNumberingAfterBreak="0">
+  <w:abstractNum w:abstractNumId="5">
     <w:nsid w:val="2A2C2144"/>
     <w:multiLevelType w:val="hybridMultilevel"/>
     <w:tmpl w:val="D8A49D2C"/>
@@ -1336,7 +1431,7 @@
       </w:pPr>
     </w:lvl>
   </w:abstractNum>
-  <w:abstractNum w:abstractNumId="6" w15:restartNumberingAfterBreak="0">
+  <w:abstractNum w:abstractNumId="6">
     <w:nsid w:val="30137BC6"/>
     <w:multiLevelType w:val="multilevel"/>
     <w:tmpl w:val="0419001F"/>
@@ -1457,7 +1552,7 @@
       </w:pPr>
     </w:lvl>
   </w:abstractNum>
-  <w:abstractNum w:abstractNumId="7" w15:restartNumberingAfterBreak="0">
+  <w:abstractNum w:abstractNumId="7">
     <w:nsid w:val="38567618"/>
     <w:multiLevelType w:val="hybridMultilevel"/>
     <w:tmpl w:val="4A503E12"/>
@@ -1602,7 +1697,7 @@
       </w:rPr>
     </w:lvl>
   </w:abstractNum>
-  <w:abstractNum w:abstractNumId="8" w15:restartNumberingAfterBreak="0">
+  <w:abstractNum w:abstractNumId="8">
     <w:nsid w:val="3C68332F"/>
     <w:multiLevelType w:val="hybridMultilevel"/>
     <w:tmpl w:val="AA10B97A"/>
@@ -1744,7 +1839,7 @@
       </w:rPr>
     </w:lvl>
   </w:abstractNum>
-  <w:abstractNum w:abstractNumId="9" w15:restartNumberingAfterBreak="0">
+  <w:abstractNum w:abstractNumId="9">
     <w:nsid w:val="4A821C35"/>
     <w:multiLevelType w:val="multilevel"/>
     <w:tmpl w:val="28CC7968"/>
@@ -1839,7 +1934,7 @@
       </w:pPr>
     </w:lvl>
   </w:abstractNum>
-  <w:abstractNum w:abstractNumId="10" w15:restartNumberingAfterBreak="0">
+  <w:abstractNum w:abstractNumId="10">
     <w:nsid w:val="4C7E31C7"/>
     <w:multiLevelType w:val="hybridMultilevel"/>
     <w:tmpl w:val="85E62792"/>
@@ -1955,7 +2050,7 @@
       </w:pPr>
     </w:lvl>
   </w:abstractNum>
-  <w:abstractNum w:abstractNumId="11" w15:restartNumberingAfterBreak="0">
+  <w:abstractNum w:abstractNumId="11">
     <w:nsid w:val="54D120ED"/>
     <w:multiLevelType w:val="hybridMultilevel"/>
     <w:tmpl w:val="D7B84E18"/>
@@ -2071,7 +2166,7 @@
       </w:pPr>
     </w:lvl>
   </w:abstractNum>
-  <w:abstractNum w:abstractNumId="12" w15:restartNumberingAfterBreak="0">
+  <w:abstractNum w:abstractNumId="12">
     <w:nsid w:val="5B7B447B"/>
     <w:multiLevelType w:val="hybridMultilevel"/>
     <w:tmpl w:val="D3FE5302"/>
@@ -2213,7 +2308,7 @@
       </w:rPr>
     </w:lvl>
   </w:abstractNum>
-  <w:abstractNum w:abstractNumId="13" w15:restartNumberingAfterBreak="0">
+  <w:abstractNum w:abstractNumId="13">
     <w:nsid w:val="64433A3C"/>
     <w:multiLevelType w:val="multilevel"/>
     <w:tmpl w:val="5BFC42A2"/>
@@ -2353,7 +2448,7 @@
       </w:rPr>
     </w:lvl>
   </w:abstractNum>
-  <w:abstractNum w:abstractNumId="14" w15:restartNumberingAfterBreak="0">
+  <w:abstractNum w:abstractNumId="14">
     <w:nsid w:val="64EA3966"/>
     <w:multiLevelType w:val="hybridMultilevel"/>
     <w:tmpl w:val="7CD097CE"/>
@@ -2494,7 +2589,7 @@
       </w:rPr>
     </w:lvl>
   </w:abstractNum>
-  <w:abstractNum w:abstractNumId="15" w15:restartNumberingAfterBreak="0">
+  <w:abstractNum w:abstractNumId="15">
     <w:nsid w:val="67BE41AE"/>
     <w:multiLevelType w:val="hybridMultilevel"/>
     <w:tmpl w:val="AF34E6D8"/>
@@ -2607,7 +2702,7 @@
       </w:rPr>
     </w:lvl>
   </w:abstractNum>
-  <w:abstractNum w:abstractNumId="16" w15:restartNumberingAfterBreak="0">
+  <w:abstractNum w:abstractNumId="16">
     <w:nsid w:val="67C65149"/>
     <w:multiLevelType w:val="hybridMultilevel"/>
     <w:tmpl w:val="5862FD72"/>
@@ -2747,7 +2842,7 @@
       </w:rPr>
     </w:lvl>
   </w:abstractNum>
-  <w:abstractNum w:abstractNumId="17" w15:restartNumberingAfterBreak="0">
+  <w:abstractNum w:abstractNumId="17">
     <w:nsid w:val="6B0A21F9"/>
     <w:multiLevelType w:val="hybridMultilevel"/>
     <w:tmpl w:val="680E5CB6"/>
@@ -2873,7 +2968,7 @@
       </w:pPr>
     </w:lvl>
   </w:abstractNum>
-  <w:abstractNum w:abstractNumId="18" w15:restartNumberingAfterBreak="0">
+  <w:abstractNum w:abstractNumId="18">
     <w:nsid w:val="6C4D2070"/>
     <w:multiLevelType w:val="hybridMultilevel"/>
     <w:tmpl w:val="1C36C3AA"/>
@@ -3015,7 +3110,7 @@
       </w:rPr>
     </w:lvl>
   </w:abstractNum>
-  <w:abstractNum w:abstractNumId="19" w15:restartNumberingAfterBreak="0">
+  <w:abstractNum w:abstractNumId="19">
     <w:nsid w:val="7728136B"/>
     <w:multiLevelType w:val="hybridMultilevel"/>
     <w:tmpl w:val="01742EFE"/>
@@ -3131,7 +3226,7 @@
       </w:pPr>
     </w:lvl>
   </w:abstractNum>
-  <w:abstractNum w:abstractNumId="20" w15:restartNumberingAfterBreak="0">
+  <w:abstractNum w:abstractNumId="20">
     <w:nsid w:val="77344E50"/>
     <w:multiLevelType w:val="hybridMultilevel"/>
     <w:tmpl w:val="0F6AC724"/>
@@ -3251,7 +3346,7 @@
       </w:pPr>
     </w:lvl>
   </w:abstractNum>
-  <w:abstractNum w:abstractNumId="21" w15:restartNumberingAfterBreak="0">
+  <w:abstractNum w:abstractNumId="21">
     <w:nsid w:val="7A030C28"/>
     <w:multiLevelType w:val="hybridMultilevel"/>
     <w:tmpl w:val="FACE5022"/>
@@ -3462,7 +3557,7 @@
 </file>
 
 <file path=word/styles.xml><?xml version="1.0" encoding="utf-8"?>
-<w:styles xmlns:mc="http://schemas.openxmlformats.org/markup-compatibility/2006" xmlns:r="http://schemas.openxmlformats.org/officeDocument/2006/relationships" xmlns:w="http://schemas.openxmlformats.org/wordprocessingml/2006/main" xmlns:w14="http://schemas.microsoft.com/office/word/2010/wordml" xmlns:w15="http://schemas.microsoft.com/office/word/2012/wordml" mc:Ignorable="w14 w15">
+<w:styles xmlns:mc="http://schemas.openxmlformats.org/markup-compatibility/2006" xmlns:r="http://schemas.openxmlformats.org/officeDocument/2006/relationships" xmlns:w="http://schemas.openxmlformats.org/wordprocessingml/2006/main" xmlns:w14="http://schemas.microsoft.com/office/word/2010/wordml" mc:Ignorable="w14">
   <w:docDefaults>
     <w:rPrDefault>
       <w:rPr>
@@ -3472,371 +3567,1800 @@
     </w:rPrDefault>
     <w:pPrDefault/>
   </w:docDefaults>
-  <w:latentStyles w:defLockedState="0" w:defUIPriority="0" w:defSemiHidden="0" w:defUnhideWhenUsed="0" w:defQFormat="0" w:count="371">
-    <w:lsdException w:name="Normal" w:qFormat="1"/>
-    <w:lsdException w:name="heading 1" w:qFormat="1"/>
-    <w:lsdException w:name="heading 2" w:qFormat="1"/>
-    <w:lsdException w:name="heading 3" w:qFormat="1"/>
-    <w:lsdException w:name="heading 4" w:qFormat="1"/>
-    <w:lsdException w:name="heading 5" w:qFormat="1"/>
-    <w:lsdException w:name="heading 6" w:qFormat="1"/>
-    <w:lsdException w:name="heading 7" w:semiHidden="1" w:unhideWhenUsed="1" w:qFormat="1"/>
-    <w:lsdException w:name="heading 8" w:semiHidden="1" w:unhideWhenUsed="1" w:qFormat="1"/>
-    <w:lsdException w:name="heading 9" w:semiHidden="1" w:unhideWhenUsed="1" w:qFormat="1"/>
-    <w:lsdException w:name="index 1" w:semiHidden="1" w:unhideWhenUsed="1"/>
-    <w:lsdException w:name="index 2" w:semiHidden="1" w:unhideWhenUsed="1"/>
-    <w:lsdException w:name="index 3" w:semiHidden="1" w:unhideWhenUsed="1"/>
-    <w:lsdException w:name="index 4" w:semiHidden="1" w:unhideWhenUsed="1"/>
-    <w:lsdException w:name="index 5" w:semiHidden="1" w:unhideWhenUsed="1"/>
-    <w:lsdException w:name="index 6" w:semiHidden="1" w:unhideWhenUsed="1"/>
-    <w:lsdException w:name="index 7" w:semiHidden="1" w:unhideWhenUsed="1"/>
-    <w:lsdException w:name="index 8" w:semiHidden="1" w:unhideWhenUsed="1"/>
-    <w:lsdException w:name="index 9" w:semiHidden="1" w:unhideWhenUsed="1"/>
-    <w:lsdException w:name="toc 1" w:semiHidden="1" w:unhideWhenUsed="1"/>
-    <w:lsdException w:name="toc 2" w:semiHidden="1" w:unhideWhenUsed="1"/>
-    <w:lsdException w:name="toc 3" w:semiHidden="1" w:unhideWhenUsed="1"/>
-    <w:lsdException w:name="toc 4" w:semiHidden="1" w:unhideWhenUsed="1"/>
-    <w:lsdException w:name="toc 5" w:semiHidden="1" w:unhideWhenUsed="1"/>
-    <w:lsdException w:name="toc 6" w:semiHidden="1" w:unhideWhenUsed="1"/>
-    <w:lsdException w:name="toc 7" w:semiHidden="1" w:unhideWhenUsed="1"/>
-    <w:lsdException w:name="toc 8" w:semiHidden="1" w:unhideWhenUsed="1"/>
-    <w:lsdException w:name="toc 9" w:semiHidden="1" w:unhideWhenUsed="1"/>
-    <w:lsdException w:name="Normal Indent" w:semiHidden="1" w:unhideWhenUsed="1"/>
-    <w:lsdException w:name="footnote text" w:semiHidden="1" w:unhideWhenUsed="1"/>
-    <w:lsdException w:name="annotation text" w:semiHidden="1" w:unhideWhenUsed="1"/>
-    <w:lsdException w:name="header" w:semiHidden="1" w:unhideWhenUsed="1"/>
-    <w:lsdException w:name="footer" w:semiHidden="1" w:unhideWhenUsed="1"/>
-    <w:lsdException w:name="index heading" w:semiHidden="1" w:unhideWhenUsed="1"/>
-    <w:lsdException w:name="caption" w:semiHidden="1" w:unhideWhenUsed="1" w:qFormat="1"/>
-    <w:lsdException w:name="table of figures" w:semiHidden="1" w:unhideWhenUsed="1"/>
-    <w:lsdException w:name="envelope address" w:semiHidden="1" w:unhideWhenUsed="1"/>
-    <w:lsdException w:name="envelope return" w:semiHidden="1" w:unhideWhenUsed="1"/>
-    <w:lsdException w:name="footnote reference" w:semiHidden="1" w:unhideWhenUsed="1"/>
-    <w:lsdException w:name="annotation reference" w:semiHidden="1" w:unhideWhenUsed="1"/>
-    <w:lsdException w:name="line number" w:semiHidden="1" w:unhideWhenUsed="1"/>
-    <w:lsdException w:name="page number" w:semiHidden="1" w:unhideWhenUsed="1"/>
-    <w:lsdException w:name="endnote reference" w:semiHidden="1" w:unhideWhenUsed="1"/>
-    <w:lsdException w:name="endnote text" w:semiHidden="1" w:unhideWhenUsed="1"/>
-    <w:lsdException w:name="table of authorities" w:semiHidden="1" w:unhideWhenUsed="1"/>
-    <w:lsdException w:name="macro" w:semiHidden="1" w:unhideWhenUsed="1"/>
-    <w:lsdException w:name="toa heading" w:semiHidden="1" w:unhideWhenUsed="1"/>
-    <w:lsdException w:name="List" w:semiHidden="1" w:unhideWhenUsed="1"/>
-    <w:lsdException w:name="List Bullet" w:semiHidden="1" w:unhideWhenUsed="1"/>
-    <w:lsdException w:name="List 2" w:semiHidden="1" w:unhideWhenUsed="1"/>
-    <w:lsdException w:name="List 3" w:semiHidden="1" w:unhideWhenUsed="1"/>
-    <w:lsdException w:name="List Bullet 2" w:semiHidden="1" w:unhideWhenUsed="1"/>
-    <w:lsdException w:name="List Bullet 3" w:semiHidden="1" w:unhideWhenUsed="1"/>
-    <w:lsdException w:name="List Bullet 4" w:semiHidden="1" w:unhideWhenUsed="1"/>
-    <w:lsdException w:name="List Bullet 5" w:semiHidden="1" w:unhideWhenUsed="1"/>
-    <w:lsdException w:name="List Number 2" w:semiHidden="1" w:unhideWhenUsed="1"/>
-    <w:lsdException w:name="List Number 3" w:semiHidden="1" w:unhideWhenUsed="1"/>
-    <w:lsdException w:name="List Number 4" w:semiHidden="1" w:unhideWhenUsed="1"/>
-    <w:lsdException w:name="List Number 5" w:semiHidden="1" w:unhideWhenUsed="1"/>
-    <w:lsdException w:name="Title" w:qFormat="1"/>
-    <w:lsdException w:name="Closing" w:semiHidden="1" w:unhideWhenUsed="1"/>
-    <w:lsdException w:name="Signature" w:semiHidden="1" w:unhideWhenUsed="1"/>
-    <w:lsdException w:name="Default Paragraph Font" w:semiHidden="1" w:unhideWhenUsed="1"/>
-    <w:lsdException w:name="Body Text" w:semiHidden="1" w:unhideWhenUsed="1"/>
-    <w:lsdException w:name="Body Text Indent" w:semiHidden="1" w:unhideWhenUsed="1"/>
-    <w:lsdException w:name="List Continue" w:semiHidden="1" w:unhideWhenUsed="1"/>
-    <w:lsdException w:name="List Continue 2" w:semiHidden="1" w:unhideWhenUsed="1"/>
-    <w:lsdException w:name="List Continue 3" w:semiHidden="1" w:unhideWhenUsed="1"/>
-    <w:lsdException w:name="List Continue 4" w:semiHidden="1" w:unhideWhenUsed="1"/>
-    <w:lsdException w:name="List Continue 5" w:semiHidden="1" w:unhideWhenUsed="1"/>
-    <w:lsdException w:name="Message Header" w:semiHidden="1" w:unhideWhenUsed="1"/>
-    <w:lsdException w:name="Subtitle" w:qFormat="1"/>
-    <w:lsdException w:name="Body Text First Indent 2" w:semiHidden="1" w:unhideWhenUsed="1"/>
-    <w:lsdException w:name="Note Heading" w:semiHidden="1" w:unhideWhenUsed="1"/>
-    <w:lsdException w:name="Body Text 2" w:semiHidden="1" w:unhideWhenUsed="1"/>
-    <w:lsdException w:name="Body Text 3" w:semiHidden="1" w:unhideWhenUsed="1"/>
-    <w:lsdException w:name="Body Text Indent 2" w:semiHidden="1" w:unhideWhenUsed="1"/>
-    <w:lsdException w:name="Body Text Indent 3" w:semiHidden="1" w:unhideWhenUsed="1"/>
-    <w:lsdException w:name="Block Text" w:semiHidden="1" w:unhideWhenUsed="1"/>
-    <w:lsdException w:name="Hyperlink" w:semiHidden="1" w:unhideWhenUsed="1"/>
-    <w:lsdException w:name="FollowedHyperlink" w:semiHidden="1" w:unhideWhenUsed="1"/>
-    <w:lsdException w:name="Strong" w:qFormat="1"/>
-    <w:lsdException w:name="Emphasis" w:qFormat="1"/>
-    <w:lsdException w:name="Document Map" w:semiHidden="1" w:uiPriority="99" w:unhideWhenUsed="1"/>
-    <w:lsdException w:name="Plain Text" w:semiHidden="1" w:unhideWhenUsed="1"/>
-    <w:lsdException w:name="E-mail Signature" w:semiHidden="1" w:unhideWhenUsed="1"/>
-    <w:lsdException w:name="HTML Top of Form" w:semiHidden="1" w:unhideWhenUsed="1"/>
-    <w:lsdException w:name="HTML Bottom of Form" w:semiHidden="1" w:unhideWhenUsed="1"/>
-    <w:lsdException w:name="Normal (Web)" w:semiHidden="1" w:uiPriority="99" w:unhideWhenUsed="1"/>
-    <w:lsdException w:name="HTML Acronym" w:semiHidden="1" w:unhideWhenUsed="1"/>
-    <w:lsdException w:name="HTML Address" w:semiHidden="1" w:unhideWhenUsed="1"/>
-    <w:lsdException w:name="HTML Cite" w:semiHidden="1" w:unhideWhenUsed="1"/>
-    <w:lsdException w:name="HTML Code" w:semiHidden="1" w:unhideWhenUsed="1"/>
-    <w:lsdException w:name="HTML Definition" w:semiHidden="1" w:unhideWhenUsed="1"/>
-    <w:lsdException w:name="HTML Keyboard" w:semiHidden="1" w:unhideWhenUsed="1"/>
-    <w:lsdException w:name="HTML Preformatted" w:semiHidden="1" w:unhideWhenUsed="1"/>
-    <w:lsdException w:name="HTML Sample" w:semiHidden="1" w:unhideWhenUsed="1"/>
-    <w:lsdException w:name="HTML Typewriter" w:semiHidden="1" w:unhideWhenUsed="1"/>
-    <w:lsdException w:name="HTML Variable" w:semiHidden="1" w:unhideWhenUsed="1"/>
-    <w:lsdException w:name="Normal Table" w:semiHidden="1" w:unhideWhenUsed="1"/>
-    <w:lsdException w:name="annotation subject" w:semiHidden="1" w:unhideWhenUsed="1"/>
-    <w:lsdException w:name="No List" w:semiHidden="1" w:uiPriority="99" w:unhideWhenUsed="1"/>
-    <w:lsdException w:name="Outline List 1" w:semiHidden="1" w:unhideWhenUsed="1"/>
-    <w:lsdException w:name="Outline List 2" w:semiHidden="1" w:unhideWhenUsed="1"/>
-    <w:lsdException w:name="Outline List 3" w:semiHidden="1" w:unhideWhenUsed="1"/>
-    <w:lsdException w:name="Table Simple 1" w:semiHidden="1" w:unhideWhenUsed="1"/>
-    <w:lsdException w:name="Table Simple 2" w:semiHidden="1" w:unhideWhenUsed="1"/>
-    <w:lsdException w:name="Table Simple 3" w:semiHidden="1" w:unhideWhenUsed="1"/>
-    <w:lsdException w:name="Table Classic 1" w:semiHidden="1" w:unhideWhenUsed="1"/>
-    <w:lsdException w:name="Table Classic 2" w:semiHidden="1" w:unhideWhenUsed="1"/>
-    <w:lsdException w:name="Table Classic 3" w:semiHidden="1" w:unhideWhenUsed="1"/>
-    <w:lsdException w:name="Table Classic 4" w:semiHidden="1" w:unhideWhenUsed="1"/>
-    <w:lsdException w:name="Table Colorful 1" w:semiHidden="1" w:unhideWhenUsed="1"/>
-    <w:lsdException w:name="Table Colorful 2" w:semiHidden="1" w:unhideWhenUsed="1"/>
-    <w:lsdException w:name="Table Colorful 3" w:semiHidden="1" w:unhideWhenUsed="1"/>
-    <w:lsdException w:name="Table Columns 1" w:semiHidden="1" w:unhideWhenUsed="1"/>
-    <w:lsdException w:name="Table Columns 2" w:semiHidden="1" w:unhideWhenUsed="1"/>
-    <w:lsdException w:name="Table Columns 3" w:semiHidden="1" w:unhideWhenUsed="1"/>
-    <w:lsdException w:name="Table Columns 4" w:semiHidden="1" w:unhideWhenUsed="1"/>
-    <w:lsdException w:name="Table Columns 5" w:semiHidden="1" w:unhideWhenUsed="1"/>
-    <w:lsdException w:name="Table Grid 1" w:semiHidden="1" w:unhideWhenUsed="1"/>
-    <w:lsdException w:name="Table Grid 2" w:semiHidden="1" w:unhideWhenUsed="1"/>
-    <w:lsdException w:name="Table Grid 3" w:semiHidden="1" w:unhideWhenUsed="1"/>
-    <w:lsdException w:name="Table Grid 4" w:semiHidden="1" w:unhideWhenUsed="1"/>
-    <w:lsdException w:name="Table Grid 5" w:semiHidden="1" w:unhideWhenUsed="1"/>
-    <w:lsdException w:name="Table Grid 6" w:semiHidden="1" w:unhideWhenUsed="1"/>
-    <w:lsdException w:name="Table Grid 7" w:semiHidden="1" w:unhideWhenUsed="1"/>
-    <w:lsdException w:name="Table Grid 8" w:semiHidden="1" w:unhideWhenUsed="1"/>
-    <w:lsdException w:name="Table List 1" w:semiHidden="1" w:unhideWhenUsed="1"/>
-    <w:lsdException w:name="Table List 2" w:semiHidden="1" w:unhideWhenUsed="1"/>
-    <w:lsdException w:name="Table List 3" w:semiHidden="1" w:unhideWhenUsed="1"/>
-    <w:lsdException w:name="Table List 4" w:semiHidden="1" w:unhideWhenUsed="1"/>
-    <w:lsdException w:name="Table List 5" w:semiHidden="1" w:unhideWhenUsed="1"/>
-    <w:lsdException w:name="Table List 6" w:semiHidden="1" w:unhideWhenUsed="1"/>
-    <w:lsdException w:name="Table List 7" w:semiHidden="1" w:unhideWhenUsed="1"/>
-    <w:lsdException w:name="Table List 8" w:semiHidden="1" w:unhideWhenUsed="1"/>
-    <w:lsdException w:name="Table 3D effects 1" w:semiHidden="1" w:unhideWhenUsed="1"/>
-    <w:lsdException w:name="Table 3D effects 2" w:semiHidden="1" w:unhideWhenUsed="1"/>
-    <w:lsdException w:name="Table 3D effects 3" w:semiHidden="1" w:unhideWhenUsed="1"/>
-    <w:lsdException w:name="Table Contemporary" w:semiHidden="1" w:unhideWhenUsed="1"/>
-    <w:lsdException w:name="Table Elegant" w:semiHidden="1" w:unhideWhenUsed="1"/>
-    <w:lsdException w:name="Table Professional" w:semiHidden="1" w:unhideWhenUsed="1"/>
-    <w:lsdException w:name="Table Subtle 1" w:semiHidden="1" w:unhideWhenUsed="1"/>
-    <w:lsdException w:name="Table Subtle 2" w:semiHidden="1" w:unhideWhenUsed="1"/>
-    <w:lsdException w:name="Table Web 1" w:semiHidden="1" w:unhideWhenUsed="1"/>
-    <w:lsdException w:name="Table Web 2" w:semiHidden="1" w:unhideWhenUsed="1"/>
-    <w:lsdException w:name="Table Web 3" w:semiHidden="1" w:unhideWhenUsed="1"/>
-    <w:lsdException w:name="Balloon Text" w:semiHidden="1" w:unhideWhenUsed="1"/>
-    <w:lsdException w:name="Table Theme" w:semiHidden="1" w:unhideWhenUsed="1"/>
-    <w:lsdException w:name="Placeholder Text" w:semiHidden="1" w:uiPriority="99"/>
-    <w:lsdException w:name="No Spacing" w:uiPriority="1" w:qFormat="1"/>
-    <w:lsdException w:name="Light Shading" w:uiPriority="60"/>
-    <w:lsdException w:name="Light List" w:uiPriority="61"/>
-    <w:lsdException w:name="Light Grid" w:uiPriority="62"/>
-    <w:lsdException w:name="Medium Shading 1" w:uiPriority="63"/>
-    <w:lsdException w:name="Medium Shading 2" w:uiPriority="64"/>
-    <w:lsdException w:name="Medium List 1" w:uiPriority="65"/>
-    <w:lsdException w:name="Medium List 2" w:uiPriority="66"/>
-    <w:lsdException w:name="Medium Grid 1" w:uiPriority="67"/>
-    <w:lsdException w:name="Medium Grid 2" w:uiPriority="68"/>
-    <w:lsdException w:name="Medium Grid 3" w:uiPriority="69"/>
-    <w:lsdException w:name="Dark List" w:uiPriority="70"/>
-    <w:lsdException w:name="Colorful Shading" w:uiPriority="71"/>
-    <w:lsdException w:name="Colorful List" w:uiPriority="72"/>
-    <w:lsdException w:name="Colorful Grid" w:uiPriority="73"/>
-    <w:lsdException w:name="Light Shading Accent 1" w:uiPriority="60"/>
-    <w:lsdException w:name="Light List Accent 1" w:uiPriority="61"/>
-    <w:lsdException w:name="Light Grid Accent 1" w:uiPriority="62"/>
-    <w:lsdException w:name="Medium Shading 1 Accent 1" w:uiPriority="63"/>
-    <w:lsdException w:name="Medium Shading 2 Accent 1" w:uiPriority="64"/>
-    <w:lsdException w:name="Medium List 1 Accent 1" w:uiPriority="65"/>
-    <w:lsdException w:name="Revision" w:semiHidden="1" w:uiPriority="99"/>
-    <w:lsdException w:name="List Paragraph" w:uiPriority="34" w:qFormat="1"/>
-    <w:lsdException w:name="Quote" w:uiPriority="29" w:qFormat="1"/>
-    <w:lsdException w:name="Intense Quote" w:uiPriority="30" w:qFormat="1"/>
-    <w:lsdException w:name="Medium List 2 Accent 1" w:uiPriority="66"/>
-    <w:lsdException w:name="Medium Grid 1 Accent 1" w:uiPriority="67"/>
-    <w:lsdException w:name="Medium Grid 2 Accent 1" w:uiPriority="68"/>
-    <w:lsdException w:name="Medium Grid 3 Accent 1" w:uiPriority="69"/>
-    <w:lsdException w:name="Dark List Accent 1" w:uiPriority="70"/>
-    <w:lsdException w:name="Colorful Shading Accent 1" w:uiPriority="71"/>
-    <w:lsdException w:name="Colorful List Accent 1" w:uiPriority="72"/>
-    <w:lsdException w:name="Colorful Grid Accent 1" w:uiPriority="73"/>
-    <w:lsdException w:name="Light Shading Accent 2" w:uiPriority="60"/>
-    <w:lsdException w:name="Light List Accent 2" w:uiPriority="61"/>
-    <w:lsdException w:name="Light Grid Accent 2" w:uiPriority="62"/>
-    <w:lsdException w:name="Medium Shading 1 Accent 2" w:uiPriority="63"/>
-    <w:lsdException w:name="Medium Shading 2 Accent 2" w:uiPriority="64"/>
-    <w:lsdException w:name="Medium List 1 Accent 2" w:uiPriority="65"/>
-    <w:lsdException w:name="Medium List 2 Accent 2" w:uiPriority="66"/>
-    <w:lsdException w:name="Medium Grid 1 Accent 2" w:uiPriority="67"/>
-    <w:lsdException w:name="Medium Grid 2 Accent 2" w:uiPriority="68"/>
-    <w:lsdException w:name="Medium Grid 3 Accent 2" w:uiPriority="69"/>
-    <w:lsdException w:name="Dark List Accent 2" w:uiPriority="70"/>
-    <w:lsdException w:name="Colorful Shading Accent 2" w:uiPriority="71"/>
-    <w:lsdException w:name="Colorful List Accent 2" w:uiPriority="72"/>
-    <w:lsdException w:name="Colorful Grid Accent 2" w:uiPriority="73"/>
-    <w:lsdException w:name="Light Shading Accent 3" w:uiPriority="60"/>
-    <w:lsdException w:name="Light List Accent 3" w:uiPriority="61"/>
-    <w:lsdException w:name="Light Grid Accent 3" w:uiPriority="62"/>
-    <w:lsdException w:name="Medium Shading 1 Accent 3" w:uiPriority="63"/>
-    <w:lsdException w:name="Medium Shading 2 Accent 3" w:uiPriority="64"/>
-    <w:lsdException w:name="Medium List 1 Accent 3" w:uiPriority="65"/>
-    <w:lsdException w:name="Medium List 2 Accent 3" w:uiPriority="66"/>
-    <w:lsdException w:name="Medium Grid 1 Accent 3" w:uiPriority="67"/>
-    <w:lsdException w:name="Medium Grid 2 Accent 3" w:uiPriority="68"/>
-    <w:lsdException w:name="Medium Grid 3 Accent 3" w:uiPriority="69"/>
-    <w:lsdException w:name="Dark List Accent 3" w:uiPriority="70"/>
-    <w:lsdException w:name="Colorful Shading Accent 3" w:uiPriority="71"/>
-    <w:lsdException w:name="Colorful List Accent 3" w:uiPriority="72"/>
-    <w:lsdException w:name="Colorful Grid Accent 3" w:uiPriority="73"/>
-    <w:lsdException w:name="Light Shading Accent 4" w:uiPriority="60"/>
-    <w:lsdException w:name="Light List Accent 4" w:uiPriority="61"/>
-    <w:lsdException w:name="Light Grid Accent 4" w:uiPriority="62"/>
-    <w:lsdException w:name="Medium Shading 1 Accent 4" w:uiPriority="63"/>
-    <w:lsdException w:name="Medium Shading 2 Accent 4" w:uiPriority="64"/>
-    <w:lsdException w:name="Medium List 1 Accent 4" w:uiPriority="65"/>
-    <w:lsdException w:name="Medium List 2 Accent 4" w:uiPriority="66"/>
-    <w:lsdException w:name="Medium Grid 1 Accent 4" w:uiPriority="67"/>
-    <w:lsdException w:name="Medium Grid 2 Accent 4" w:uiPriority="68"/>
-    <w:lsdException w:name="Medium Grid 3 Accent 4" w:uiPriority="69"/>
-    <w:lsdException w:name="Dark List Accent 4" w:uiPriority="70"/>
-    <w:lsdException w:name="Colorful Shading Accent 4" w:uiPriority="71"/>
-    <w:lsdException w:name="Colorful List Accent 4" w:uiPriority="72"/>
-    <w:lsdException w:name="Colorful Grid Accent 4" w:uiPriority="73"/>
-    <w:lsdException w:name="Light Shading Accent 5" w:uiPriority="60"/>
-    <w:lsdException w:name="Light List Accent 5" w:uiPriority="61"/>
-    <w:lsdException w:name="Light Grid Accent 5" w:uiPriority="62"/>
-    <w:lsdException w:name="Medium Shading 1 Accent 5" w:uiPriority="63"/>
-    <w:lsdException w:name="Medium Shading 2 Accent 5" w:uiPriority="64"/>
-    <w:lsdException w:name="Medium List 1 Accent 5" w:uiPriority="65"/>
-    <w:lsdException w:name="Medium List 2 Accent 5" w:uiPriority="66"/>
-    <w:lsdException w:name="Medium Grid 1 Accent 5" w:uiPriority="67"/>
-    <w:lsdException w:name="Medium Grid 2 Accent 5" w:uiPriority="68"/>
-    <w:lsdException w:name="Medium Grid 3 Accent 5" w:uiPriority="69"/>
-    <w:lsdException w:name="Dark List Accent 5" w:uiPriority="70"/>
-    <w:lsdException w:name="Colorful Shading Accent 5" w:uiPriority="71"/>
-    <w:lsdException w:name="Colorful List Accent 5" w:uiPriority="72"/>
-    <w:lsdException w:name="Colorful Grid Accent 5" w:uiPriority="73"/>
-    <w:lsdException w:name="Light Shading Accent 6" w:uiPriority="60"/>
-    <w:lsdException w:name="Light List Accent 6" w:uiPriority="61"/>
-    <w:lsdException w:name="Light Grid Accent 6" w:uiPriority="62"/>
-    <w:lsdException w:name="Medium Shading 1 Accent 6" w:uiPriority="63"/>
-    <w:lsdException w:name="Medium Shading 2 Accent 6" w:uiPriority="64"/>
-    <w:lsdException w:name="Medium List 1 Accent 6" w:uiPriority="65"/>
-    <w:lsdException w:name="Medium List 2 Accent 6" w:uiPriority="66"/>
-    <w:lsdException w:name="Medium Grid 1 Accent 6" w:uiPriority="67"/>
-    <w:lsdException w:name="Medium Grid 2 Accent 6" w:uiPriority="68"/>
-    <w:lsdException w:name="Medium Grid 3 Accent 6" w:uiPriority="69"/>
-    <w:lsdException w:name="Dark List Accent 6" w:uiPriority="70"/>
-    <w:lsdException w:name="Colorful Shading Accent 6" w:uiPriority="71"/>
-    <w:lsdException w:name="Colorful List Accent 6" w:uiPriority="72"/>
-    <w:lsdException w:name="Colorful Grid Accent 6" w:uiPriority="73"/>
-    <w:lsdException w:name="Subtle Emphasis" w:uiPriority="19" w:qFormat="1"/>
-    <w:lsdException w:name="Intense Emphasis" w:uiPriority="21" w:qFormat="1"/>
-    <w:lsdException w:name="Subtle Reference" w:uiPriority="31" w:qFormat="1"/>
-    <w:lsdException w:name="Intense Reference" w:uiPriority="32" w:qFormat="1"/>
-    <w:lsdException w:name="Book Title" w:uiPriority="33" w:qFormat="1"/>
-    <w:lsdException w:name="Bibliography" w:semiHidden="1" w:uiPriority="37" w:unhideWhenUsed="1"/>
-    <w:lsdException w:name="TOC Heading" w:semiHidden="1" w:uiPriority="39" w:unhideWhenUsed="1" w:qFormat="1"/>
-    <w:lsdException w:name="Plain Table 1" w:uiPriority="41"/>
-    <w:lsdException w:name="Plain Table 2" w:uiPriority="42"/>
-    <w:lsdException w:name="Plain Table 3" w:uiPriority="43"/>
-    <w:lsdException w:name="Plain Table 4" w:uiPriority="44"/>
-    <w:lsdException w:name="Plain Table 5" w:uiPriority="45"/>
-    <w:lsdException w:name="Grid Table Light" w:uiPriority="40"/>
-    <w:lsdException w:name="Grid Table 1 Light" w:uiPriority="46"/>
-    <w:lsdException w:name="Grid Table 2" w:uiPriority="47"/>
-    <w:lsdException w:name="Grid Table 3" w:uiPriority="48"/>
-    <w:lsdException w:name="Grid Table 4" w:uiPriority="49"/>
-    <w:lsdException w:name="Grid Table 5 Dark" w:uiPriority="50"/>
-    <w:lsdException w:name="Grid Table 6 Colorful" w:uiPriority="51"/>
-    <w:lsdException w:name="Grid Table 7 Colorful" w:uiPriority="52"/>
-    <w:lsdException w:name="Grid Table 1 Light Accent 1" w:uiPriority="46"/>
-    <w:lsdException w:name="Grid Table 2 Accent 1" w:uiPriority="47"/>
-    <w:lsdException w:name="Grid Table 3 Accent 1" w:uiPriority="48"/>
-    <w:lsdException w:name="Grid Table 4 Accent 1" w:uiPriority="49"/>
-    <w:lsdException w:name="Grid Table 5 Dark Accent 1" w:uiPriority="50"/>
-    <w:lsdException w:name="Grid Table 6 Colorful Accent 1" w:uiPriority="51"/>
-    <w:lsdException w:name="Grid Table 7 Colorful Accent 1" w:uiPriority="52"/>
-    <w:lsdException w:name="Grid Table 1 Light Accent 2" w:uiPriority="46"/>
-    <w:lsdException w:name="Grid Table 2 Accent 2" w:uiPriority="47"/>
-    <w:lsdException w:name="Grid Table 3 Accent 2" w:uiPriority="48"/>
-    <w:lsdException w:name="Grid Table 4 Accent 2" w:uiPriority="49"/>
-    <w:lsdException w:name="Grid Table 5 Dark Accent 2" w:uiPriority="50"/>
-    <w:lsdException w:name="Grid Table 6 Colorful Accent 2" w:uiPriority="51"/>
-    <w:lsdException w:name="Grid Table 7 Colorful Accent 2" w:uiPriority="52"/>
-    <w:lsdException w:name="Grid Table 1 Light Accent 3" w:uiPriority="46"/>
-    <w:lsdException w:name="Grid Table 2 Accent 3" w:uiPriority="47"/>
-    <w:lsdException w:name="Grid Table 3 Accent 3" w:uiPriority="48"/>
-    <w:lsdException w:name="Grid Table 4 Accent 3" w:uiPriority="49"/>
-    <w:lsdException w:name="Grid Table 5 Dark Accent 3" w:uiPriority="50"/>
-    <w:lsdException w:name="Grid Table 6 Colorful Accent 3" w:uiPriority="51"/>
-    <w:lsdException w:name="Grid Table 7 Colorful Accent 3" w:uiPriority="52"/>
-    <w:lsdException w:name="Grid Table 1 Light Accent 4" w:uiPriority="46"/>
-    <w:lsdException w:name="Grid Table 2 Accent 4" w:uiPriority="47"/>
-    <w:lsdException w:name="Grid Table 3 Accent 4" w:uiPriority="48"/>
-    <w:lsdException w:name="Grid Table 4 Accent 4" w:uiPriority="49"/>
-    <w:lsdException w:name="Grid Table 5 Dark Accent 4" w:uiPriority="50"/>
-    <w:lsdException w:name="Grid Table 6 Colorful Accent 4" w:uiPriority="51"/>
-    <w:lsdException w:name="Grid Table 7 Colorful Accent 4" w:uiPriority="52"/>
-    <w:lsdException w:name="Grid Table 1 Light Accent 5" w:uiPriority="46"/>
-    <w:lsdException w:name="Grid Table 2 Accent 5" w:uiPriority="47"/>
-    <w:lsdException w:name="Grid Table 3 Accent 5" w:uiPriority="48"/>
-    <w:lsdException w:name="Grid Table 4 Accent 5" w:uiPriority="49"/>
-    <w:lsdException w:name="Grid Table 5 Dark Accent 5" w:uiPriority="50"/>
-    <w:lsdException w:name="Grid Table 6 Colorful Accent 5" w:uiPriority="51"/>
-    <w:lsdException w:name="Grid Table 7 Colorful Accent 5" w:uiPriority="52"/>
-    <w:lsdException w:name="Grid Table 1 Light Accent 6" w:uiPriority="46"/>
-    <w:lsdException w:name="Grid Table 2 Accent 6" w:uiPriority="47"/>
-    <w:lsdException w:name="Grid Table 3 Accent 6" w:uiPriority="48"/>
-    <w:lsdException w:name="Grid Table 4 Accent 6" w:uiPriority="49"/>
-    <w:lsdException w:name="Grid Table 5 Dark Accent 6" w:uiPriority="50"/>
-    <w:lsdException w:name="Grid Table 6 Colorful Accent 6" w:uiPriority="51"/>
-    <w:lsdException w:name="Grid Table 7 Colorful Accent 6" w:uiPriority="52"/>
-    <w:lsdException w:name="List Table 1 Light" w:uiPriority="46"/>
-    <w:lsdException w:name="List Table 2" w:uiPriority="47"/>
-    <w:lsdException w:name="List Table 3" w:uiPriority="48"/>
-    <w:lsdException w:name="List Table 4" w:uiPriority="49"/>
-    <w:lsdException w:name="List Table 5 Dark" w:uiPriority="50"/>
-    <w:lsdException w:name="List Table 6 Colorful" w:uiPriority="51"/>
-    <w:lsdException w:name="List Table 7 Colorful" w:uiPriority="52"/>
-    <w:lsdException w:name="List Table 1 Light Accent 1" w:uiPriority="46"/>
-    <w:lsdException w:name="List Table 2 Accent 1" w:uiPriority="47"/>
-    <w:lsdException w:name="List Table 3 Accent 1" w:uiPriority="48"/>
-    <w:lsdException w:name="List Table 4 Accent 1" w:uiPriority="49"/>
-    <w:lsdException w:name="List Table 5 Dark Accent 1" w:uiPriority="50"/>
-    <w:lsdException w:name="List Table 6 Colorful Accent 1" w:uiPriority="51"/>
-    <w:lsdException w:name="List Table 7 Colorful Accent 1" w:uiPriority="52"/>
-    <w:lsdException w:name="List Table 1 Light Accent 2" w:uiPriority="46"/>
-    <w:lsdException w:name="List Table 2 Accent 2" w:uiPriority="47"/>
-    <w:lsdException w:name="List Table 3 Accent 2" w:uiPriority="48"/>
-    <w:lsdException w:name="List Table 4 Accent 2" w:uiPriority="49"/>
-    <w:lsdException w:name="List Table 5 Dark Accent 2" w:uiPriority="50"/>
-    <w:lsdException w:name="List Table 6 Colorful Accent 2" w:uiPriority="51"/>
-    <w:lsdException w:name="List Table 7 Colorful Accent 2" w:uiPriority="52"/>
-    <w:lsdException w:name="List Table 1 Light Accent 3" w:uiPriority="46"/>
-    <w:lsdException w:name="List Table 2 Accent 3" w:uiPriority="47"/>
-    <w:lsdException w:name="List Table 3 Accent 3" w:uiPriority="48"/>
-    <w:lsdException w:name="List Table 4 Accent 3" w:uiPriority="49"/>
-    <w:lsdException w:name="List Table 5 Dark Accent 3" w:uiPriority="50"/>
-    <w:lsdException w:name="List Table 6 Colorful Accent 3" w:uiPriority="51"/>
-    <w:lsdException w:name="List Table 7 Colorful Accent 3" w:uiPriority="52"/>
-    <w:lsdException w:name="List Table 1 Light Accent 4" w:uiPriority="46"/>
-    <w:lsdException w:name="List Table 2 Accent 4" w:uiPriority="47"/>
-    <w:lsdException w:name="List Table 3 Accent 4" w:uiPriority="48"/>
-    <w:lsdException w:name="List Table 4 Accent 4" w:uiPriority="49"/>
-    <w:lsdException w:name="List Table 5 Dark Accent 4" w:uiPriority="50"/>
-    <w:lsdException w:name="List Table 6 Colorful Accent 4" w:uiPriority="51"/>
-    <w:lsdException w:name="List Table 7 Colorful Accent 4" w:uiPriority="52"/>
-    <w:lsdException w:name="List Table 1 Light Accent 5" w:uiPriority="46"/>
-    <w:lsdException w:name="List Table 2 Accent 5" w:uiPriority="47"/>
-    <w:lsdException w:name="List Table 3 Accent 5" w:uiPriority="48"/>
-    <w:lsdException w:name="List Table 4 Accent 5" w:uiPriority="49"/>
-    <w:lsdException w:name="List Table 5 Dark Accent 5" w:uiPriority="50"/>
-    <w:lsdException w:name="List Table 6 Colorful Accent 5" w:uiPriority="51"/>
-    <w:lsdException w:name="List Table 7 Colorful Accent 5" w:uiPriority="52"/>
-    <w:lsdException w:name="List Table 1 Light Accent 6" w:uiPriority="46"/>
-    <w:lsdException w:name="List Table 2 Accent 6" w:uiPriority="47"/>
-    <w:lsdException w:name="List Table 3 Accent 6" w:uiPriority="48"/>
-    <w:lsdException w:name="List Table 4 Accent 6" w:uiPriority="49"/>
-    <w:lsdException w:name="List Table 5 Dark Accent 6" w:uiPriority="50"/>
-    <w:lsdException w:name="List Table 6 Colorful Accent 6" w:uiPriority="51"/>
-    <w:lsdException w:name="List Table 7 Colorful Accent 6" w:uiPriority="52"/>
+  <w:latentStyles w:defLockedState="0" w:defUIPriority="0" w:defSemiHidden="1" w:defUnhideWhenUsed="1" w:defQFormat="0" w:count="267">
+    <w:lsdException w:name="Normal" w:semiHidden="0" w:unhideWhenUsed="0" w:qFormat="1"/>
+    <w:lsdException w:name="heading 1" w:semiHidden="0" w:unhideWhenUsed="0" w:qFormat="1"/>
+    <w:lsdException w:name="heading 2" w:semiHidden="0" w:unhideWhenUsed="0" w:qFormat="1"/>
+    <w:lsdException w:name="heading 3" w:semiHidden="0" w:unhideWhenUsed="0" w:qFormat="1"/>
+    <w:lsdException w:name="heading 4" w:semiHidden="0" w:unhideWhenUsed="0" w:qFormat="1"/>
+    <w:lsdException w:name="heading 5" w:semiHidden="0" w:unhideWhenUsed="0" w:qFormat="1"/>
+    <w:lsdException w:name="heading 6" w:semiHidden="0" w:unhideWhenUsed="0" w:qFormat="1"/>
+    <w:lsdException w:name="heading 7" w:qFormat="1"/>
+    <w:lsdException w:name="heading 8" w:qFormat="1"/>
+    <w:lsdException w:name="heading 9" w:qFormat="1"/>
+    <w:lsdException w:name="caption" w:qFormat="1"/>
+    <w:lsdException w:name="List Number" w:semiHidden="0" w:unhideWhenUsed="0"/>
+    <w:lsdException w:name="List 4" w:semiHidden="0" w:unhideWhenUsed="0"/>
+    <w:lsdException w:name="List 5" w:semiHidden="0" w:unhideWhenUsed="0"/>
+    <w:lsdException w:name="Title" w:semiHidden="0" w:unhideWhenUsed="0" w:qFormat="1"/>
+    <w:lsdException w:name="Subtitle" w:semiHidden="0" w:unhideWhenUsed="0" w:qFormat="1"/>
+    <w:lsdException w:name="Salutation" w:semiHidden="0" w:unhideWhenUsed="0"/>
+    <w:lsdException w:name="Date" w:semiHidden="0" w:unhideWhenUsed="0"/>
+    <w:lsdException w:name="Body Text First Indent" w:semiHidden="0" w:unhideWhenUsed="0"/>
+    <w:lsdException w:name="Strong" w:semiHidden="0" w:unhideWhenUsed="0" w:qFormat="1"/>
+    <w:lsdException w:name="Emphasis" w:semiHidden="0" w:unhideWhenUsed="0" w:qFormat="1"/>
+    <w:lsdException w:name="Document Map" w:uiPriority="99"/>
+    <w:lsdException w:name="Normal (Web)" w:uiPriority="99"/>
+    <w:lsdException w:name="No List" w:uiPriority="99"/>
+    <w:lsdException w:name="Table Grid" w:semiHidden="0" w:unhideWhenUsed="0"/>
+    <w:lsdException w:name="Placeholder Text" w:uiPriority="99" w:unhideWhenUsed="0"/>
+    <w:lsdException w:name="No Spacing" w:semiHidden="0" w:uiPriority="1" w:unhideWhenUsed="0" w:qFormat="1"/>
+    <w:lsdException w:name="Light Shading" w:semiHidden="0" w:uiPriority="60" w:unhideWhenUsed="0"/>
+    <w:lsdException w:name="Light List" w:semiHidden="0" w:uiPriority="61" w:unhideWhenUsed="0"/>
+    <w:lsdException w:name="Light Grid" w:semiHidden="0" w:uiPriority="62" w:unhideWhenUsed="0"/>
+    <w:lsdException w:name="Medium Shading 1" w:semiHidden="0" w:uiPriority="63" w:unhideWhenUsed="0"/>
+    <w:lsdException w:name="Medium Shading 2" w:semiHidden="0" w:uiPriority="64" w:unhideWhenUsed="0"/>
+    <w:lsdException w:name="Medium List 1" w:semiHidden="0" w:uiPriority="65" w:unhideWhenUsed="0"/>
+    <w:lsdException w:name="Medium List 2" w:semiHidden="0" w:uiPriority="66" w:unhideWhenUsed="0"/>
+    <w:lsdException w:name="Medium Grid 1" w:semiHidden="0" w:uiPriority="67" w:unhideWhenUsed="0"/>
+    <w:lsdException w:name="Medium Grid 2" w:semiHidden="0" w:uiPriority="68" w:unhideWhenUsed="0"/>
+    <w:lsdException w:name="Medium Grid 3" w:semiHidden="0" w:uiPriority="69" w:unhideWhenUsed="0"/>
+    <w:lsdException w:name="Dark List" w:semiHidden="0" w:uiPriority="70" w:unhideWhenUsed="0"/>
+    <w:lsdException w:name="Colorful Shading" w:semiHidden="0" w:uiPriority="71" w:unhideWhenUsed="0"/>
+    <w:lsdException w:name="Colorful List" w:semiHidden="0" w:uiPriority="72" w:unhideWhenUsed="0"/>
+    <w:lsdException w:name="Colorful Grid" w:semiHidden="0" w:uiPriority="73" w:unhideWhenUsed="0"/>
+    <w:lsdException w:name="Light Shading Accent 1" w:semiHidden="0" w:uiPriority="60" w:unhideWhenUsed="0"/>
+    <w:lsdException w:name="Light List Accent 1" w:semiHidden="0" w:uiPriority="61" w:unhideWhenUsed="0"/>
+    <w:lsdException w:name="Light Grid Accent 1" w:semiHidden="0" w:uiPriority="62" w:unhideWhenUsed="0"/>
+    <w:lsdException w:name="Medium Shading 1 Accent 1" w:semiHidden="0" w:uiPriority="63" w:unhideWhenUsed="0"/>
+    <w:lsdException w:name="Medium Shading 2 Accent 1" w:semiHidden="0" w:uiPriority="64" w:unhideWhenUsed="0"/>
+    <w:lsdException w:name="Medium List 1 Accent 1" w:semiHidden="0" w:uiPriority="65" w:unhideWhenUsed="0"/>
+    <w:lsdException w:name="Revision" w:uiPriority="99" w:unhideWhenUsed="0"/>
+    <w:lsdException w:name="List Paragraph" w:semiHidden="0" w:uiPriority="34" w:unhideWhenUsed="0" w:qFormat="1"/>
+    <w:lsdException w:name="Quote" w:semiHidden="0" w:uiPriority="29" w:unhideWhenUsed="0" w:qFormat="1"/>
+    <w:lsdException w:name="Intense Quote" w:semiHidden="0" w:uiPriority="30" w:unhideWhenUsed="0" w:qFormat="1"/>
+    <w:lsdException w:name="Medium List 2 Accent 1" w:semiHidden="0" w:uiPriority="66" w:unhideWhenUsed="0"/>
+    <w:lsdException w:name="Medium Grid 1 Accent 1" w:semiHidden="0" w:uiPriority="67" w:unhideWhenUsed="0"/>
+    <w:lsdException w:name="Medium Grid 2 Accent 1" w:semiHidden="0" w:uiPriority="68" w:unhideWhenUsed="0"/>
+    <w:lsdException w:name="Medium Grid 3 Accent 1" w:semiHidden="0" w:uiPriority="69" w:unhideWhenUsed="0"/>
+    <w:lsdException w:name="Dark List Accent 1" w:semiHidden="0" w:uiPriority="70" w:unhideWhenUsed="0"/>
+    <w:lsdException w:name="Colorful Shading Accent 1" w:semiHidden="0" w:uiPriority="71" w:unhideWhenUsed="0"/>
+    <w:lsdException w:name="Colorful List Accent 1" w:semiHidden="0" w:uiPriority="72" w:unhideWhenUsed="0"/>
+    <w:lsdException w:name="Colorful Grid Accent 1" w:semiHidden="0" w:uiPriority="73" w:unhideWhenUsed="0"/>
+    <w:lsdException w:name="Light Shading Accent 2" w:semiHidden="0" w:uiPriority="60" w:unhideWhenUsed="0"/>
+    <w:lsdException w:name="Light List Accent 2" w:semiHidden="0" w:uiPriority="61" w:unhideWhenUsed="0"/>
+    <w:lsdException w:name="Light Grid Accent 2" w:semiHidden="0" w:uiPriority="62" w:unhideWhenUsed="0"/>
+    <w:lsdException w:name="Medium Shading 1 Accent 2" w:semiHidden="0" w:uiPriority="63" w:unhideWhenUsed="0"/>
+    <w:lsdException w:name="Medium Shading 2 Accent 2" w:semiHidden="0" w:uiPriority="64" w:unhideWhenUsed="0"/>
+    <w:lsdException w:name="Medium List 1 Accent 2" w:semiHidden="0" w:uiPriority="65" w:unhideWhenUsed="0"/>
+    <w:lsdException w:name="Medium List 2 Accent 2" w:semiHidden="0" w:uiPriority="66" w:unhideWhenUsed="0"/>
+    <w:lsdException w:name="Medium Grid 1 Accent 2" w:semiHidden="0" w:uiPriority="67" w:unhideWhenUsed="0"/>
+    <w:lsdException w:name="Medium Grid 2 Accent 2" w:semiHidden="0" w:uiPriority="68" w:unhideWhenUsed="0"/>
+    <w:lsdException w:name="Medium Grid 3 Accent 2" w:semiHidden="0" w:uiPriority="69" w:unhideWhenUsed="0"/>
+    <w:lsdException w:name="Dark List Accent 2" w:semiHidden="0" w:uiPriority="70" w:unhideWhenUsed="0"/>
+    <w:lsdException w:name="Colorful Shading Accent 2" w:semiHidden="0" w:uiPriority="71" w:unhideWhenUsed="0"/>
+    <w:lsdException w:name="Colorful List Accent 2" w:semiHidden="0" w:uiPriority="72" w:unhideWhenUsed="0"/>
+    <w:lsdException w:name="Colorful Grid Accent 2" w:semiHidden="0" w:uiPriority="73" w:unhideWhenUsed="0"/>
+    <w:lsdException w:name="Light Shading Accent 3" w:semiHidden="0" w:uiPriority="60" w:unhideWhenUsed="0"/>
+    <w:lsdException w:name="Light List Accent 3" w:semiHidden="0" w:uiPriority="61" w:unhideWhenUsed="0"/>
+    <w:lsdException w:name="Light Grid Accent 3" w:semiHidden="0" w:uiPriority="62" w:unhideWhenUsed="0"/>
+    <w:lsdException w:name="Medium Shading 1 Accent 3" w:semiHidden="0" w:uiPriority="63" w:unhideWhenUsed="0"/>
+    <w:lsdException w:name="Medium Shading 2 Accent 3" w:semiHidden="0" w:uiPriority="64" w:unhideWhenUsed="0"/>
+    <w:lsdException w:name="Medium List 1 Accent 3" w:semiHidden="0" w:uiPriority="65" w:unhideWhenUsed="0"/>
+    <w:lsdException w:name="Medium List 2 Accent 3" w:semiHidden="0" w:uiPriority="66" w:unhideWhenUsed="0"/>
+    <w:lsdException w:name="Medium Grid 1 Accent 3" w:semiHidden="0" w:uiPriority="67" w:unhideWhenUsed="0"/>
+    <w:lsdException w:name="Medium Grid 2 Accent 3" w:semiHidden="0" w:uiPriority="68" w:unhideWhenUsed="0"/>
+    <w:lsdException w:name="Medium Grid 3 Accent 3" w:semiHidden="0" w:uiPriority="69" w:unhideWhenUsed="0"/>
+    <w:lsdException w:name="Dark List Accent 3" w:semiHidden="0" w:uiPriority="70" w:unhideWhenUsed="0"/>
+    <w:lsdException w:name="Colorful Shading Accent 3" w:semiHidden="0" w:uiPriority="71" w:unhideWhenUsed="0"/>
+    <w:lsdException w:name="Colorful List Accent 3" w:semiHidden="0" w:uiPriority="72" w:unhideWhenUsed="0"/>
+    <w:lsdException w:name="Colorful Grid Accent 3" w:semiHidden="0" w:uiPriority="73" w:unhideWhenUsed="0"/>
+    <w:lsdException w:name="Light Shading Accent 4" w:semiHidden="0" w:uiPriority="60" w:unhideWhenUsed="0"/>
+    <w:lsdException w:name="Light List Accent 4" w:semiHidden="0" w:uiPriority="61" w:unhideWhenUsed="0"/>
+    <w:lsdException w:name="Light Grid Accent 4" w:semiHidden="0" w:uiPriority="62" w:unhideWhenUsed="0"/>
+    <w:lsdException w:name="Medium Shading 1 Accent 4" w:semiHidden="0" w:uiPriority="63" w:unhideWhenUsed="0"/>
+    <w:lsdException w:name="Medium Shading 2 Accent 4" w:semiHidden="0" w:uiPriority="64" w:unhideWhenUsed="0"/>
+    <w:lsdException w:name="Medium List 1 Accent 4" w:semiHidden="0" w:uiPriority="65" w:unhideWhenUsed="0"/>
+    <w:lsdException w:name="Medium List 2 Accent 4" w:semiHidden="0" w:uiPriority="66" w:unhideWhenUsed="0"/>
+    <w:lsdException w:name="Medium Grid 1 Accent 4" w:semiHidden="0" w:uiPriority="67" w:unhideWhenUsed="0"/>
+    <w:lsdException w:name="Medium Grid 2 Accent 4" w:semiHidden="0" w:uiPriority="68" w:unhideWhenUsed="0"/>
+    <w:lsdException w:name="Medium Grid 3 Accent 4" w:semiHidden="0" w:uiPriority="69" w:unhideWhenUsed="0"/>
+    <w:lsdException w:name="Dark List Accent 4" w:semiHidden="0" w:uiPriority="70" w:unhideWhenUsed="0"/>
+    <w:lsdException w:name="Colorful Shading Accent 4" w:semiHidden="0" w:uiPriority="71" w:unhideWhenUsed="0"/>
+    <w:lsdException w:name="Colorful List Accent 4" w:semiHidden="0" w:uiPriority="72" w:unhideWhenUsed="0"/>
+    <w:lsdException w:name="Colorful Grid Accent 4" w:semiHidden="0" w:uiPriority="73" w:unhideWhenUsed="0"/>
+    <w:lsdException w:name="Light Shading Accent 5" w:semiHidden="0" w:uiPriority="60" w:unhideWhenUsed="0"/>
+    <w:lsdException w:name="Light List Accent 5" w:semiHidden="0" w:uiPriority="61" w:unhideWhenUsed="0"/>
+    <w:lsdException w:name="Light Grid Accent 5" w:semiHidden="0" w:uiPriority="62" w:unhideWhenUsed="0"/>
+    <w:lsdException w:name="Medium Shading 1 Accent 5" w:semiHidden="0" w:uiPriority="63" w:unhideWhenUsed="0"/>
+    <w:lsdException w:name="Medium Shading 2 Accent 5" w:semiHidden="0" w:uiPriority="64" w:unhideWhenUsed="0"/>
+    <w:lsdException w:name="Medium List 1 Accent 5" w:semiHidden="0" w:uiPriority="65" w:unhideWhenUsed="0"/>
+    <w:lsdException w:name="Medium List 2 Accent 5" w:semiHidden="0" w:uiPriority="66" w:unhideWhenUsed="0"/>
+    <w:lsdException w:name="Medium Grid 1 Accent 5" w:semiHidden="0" w:uiPriority="67" w:unhideWhenUsed="0"/>
+    <w:lsdException w:name="Medium Grid 2 Accent 5" w:semiHidden="0" w:uiPriority="68" w:unhideWhenUsed="0"/>
+    <w:lsdException w:name="Medium Grid 3 Accent 5" w:semiHidden="0" w:uiPriority="69" w:unhideWhenUsed="0"/>
+    <w:lsdException w:name="Dark List Accent 5" w:semiHidden="0" w:uiPriority="70" w:unhideWhenUsed="0"/>
+    <w:lsdException w:name="Colorful Shading Accent 5" w:semiHidden="0" w:uiPriority="71" w:unhideWhenUsed="0"/>
+    <w:lsdException w:name="Colorful List Accent 5" w:semiHidden="0" w:uiPriority="72" w:unhideWhenUsed="0"/>
+    <w:lsdException w:name="Colorful Grid Accent 5" w:semiHidden="0" w:uiPriority="73" w:unhideWhenUsed="0"/>
+    <w:lsdException w:name="Light Shading Accent 6" w:semiHidden="0" w:uiPriority="60" w:unhideWhenUsed="0"/>
+    <w:lsdException w:name="Light List Accent 6" w:semiHidden="0" w:uiPriority="61" w:unhideWhenUsed="0"/>
+    <w:lsdException w:name="Light Grid Accent 6" w:semiHidden="0" w:uiPriority="62" w:unhideWhenUsed="0"/>
+    <w:lsdException w:name="Medium Shading 1 Accent 6" w:semiHidden="0" w:uiPriority="63" w:unhideWhenUsed="0"/>
+    <w:lsdException w:name="Medium Shading 2 Accent 6" w:semiHidden="0" w:uiPriority="64" w:unhideWhenUsed="0"/>
+    <w:lsdException w:name="Medium List 1 Accent 6" w:semiHidden="0" w:uiPriority="65" w:unhideWhenUsed="0"/>
+    <w:lsdException w:name="Medium List 2 Accent 6" w:semiHidden="0" w:uiPriority="66" w:unhideWhenUsed="0"/>
+    <w:lsdException w:name="Medium Grid 1 Accent 6" w:semiHidden="0" w:uiPriority="67" w:unhideWhenUsed="0"/>
+    <w:lsdException w:name="Medium Grid 2 Accent 6" w:semiHidden="0" w:uiPriority="68" w:unhideWhenUsed="0"/>
+    <w:lsdException w:name="Medium Grid 3 Accent 6" w:semiHidden="0" w:uiPriority="69" w:unhideWhenUsed="0"/>
+    <w:lsdException w:name="Dark List Accent 6" w:semiHidden="0" w:uiPriority="70" w:unhideWhenUsed="0"/>
+    <w:lsdException w:name="Colorful Shading Accent 6" w:semiHidden="0" w:uiPriority="71" w:unhideWhenUsed="0"/>
+    <w:lsdException w:name="Colorful List Accent 6" w:semiHidden="0" w:uiPriority="72" w:unhideWhenUsed="0"/>
+    <w:lsdException w:name="Colorful Grid Accent 6" w:semiHidden="0" w:uiPriority="73" w:unhideWhenUsed="0"/>
+    <w:lsdException w:name="Subtle Emphasis" w:semiHidden="0" w:uiPriority="19" w:unhideWhenUsed="0" w:qFormat="1"/>
+    <w:lsdException w:name="Intense Emphasis" w:semiHidden="0" w:uiPriority="21" w:unhideWhenUsed="0" w:qFormat="1"/>
+    <w:lsdException w:name="Subtle Reference" w:semiHidden="0" w:uiPriority="31" w:unhideWhenUsed="0" w:qFormat="1"/>
+    <w:lsdException w:name="Intense Reference" w:semiHidden="0" w:uiPriority="32" w:unhideWhenUsed="0" w:qFormat="1"/>
+    <w:lsdException w:name="Book Title" w:semiHidden="0" w:uiPriority="33" w:unhideWhenUsed="0" w:qFormat="1"/>
+    <w:lsdException w:name="Bibliography" w:uiPriority="37"/>
+    <w:lsdException w:name="TOC Heading" w:uiPriority="39" w:qFormat="1"/>
+  </w:latentStyles>
+  <w:style w:type="paragraph" w:default="1" w:styleId="a1">
+    <w:name w:val="Normal"/>
+    <w:qFormat/>
+    <w:rsid w:val="00635EA0"/>
+  </w:style>
+  <w:style w:type="paragraph" w:styleId="10">
+    <w:name w:val="heading 1"/>
+    <w:basedOn w:val="a1"/>
+    <w:next w:val="a1"/>
+    <w:link w:val="11"/>
+    <w:qFormat/>
+    <w:rsid w:val="00635EA0"/>
+    <w:pPr>
+      <w:keepNext/>
+      <w:ind w:left="72"/>
+      <w:jc w:val="center"/>
+      <w:outlineLvl w:val="0"/>
+    </w:pPr>
+    <w:rPr>
+      <w:sz w:val="28"/>
+    </w:rPr>
+  </w:style>
+  <w:style w:type="paragraph" w:styleId="20">
+    <w:name w:val="heading 2"/>
+    <w:basedOn w:val="a1"/>
+    <w:next w:val="a1"/>
+    <w:link w:val="21"/>
+    <w:qFormat/>
+    <w:rsid w:val="00635EA0"/>
+    <w:pPr>
+      <w:keepNext/>
+      <w:jc w:val="center"/>
+      <w:outlineLvl w:val="1"/>
+    </w:pPr>
+    <w:rPr>
+      <w:sz w:val="28"/>
+    </w:rPr>
+  </w:style>
+  <w:style w:type="paragraph" w:styleId="30">
+    <w:name w:val="heading 3"/>
+    <w:basedOn w:val="a1"/>
+    <w:next w:val="a1"/>
+    <w:link w:val="31"/>
+    <w:qFormat/>
+    <w:rsid w:val="00635EA0"/>
+    <w:pPr>
+      <w:keepNext/>
+      <w:pBdr>
+        <w:bottom w:val="single" w:sz="12" w:space="1" w:color="auto"/>
+      </w:pBdr>
+      <w:outlineLvl w:val="2"/>
+    </w:pPr>
+    <w:rPr>
+      <w:sz w:val="28"/>
+    </w:rPr>
+  </w:style>
+  <w:style w:type="paragraph" w:styleId="40">
+    <w:name w:val="heading 4"/>
+    <w:basedOn w:val="a1"/>
+    <w:next w:val="a1"/>
+    <w:link w:val="41"/>
+    <w:qFormat/>
+    <w:rsid w:val="00635EA0"/>
+    <w:pPr>
+      <w:keepNext/>
+      <w:ind w:firstLine="851"/>
+      <w:outlineLvl w:val="3"/>
+    </w:pPr>
+    <w:rPr>
+      <w:sz w:val="28"/>
+    </w:rPr>
+  </w:style>
+  <w:style w:type="paragraph" w:styleId="50">
+    <w:name w:val="heading 5"/>
+    <w:basedOn w:val="a1"/>
+    <w:next w:val="a1"/>
+    <w:link w:val="51"/>
+    <w:qFormat/>
+    <w:rsid w:val="00635EA0"/>
+    <w:pPr>
+      <w:keepNext/>
+      <w:outlineLvl w:val="4"/>
+    </w:pPr>
+    <w:rPr>
+      <w:sz w:val="28"/>
+    </w:rPr>
+  </w:style>
+  <w:style w:type="paragraph" w:styleId="6">
+    <w:name w:val="heading 6"/>
+    <w:basedOn w:val="a1"/>
+    <w:next w:val="a1"/>
+    <w:link w:val="60"/>
+    <w:qFormat/>
+    <w:rsid w:val="00635EA0"/>
+    <w:pPr>
+      <w:keepNext/>
+      <w:ind w:left="7200"/>
+      <w:jc w:val="center"/>
+      <w:outlineLvl w:val="5"/>
+    </w:pPr>
+    <w:rPr>
+      <w:sz w:val="28"/>
+    </w:rPr>
+  </w:style>
+  <w:style w:type="paragraph" w:styleId="7">
+    <w:name w:val="heading 7"/>
+    <w:basedOn w:val="a1"/>
+    <w:next w:val="a1"/>
+    <w:qFormat/>
+    <w:rsid w:val="00635EA0"/>
+    <w:pPr>
+      <w:keepNext/>
+      <w:ind w:firstLine="851"/>
+      <w:jc w:val="center"/>
+      <w:outlineLvl w:val="6"/>
+    </w:pPr>
+    <w:rPr>
+      <w:sz w:val="28"/>
+    </w:rPr>
+  </w:style>
+  <w:style w:type="paragraph" w:styleId="8">
+    <w:name w:val="heading 8"/>
+    <w:basedOn w:val="a1"/>
+    <w:next w:val="a1"/>
+    <w:qFormat/>
+    <w:rsid w:val="00635EA0"/>
+    <w:pPr>
+      <w:keepNext/>
+      <w:ind w:firstLine="851"/>
+      <w:outlineLvl w:val="7"/>
+    </w:pPr>
+    <w:rPr>
+      <w:b/>
+      <w:sz w:val="32"/>
+    </w:rPr>
+  </w:style>
+  <w:style w:type="paragraph" w:styleId="9">
+    <w:name w:val="heading 9"/>
+    <w:basedOn w:val="a1"/>
+    <w:next w:val="a1"/>
+    <w:qFormat/>
+    <w:rsid w:val="00635EA0"/>
+    <w:pPr>
+      <w:keepNext/>
+      <w:ind w:firstLine="851"/>
+      <w:outlineLvl w:val="8"/>
+    </w:pPr>
+    <w:rPr>
+      <w:sz w:val="32"/>
+    </w:rPr>
+  </w:style>
+  <w:style w:type="character" w:default="1" w:styleId="a2">
+    <w:name w:val="Default Paragraph Font"/>
+    <w:uiPriority w:val="1"/>
+    <w:semiHidden/>
+    <w:unhideWhenUsed/>
+  </w:style>
+  <w:style w:type="table" w:default="1" w:styleId="a3">
+    <w:name w:val="Normal Table"/>
+    <w:uiPriority w:val="99"/>
+    <w:semiHidden/>
+    <w:unhideWhenUsed/>
+    <w:tblPr>
+      <w:tblInd w:w="0" w:type="dxa"/>
+      <w:tblCellMar>
+        <w:top w:w="0" w:type="dxa"/>
+        <w:left w:w="108" w:type="dxa"/>
+        <w:bottom w:w="0" w:type="dxa"/>
+        <w:right w:w="108" w:type="dxa"/>
+      </w:tblCellMar>
+    </w:tblPr>
+  </w:style>
+  <w:style w:type="numbering" w:default="1" w:styleId="a4">
+    <w:name w:val="No List"/>
+    <w:uiPriority w:val="99"/>
+    <w:semiHidden/>
+    <w:unhideWhenUsed/>
+  </w:style>
+  <w:style w:type="paragraph" w:styleId="a5">
+    <w:name w:val="Title"/>
+    <w:basedOn w:val="a1"/>
+    <w:link w:val="a6"/>
+    <w:qFormat/>
+    <w:rsid w:val="00635EA0"/>
+    <w:pPr>
+      <w:jc w:val="center"/>
+    </w:pPr>
+    <w:rPr>
+      <w:sz w:val="28"/>
+    </w:rPr>
+  </w:style>
+  <w:style w:type="paragraph" w:styleId="a7">
+    <w:name w:val="Body Text Indent"/>
+    <w:basedOn w:val="a1"/>
+    <w:link w:val="a8"/>
+    <w:rsid w:val="00635EA0"/>
+    <w:pPr>
+      <w:ind w:left="72" w:firstLine="779"/>
+    </w:pPr>
+    <w:rPr>
+      <w:sz w:val="28"/>
+    </w:rPr>
+  </w:style>
+  <w:style w:type="paragraph" w:styleId="22">
+    <w:name w:val="Body Text Indent 2"/>
+    <w:basedOn w:val="a1"/>
+    <w:link w:val="23"/>
+    <w:rsid w:val="00635EA0"/>
+    <w:pPr>
+      <w:ind w:firstLine="851"/>
+    </w:pPr>
+    <w:rPr>
+      <w:sz w:val="28"/>
+    </w:rPr>
+  </w:style>
+  <w:style w:type="paragraph" w:styleId="a9">
+    <w:name w:val="Body Text"/>
+    <w:basedOn w:val="a1"/>
+    <w:link w:val="aa"/>
+    <w:rsid w:val="00635EA0"/>
+    <w:rPr>
+      <w:sz w:val="28"/>
+    </w:rPr>
+  </w:style>
+  <w:style w:type="paragraph" w:styleId="ab">
+    <w:name w:val="footer"/>
+    <w:basedOn w:val="a1"/>
+    <w:link w:val="ac"/>
+    <w:rsid w:val="00635EA0"/>
+    <w:pPr>
+      <w:tabs>
+        <w:tab w:val="center" w:pos="4153"/>
+        <w:tab w:val="right" w:pos="8306"/>
+      </w:tabs>
+    </w:pPr>
+  </w:style>
+  <w:style w:type="character" w:styleId="ad">
+    <w:name w:val="page number"/>
+    <w:basedOn w:val="a2"/>
+    <w:rsid w:val="00635EA0"/>
+  </w:style>
+  <w:style w:type="paragraph" w:styleId="ae">
+    <w:name w:val="footnote text"/>
+    <w:basedOn w:val="a1"/>
+    <w:link w:val="af"/>
+    <w:semiHidden/>
+    <w:rsid w:val="00635EA0"/>
+  </w:style>
+  <w:style w:type="character" w:styleId="af0">
+    <w:name w:val="footnote reference"/>
+    <w:semiHidden/>
+    <w:rsid w:val="00635EA0"/>
+    <w:rPr>
+      <w:vertAlign w:val="superscript"/>
+    </w:rPr>
+  </w:style>
+  <w:style w:type="paragraph" w:styleId="af1">
+    <w:name w:val="header"/>
+    <w:basedOn w:val="a1"/>
+    <w:link w:val="af2"/>
+    <w:rsid w:val="00635EA0"/>
+    <w:pPr>
+      <w:tabs>
+        <w:tab w:val="center" w:pos="4153"/>
+        <w:tab w:val="right" w:pos="8306"/>
+      </w:tabs>
+    </w:pPr>
+  </w:style>
+  <w:style w:type="paragraph" w:styleId="24">
+    <w:name w:val="Body Text 2"/>
+    <w:basedOn w:val="a1"/>
+    <w:link w:val="25"/>
+    <w:rsid w:val="00635EA0"/>
+    <w:pPr>
+      <w:spacing w:after="120" w:line="480" w:lineRule="auto"/>
+    </w:pPr>
+  </w:style>
+  <w:style w:type="paragraph" w:styleId="32">
+    <w:name w:val="Body Text 3"/>
+    <w:basedOn w:val="a1"/>
+    <w:link w:val="33"/>
+    <w:rsid w:val="00635EA0"/>
+    <w:pPr>
+      <w:spacing w:after="120"/>
+    </w:pPr>
+    <w:rPr>
+      <w:sz w:val="16"/>
+      <w:szCs w:val="16"/>
+    </w:rPr>
+  </w:style>
+  <w:style w:type="paragraph" w:styleId="34">
+    <w:name w:val="Body Text Indent 3"/>
+    <w:basedOn w:val="a1"/>
+    <w:link w:val="35"/>
+    <w:rsid w:val="00635EA0"/>
+    <w:pPr>
+      <w:spacing w:after="120"/>
+      <w:ind w:left="283"/>
+    </w:pPr>
+    <w:rPr>
+      <w:sz w:val="16"/>
+      <w:szCs w:val="16"/>
+    </w:rPr>
+  </w:style>
+  <w:style w:type="paragraph" w:customStyle="1" w:styleId="12">
+    <w:name w:val="Обычный1"/>
+    <w:rsid w:val="00635EA0"/>
+  </w:style>
+  <w:style w:type="paragraph" w:customStyle="1" w:styleId="210">
+    <w:name w:val="Заголовок 21"/>
+    <w:basedOn w:val="12"/>
+    <w:next w:val="12"/>
+    <w:rsid w:val="00635EA0"/>
+    <w:pPr>
+      <w:keepNext/>
+      <w:widowControl w:val="0"/>
+      <w:snapToGrid w:val="0"/>
+      <w:spacing w:line="360" w:lineRule="auto"/>
+      <w:ind w:left="260" w:right="1000"/>
+      <w:jc w:val="center"/>
+      <w:outlineLvl w:val="1"/>
+    </w:pPr>
+    <w:rPr>
+      <w:rFonts w:ascii="Arial" w:hAnsi="Arial"/>
+      <w:sz w:val="24"/>
+    </w:rPr>
+  </w:style>
+  <w:style w:type="paragraph" w:customStyle="1" w:styleId="13">
+    <w:name w:val="Цитата1"/>
+    <w:basedOn w:val="12"/>
+    <w:rsid w:val="00635EA0"/>
+    <w:pPr>
+      <w:widowControl w:val="0"/>
+      <w:snapToGrid w:val="0"/>
+      <w:spacing w:line="360" w:lineRule="auto"/>
+      <w:ind w:left="260" w:right="1000"/>
+    </w:pPr>
+    <w:rPr>
+      <w:rFonts w:ascii="Arial" w:hAnsi="Arial"/>
+      <w:sz w:val="24"/>
+    </w:rPr>
+  </w:style>
+  <w:style w:type="paragraph" w:customStyle="1" w:styleId="110">
+    <w:name w:val="Заголовок 11"/>
+    <w:basedOn w:val="12"/>
+    <w:next w:val="12"/>
+    <w:rsid w:val="00635EA0"/>
+    <w:pPr>
+      <w:keepNext/>
+      <w:widowControl w:val="0"/>
+      <w:spacing w:before="340" w:line="360" w:lineRule="auto"/>
+      <w:jc w:val="center"/>
+      <w:outlineLvl w:val="0"/>
+    </w:pPr>
+    <w:rPr>
+      <w:rFonts w:ascii="Arial" w:hAnsi="Arial"/>
+      <w:snapToGrid w:val="0"/>
+      <w:sz w:val="24"/>
+    </w:rPr>
+  </w:style>
+  <w:style w:type="paragraph" w:customStyle="1" w:styleId="310">
+    <w:name w:val="Заголовок 31"/>
+    <w:basedOn w:val="12"/>
+    <w:next w:val="12"/>
+    <w:rsid w:val="00635EA0"/>
+    <w:pPr>
+      <w:keepNext/>
+      <w:tabs>
+        <w:tab w:val="left" w:pos="576"/>
+        <w:tab w:val="left" w:pos="720"/>
+        <w:tab w:val="left" w:pos="1152"/>
+        <w:tab w:val="left" w:pos="2160"/>
+        <w:tab w:val="left" w:pos="6048"/>
+        <w:tab w:val="left" w:pos="6192"/>
+        <w:tab w:val="left" w:pos="6768"/>
+      </w:tabs>
+      <w:spacing w:line="240" w:lineRule="atLeast"/>
+      <w:ind w:left="6089" w:hanging="41"/>
+      <w:outlineLvl w:val="2"/>
+    </w:pPr>
+    <w:rPr>
+      <w:rFonts w:ascii="Arial" w:hAnsi="Arial"/>
+      <w:color w:val="000000"/>
+      <w:sz w:val="24"/>
+    </w:rPr>
+  </w:style>
+  <w:style w:type="paragraph" w:customStyle="1" w:styleId="211">
+    <w:name w:val="Основной текст 21"/>
+    <w:basedOn w:val="12"/>
+    <w:rsid w:val="00635EA0"/>
+    <w:pPr>
+      <w:widowControl w:val="0"/>
+      <w:spacing w:line="360" w:lineRule="auto"/>
+      <w:ind w:firstLine="480"/>
+      <w:jc w:val="both"/>
+    </w:pPr>
+    <w:rPr>
+      <w:rFonts w:ascii="Arial" w:hAnsi="Arial"/>
+      <w:snapToGrid w:val="0"/>
+      <w:sz w:val="24"/>
+    </w:rPr>
+  </w:style>
+  <w:style w:type="paragraph" w:styleId="af3">
+    <w:name w:val="Normal (Web)"/>
+    <w:basedOn w:val="a1"/>
+    <w:uiPriority w:val="99"/>
+    <w:rsid w:val="00635EA0"/>
+    <w:pPr>
+      <w:spacing w:before="100" w:beforeAutospacing="1" w:after="100" w:afterAutospacing="1"/>
+      <w:ind w:left="200" w:right="200"/>
+    </w:pPr>
+    <w:rPr>
+      <w:rFonts w:ascii="Arial" w:hAnsi="Arial" w:cs="Arial"/>
+      <w:sz w:val="18"/>
+      <w:szCs w:val="18"/>
+    </w:rPr>
+  </w:style>
+  <w:style w:type="character" w:styleId="af4">
+    <w:name w:val="Hyperlink"/>
+    <w:rsid w:val="00635EA0"/>
+    <w:rPr>
+      <w:color w:val="3333FF"/>
+      <w:u w:val="single"/>
+    </w:rPr>
+  </w:style>
+  <w:style w:type="paragraph" w:styleId="HTML">
+    <w:name w:val="HTML Preformatted"/>
+    <w:basedOn w:val="a1"/>
+    <w:rsid w:val="00635EA0"/>
+    <w:pPr>
+      <w:tabs>
+        <w:tab w:val="left" w:pos="916"/>
+        <w:tab w:val="left" w:pos="1832"/>
+        <w:tab w:val="left" w:pos="2748"/>
+        <w:tab w:val="left" w:pos="3664"/>
+        <w:tab w:val="left" w:pos="4580"/>
+        <w:tab w:val="left" w:pos="5496"/>
+        <w:tab w:val="left" w:pos="6412"/>
+        <w:tab w:val="left" w:pos="7328"/>
+        <w:tab w:val="left" w:pos="8244"/>
+        <w:tab w:val="left" w:pos="9160"/>
+        <w:tab w:val="left" w:pos="10076"/>
+        <w:tab w:val="left" w:pos="10992"/>
+        <w:tab w:val="left" w:pos="11908"/>
+        <w:tab w:val="left" w:pos="12824"/>
+        <w:tab w:val="left" w:pos="13740"/>
+        <w:tab w:val="left" w:pos="14656"/>
+      </w:tabs>
+    </w:pPr>
+    <w:rPr>
+      <w:rFonts w:ascii="Arial Unicode MS" w:eastAsia="Arial Unicode MS" w:hAnsi="Arial Unicode MS" w:cs="Arial Unicode MS"/>
+      <w:color w:val="1428C7"/>
+    </w:rPr>
+  </w:style>
+  <w:style w:type="paragraph" w:customStyle="1" w:styleId="Iauiue">
+    <w:name w:val="Iau.iue"/>
+    <w:basedOn w:val="a1"/>
+    <w:next w:val="a1"/>
+    <w:rsid w:val="00635EA0"/>
+    <w:pPr>
+      <w:autoSpaceDE w:val="0"/>
+      <w:autoSpaceDN w:val="0"/>
+      <w:adjustRightInd w:val="0"/>
+    </w:pPr>
+    <w:rPr>
+      <w:rFonts w:ascii="TimesNewRoman" w:hAnsi="TimesNewRoman"/>
+      <w:szCs w:val="24"/>
+    </w:rPr>
+  </w:style>
+  <w:style w:type="table" w:styleId="af5">
+    <w:name w:val="Table Grid"/>
+    <w:basedOn w:val="a3"/>
+    <w:rsid w:val="00635EA0"/>
+    <w:tblPr>
+      <w:tblBorders>
+        <w:top w:val="single" w:sz="4" w:space="0" w:color="auto"/>
+        <w:left w:val="single" w:sz="4" w:space="0" w:color="auto"/>
+        <w:bottom w:val="single" w:sz="4" w:space="0" w:color="auto"/>
+        <w:right w:val="single" w:sz="4" w:space="0" w:color="auto"/>
+        <w:insideH w:val="single" w:sz="4" w:space="0" w:color="auto"/>
+        <w:insideV w:val="single" w:sz="4" w:space="0" w:color="auto"/>
+      </w:tblBorders>
+    </w:tblPr>
+  </w:style>
+  <w:style w:type="paragraph" w:styleId="af6">
+    <w:name w:val="Plain Text"/>
+    <w:basedOn w:val="a1"/>
+    <w:link w:val="af7"/>
+    <w:rsid w:val="00635EA0"/>
+    <w:rPr>
+      <w:rFonts w:ascii="Courier New" w:hAnsi="Courier New"/>
+    </w:rPr>
+  </w:style>
+  <w:style w:type="paragraph" w:customStyle="1" w:styleId="Default">
+    <w:name w:val="Default"/>
+    <w:rsid w:val="00DC5FB6"/>
+    <w:pPr>
+      <w:autoSpaceDE w:val="0"/>
+      <w:autoSpaceDN w:val="0"/>
+      <w:adjustRightInd w:val="0"/>
+    </w:pPr>
+    <w:rPr>
+      <w:rFonts w:eastAsia="Calibri"/>
+      <w:color w:val="000000"/>
+      <w:sz w:val="24"/>
+      <w:szCs w:val="24"/>
+      <w:lang w:eastAsia="en-US"/>
+    </w:rPr>
+  </w:style>
+  <w:style w:type="character" w:customStyle="1" w:styleId="f">
+    <w:name w:val="f"/>
+    <w:rsid w:val="00F16E64"/>
+  </w:style>
+  <w:style w:type="paragraph" w:styleId="af8">
+    <w:name w:val="Balloon Text"/>
+    <w:basedOn w:val="a1"/>
+    <w:link w:val="af9"/>
+    <w:rsid w:val="00C15BA4"/>
+    <w:rPr>
+      <w:rFonts w:ascii="Segoe UI" w:hAnsi="Segoe UI" w:cs="Segoe UI"/>
+      <w:sz w:val="18"/>
+      <w:szCs w:val="18"/>
+    </w:rPr>
+  </w:style>
+  <w:style w:type="character" w:customStyle="1" w:styleId="af9">
+    <w:name w:val="Текст выноски Знак"/>
+    <w:link w:val="af8"/>
+    <w:rsid w:val="00C15BA4"/>
+    <w:rPr>
+      <w:rFonts w:ascii="Segoe UI" w:hAnsi="Segoe UI" w:cs="Segoe UI"/>
+      <w:sz w:val="18"/>
+      <w:szCs w:val="18"/>
+    </w:rPr>
+  </w:style>
+  <w:style w:type="character" w:customStyle="1" w:styleId="23">
+    <w:name w:val="Основной текст с отступом 2 Знак"/>
+    <w:link w:val="22"/>
+    <w:rsid w:val="004476A3"/>
+    <w:rPr>
+      <w:sz w:val="28"/>
+    </w:rPr>
+  </w:style>
+  <w:style w:type="character" w:customStyle="1" w:styleId="11">
+    <w:name w:val="Заголовок 1 Знак"/>
+    <w:link w:val="10"/>
+    <w:rsid w:val="00BB69F5"/>
+    <w:rPr>
+      <w:sz w:val="28"/>
+    </w:rPr>
+  </w:style>
+  <w:style w:type="character" w:customStyle="1" w:styleId="21">
+    <w:name w:val="Заголовок 2 Знак"/>
+    <w:link w:val="20"/>
+    <w:rsid w:val="00BB69F5"/>
+    <w:rPr>
+      <w:sz w:val="28"/>
+    </w:rPr>
+  </w:style>
+  <w:style w:type="character" w:customStyle="1" w:styleId="31">
+    <w:name w:val="Заголовок 3 Знак"/>
+    <w:link w:val="30"/>
+    <w:rsid w:val="00BB69F5"/>
+    <w:rPr>
+      <w:sz w:val="28"/>
+    </w:rPr>
+  </w:style>
+  <w:style w:type="character" w:customStyle="1" w:styleId="41">
+    <w:name w:val="Заголовок 4 Знак"/>
+    <w:link w:val="40"/>
+    <w:rsid w:val="00BB69F5"/>
+    <w:rPr>
+      <w:sz w:val="28"/>
+    </w:rPr>
+  </w:style>
+  <w:style w:type="character" w:customStyle="1" w:styleId="af2">
+    <w:name w:val="Верхний колонтитул Знак"/>
+    <w:link w:val="af1"/>
+    <w:rsid w:val="00BB69F5"/>
+  </w:style>
+  <w:style w:type="character" w:customStyle="1" w:styleId="aa">
+    <w:name w:val="Основной текст Знак"/>
+    <w:link w:val="a9"/>
+    <w:rsid w:val="00BB69F5"/>
+    <w:rPr>
+      <w:sz w:val="28"/>
+    </w:rPr>
+  </w:style>
+  <w:style w:type="character" w:customStyle="1" w:styleId="25">
+    <w:name w:val="Основной текст 2 Знак"/>
+    <w:link w:val="24"/>
+    <w:rsid w:val="00BB69F5"/>
+  </w:style>
+  <w:style w:type="character" w:customStyle="1" w:styleId="a8">
+    <w:name w:val="Основной текст с отступом Знак"/>
+    <w:link w:val="a7"/>
+    <w:rsid w:val="00BB69F5"/>
+    <w:rPr>
+      <w:sz w:val="28"/>
+    </w:rPr>
+  </w:style>
+  <w:style w:type="paragraph" w:styleId="afa">
+    <w:name w:val="List"/>
+    <w:basedOn w:val="a1"/>
+    <w:rsid w:val="00BB69F5"/>
+    <w:pPr>
+      <w:ind w:left="283" w:hanging="283"/>
+    </w:pPr>
+    <w:rPr>
+      <w:sz w:val="24"/>
+      <w:szCs w:val="24"/>
+    </w:rPr>
+  </w:style>
+  <w:style w:type="paragraph" w:styleId="26">
+    <w:name w:val="List 2"/>
+    <w:basedOn w:val="a1"/>
+    <w:rsid w:val="00BB69F5"/>
+    <w:pPr>
+      <w:ind w:left="566" w:hanging="283"/>
+    </w:pPr>
+    <w:rPr>
+      <w:sz w:val="24"/>
+      <w:szCs w:val="24"/>
+    </w:rPr>
+  </w:style>
+  <w:style w:type="paragraph" w:styleId="36">
+    <w:name w:val="List 3"/>
+    <w:basedOn w:val="a1"/>
+    <w:rsid w:val="00BB69F5"/>
+    <w:pPr>
+      <w:ind w:left="849" w:hanging="283"/>
+    </w:pPr>
+    <w:rPr>
+      <w:sz w:val="24"/>
+      <w:szCs w:val="24"/>
+    </w:rPr>
+  </w:style>
+  <w:style w:type="paragraph" w:styleId="2">
+    <w:name w:val="List Bullet 2"/>
+    <w:basedOn w:val="a1"/>
+    <w:autoRedefine/>
+    <w:rsid w:val="00BB69F5"/>
+    <w:pPr>
+      <w:numPr>
+        <w:numId w:val="6"/>
+      </w:numPr>
+    </w:pPr>
+    <w:rPr>
+      <w:sz w:val="24"/>
+      <w:szCs w:val="24"/>
+    </w:rPr>
+  </w:style>
+  <w:style w:type="paragraph" w:styleId="afb">
+    <w:name w:val="List Continue"/>
+    <w:basedOn w:val="a1"/>
+    <w:rsid w:val="00BB69F5"/>
+    <w:pPr>
+      <w:spacing w:after="120"/>
+      <w:ind w:left="283"/>
+    </w:pPr>
+    <w:rPr>
+      <w:sz w:val="24"/>
+      <w:szCs w:val="24"/>
+    </w:rPr>
+  </w:style>
+  <w:style w:type="paragraph" w:styleId="27">
+    <w:name w:val="List Continue 2"/>
+    <w:basedOn w:val="a1"/>
+    <w:rsid w:val="00BB69F5"/>
+    <w:pPr>
+      <w:spacing w:after="120"/>
+      <w:ind w:left="566"/>
+    </w:pPr>
+    <w:rPr>
+      <w:sz w:val="24"/>
+      <w:szCs w:val="24"/>
+    </w:rPr>
+  </w:style>
+  <w:style w:type="character" w:customStyle="1" w:styleId="a6">
+    <w:name w:val="Название Знак"/>
+    <w:link w:val="a5"/>
+    <w:rsid w:val="00BB69F5"/>
+    <w:rPr>
+      <w:sz w:val="28"/>
+    </w:rPr>
+  </w:style>
+  <w:style w:type="paragraph" w:customStyle="1" w:styleId="14">
+    <w:name w:val="Стиль1"/>
+    <w:basedOn w:val="30"/>
+    <w:rsid w:val="00BB69F5"/>
+    <w:pPr>
+      <w:pBdr>
+        <w:bottom w:val="none" w:sz="0" w:space="0" w:color="auto"/>
+      </w:pBdr>
+      <w:spacing w:before="120" w:after="120" w:line="288" w:lineRule="auto"/>
+      <w:jc w:val="center"/>
+    </w:pPr>
+    <w:rPr>
+      <w:b/>
+      <w:bCs/>
+      <w:caps/>
+      <w:szCs w:val="28"/>
+      <w:lang w:val="x-none"/>
+    </w:rPr>
+  </w:style>
+  <w:style w:type="paragraph" w:customStyle="1" w:styleId="14pt1212">
+    <w:name w:val="Стиль 14 pt полужирный по центру Перед:  12 пт После:  12 пт"/>
+    <w:basedOn w:val="10"/>
+    <w:rsid w:val="00BB69F5"/>
+    <w:pPr>
+      <w:spacing w:before="240" w:after="240"/>
+      <w:ind w:left="0"/>
+    </w:pPr>
+    <w:rPr>
+      <w:b/>
+      <w:bCs/>
+      <w:caps/>
+      <w:szCs w:val="28"/>
+      <w:lang w:val="x-none"/>
+    </w:rPr>
+  </w:style>
+  <w:style w:type="paragraph" w:styleId="3">
+    <w:name w:val="List Bullet 3"/>
+    <w:basedOn w:val="a1"/>
+    <w:unhideWhenUsed/>
+    <w:rsid w:val="00BB69F5"/>
+    <w:pPr>
+      <w:numPr>
+        <w:numId w:val="7"/>
+      </w:numPr>
+      <w:contextualSpacing/>
+    </w:pPr>
+    <w:rPr>
+      <w:sz w:val="24"/>
+      <w:szCs w:val="24"/>
+    </w:rPr>
+  </w:style>
+  <w:style w:type="character" w:customStyle="1" w:styleId="51">
+    <w:name w:val="Заголовок 5 Знак"/>
+    <w:link w:val="50"/>
+    <w:rsid w:val="00BB69F5"/>
+    <w:rPr>
+      <w:sz w:val="28"/>
+    </w:rPr>
+  </w:style>
+  <w:style w:type="character" w:customStyle="1" w:styleId="60">
+    <w:name w:val="Заголовок 6 Знак"/>
+    <w:link w:val="6"/>
+    <w:rsid w:val="00BB69F5"/>
+    <w:rPr>
+      <w:sz w:val="28"/>
+    </w:rPr>
+  </w:style>
+  <w:style w:type="character" w:customStyle="1" w:styleId="ac">
+    <w:name w:val="Нижний колонтитул Знак"/>
+    <w:link w:val="ab"/>
+    <w:rsid w:val="00BB69F5"/>
+  </w:style>
+  <w:style w:type="paragraph" w:styleId="afc">
+    <w:name w:val="caption"/>
+    <w:basedOn w:val="a1"/>
+    <w:next w:val="a1"/>
+    <w:qFormat/>
+    <w:rsid w:val="00BB69F5"/>
+    <w:pPr>
+      <w:jc w:val="center"/>
+    </w:pPr>
+    <w:rPr>
+      <w:rFonts w:ascii="Arial" w:hAnsi="Arial"/>
+      <w:sz w:val="24"/>
+      <w:u w:val="single"/>
+    </w:rPr>
+  </w:style>
+  <w:style w:type="character" w:customStyle="1" w:styleId="af7">
+    <w:name w:val="Текст Знак"/>
+    <w:link w:val="af6"/>
+    <w:rsid w:val="00BB69F5"/>
+    <w:rPr>
+      <w:rFonts w:ascii="Courier New" w:hAnsi="Courier New"/>
+    </w:rPr>
+  </w:style>
+  <w:style w:type="paragraph" w:customStyle="1" w:styleId="15">
+    <w:name w:val="Обычный1"/>
+    <w:rsid w:val="00BB69F5"/>
+    <w:pPr>
+      <w:widowControl w:val="0"/>
+      <w:spacing w:line="300" w:lineRule="auto"/>
+      <w:ind w:firstLine="700"/>
+      <w:jc w:val="both"/>
+    </w:pPr>
+    <w:rPr>
+      <w:rFonts w:ascii="Courier New" w:hAnsi="Courier New"/>
+      <w:snapToGrid w:val="0"/>
+      <w:sz w:val="24"/>
+    </w:rPr>
+  </w:style>
+  <w:style w:type="paragraph" w:customStyle="1" w:styleId="FR1">
+    <w:name w:val="FR1"/>
+    <w:rsid w:val="00BB69F5"/>
+    <w:pPr>
+      <w:widowControl w:val="0"/>
+      <w:spacing w:line="260" w:lineRule="auto"/>
+      <w:ind w:firstLine="700"/>
+    </w:pPr>
+    <w:rPr>
+      <w:snapToGrid w:val="0"/>
+      <w:sz w:val="28"/>
+    </w:rPr>
+  </w:style>
+  <w:style w:type="paragraph" w:customStyle="1" w:styleId="FR2">
+    <w:name w:val="FR2"/>
+    <w:rsid w:val="00BB69F5"/>
+    <w:pPr>
+      <w:widowControl w:val="0"/>
+      <w:spacing w:before="360"/>
+      <w:jc w:val="center"/>
+    </w:pPr>
+    <w:rPr>
+      <w:b/>
+      <w:snapToGrid w:val="0"/>
+      <w:sz w:val="24"/>
+    </w:rPr>
+  </w:style>
+  <w:style w:type="character" w:customStyle="1" w:styleId="33">
+    <w:name w:val="Основной текст 3 Знак"/>
+    <w:link w:val="32"/>
+    <w:rsid w:val="00BB69F5"/>
+    <w:rPr>
+      <w:sz w:val="16"/>
+      <w:szCs w:val="16"/>
+    </w:rPr>
+  </w:style>
+  <w:style w:type="character" w:customStyle="1" w:styleId="35">
+    <w:name w:val="Основной текст с отступом 3 Знак"/>
+    <w:link w:val="34"/>
+    <w:rsid w:val="00BB69F5"/>
+    <w:rPr>
+      <w:sz w:val="16"/>
+      <w:szCs w:val="16"/>
+    </w:rPr>
+  </w:style>
+  <w:style w:type="paragraph" w:styleId="afd">
+    <w:name w:val="Block Text"/>
+    <w:basedOn w:val="a1"/>
+    <w:rsid w:val="00BB69F5"/>
+    <w:pPr>
+      <w:ind w:left="-102" w:right="-108"/>
+      <w:jc w:val="center"/>
+    </w:pPr>
+    <w:rPr>
+      <w:sz w:val="24"/>
+      <w:szCs w:val="24"/>
+    </w:rPr>
+  </w:style>
+  <w:style w:type="paragraph" w:customStyle="1" w:styleId="afe">
+    <w:name w:val="ПРИКАЗ"/>
+    <w:rsid w:val="00BB69F5"/>
+    <w:pPr>
+      <w:keepNext/>
+      <w:spacing w:before="800" w:after="280"/>
+      <w:jc w:val="center"/>
+    </w:pPr>
+    <w:rPr>
+      <w:rFonts w:ascii="Arial" w:hAnsi="Arial"/>
+      <w:b/>
+      <w:caps/>
+      <w:sz w:val="28"/>
+    </w:rPr>
+  </w:style>
+  <w:style w:type="paragraph" w:customStyle="1" w:styleId="a0">
+    <w:name w:val="Заголовок сборника"/>
+    <w:rsid w:val="00BB69F5"/>
+    <w:pPr>
+      <w:numPr>
+        <w:numId w:val="8"/>
+      </w:numPr>
+      <w:tabs>
+        <w:tab w:val="left" w:pos="425"/>
+      </w:tabs>
+      <w:spacing w:before="280" w:after="280"/>
+      <w:jc w:val="center"/>
+    </w:pPr>
+    <w:rPr>
+      <w:b/>
+      <w:bCs/>
+      <w:sz w:val="28"/>
+    </w:rPr>
+  </w:style>
+  <w:style w:type="paragraph" w:customStyle="1" w:styleId="aff">
+    <w:name w:val="Текст сборника"/>
+    <w:rsid w:val="00BB69F5"/>
+    <w:pPr>
+      <w:ind w:firstLine="851"/>
+      <w:jc w:val="both"/>
+    </w:pPr>
+    <w:rPr>
+      <w:sz w:val="28"/>
+    </w:rPr>
+  </w:style>
+  <w:style w:type="paragraph" w:customStyle="1" w:styleId="aff0">
+    <w:name w:val="Подпись под чертой"/>
+    <w:basedOn w:val="a1"/>
+    <w:rsid w:val="00BB69F5"/>
+    <w:pPr>
+      <w:shd w:val="clear" w:color="auto" w:fill="FFFFFF"/>
+      <w:tabs>
+        <w:tab w:val="left" w:leader="underscore" w:pos="10286"/>
+      </w:tabs>
+      <w:jc w:val="center"/>
+    </w:pPr>
+    <w:rPr>
+      <w:sz w:val="24"/>
+      <w:szCs w:val="24"/>
+    </w:rPr>
+  </w:style>
+  <w:style w:type="paragraph" w:customStyle="1" w:styleId="aff1">
+    <w:name w:val="Приложение"/>
+    <w:basedOn w:val="10"/>
+    <w:rsid w:val="00BB69F5"/>
+    <w:pPr>
+      <w:pageBreakBefore/>
+      <w:ind w:left="0"/>
+      <w:jc w:val="right"/>
+    </w:pPr>
+    <w:rPr>
+      <w:szCs w:val="24"/>
+      <w:lang w:val="x-none"/>
+    </w:rPr>
+  </w:style>
+  <w:style w:type="paragraph" w:customStyle="1" w:styleId="aff2">
+    <w:name w:val="Формула"/>
+    <w:basedOn w:val="a1"/>
+    <w:rsid w:val="00BB69F5"/>
+    <w:pPr>
+      <w:tabs>
+        <w:tab w:val="center" w:pos="4536"/>
+        <w:tab w:val="right" w:pos="9070"/>
+      </w:tabs>
+      <w:jc w:val="both"/>
+    </w:pPr>
+    <w:rPr>
+      <w:sz w:val="28"/>
+    </w:rPr>
+  </w:style>
+  <w:style w:type="paragraph" w:customStyle="1" w:styleId="212">
+    <w:name w:val="Основной текст с отступом 21"/>
+    <w:basedOn w:val="a1"/>
+    <w:rsid w:val="00BB69F5"/>
+    <w:pPr>
+      <w:widowControl w:val="0"/>
+      <w:ind w:firstLine="720"/>
+      <w:jc w:val="both"/>
+    </w:pPr>
+    <w:rPr>
+      <w:sz w:val="24"/>
+    </w:rPr>
+  </w:style>
+  <w:style w:type="character" w:customStyle="1" w:styleId="af">
+    <w:name w:val="Текст сноски Знак"/>
+    <w:link w:val="ae"/>
+    <w:semiHidden/>
+    <w:rsid w:val="00BB69F5"/>
+  </w:style>
+  <w:style w:type="character" w:styleId="aff3">
+    <w:name w:val="Strong"/>
+    <w:qFormat/>
+    <w:rsid w:val="00BB69F5"/>
+    <w:rPr>
+      <w:b/>
+      <w:bCs/>
+    </w:rPr>
+  </w:style>
+  <w:style w:type="paragraph" w:customStyle="1" w:styleId="28">
+    <w:name w:val="Стиль2"/>
+    <w:basedOn w:val="a1"/>
+    <w:rsid w:val="00BB69F5"/>
+    <w:pPr>
+      <w:ind w:firstLine="720"/>
+      <w:jc w:val="both"/>
+    </w:pPr>
+    <w:rPr>
+      <w:sz w:val="28"/>
+      <w:szCs w:val="28"/>
+    </w:rPr>
+  </w:style>
+  <w:style w:type="paragraph" w:styleId="29">
+    <w:name w:val="toc 2"/>
+    <w:basedOn w:val="a1"/>
+    <w:next w:val="a1"/>
+    <w:autoRedefine/>
+    <w:rsid w:val="00BB69F5"/>
+    <w:pPr>
+      <w:ind w:left="200"/>
+    </w:pPr>
+  </w:style>
+  <w:style w:type="paragraph" w:customStyle="1" w:styleId="37">
+    <w:name w:val="Стиль3"/>
+    <w:basedOn w:val="aff4"/>
+    <w:rsid w:val="00BB69F5"/>
+    <w:pPr>
+      <w:spacing w:before="360" w:after="120"/>
+    </w:pPr>
+    <w:rPr>
+      <w:rFonts w:ascii="Times New Roman" w:hAnsi="Times New Roman"/>
+      <w:caps/>
+      <w:sz w:val="28"/>
+      <w:szCs w:val="28"/>
+    </w:rPr>
+  </w:style>
+  <w:style w:type="numbering" w:customStyle="1" w:styleId="1">
+    <w:name w:val="Текущий список1"/>
+    <w:rsid w:val="00BB69F5"/>
+    <w:pPr>
+      <w:numPr>
+        <w:numId w:val="9"/>
+      </w:numPr>
+    </w:pPr>
+  </w:style>
+  <w:style w:type="paragraph" w:styleId="aff4">
+    <w:name w:val="Subtitle"/>
+    <w:basedOn w:val="a1"/>
+    <w:link w:val="aff5"/>
+    <w:qFormat/>
+    <w:rsid w:val="00BB69F5"/>
+    <w:pPr>
+      <w:spacing w:after="60"/>
+      <w:jc w:val="center"/>
+      <w:outlineLvl w:val="1"/>
+    </w:pPr>
+    <w:rPr>
+      <w:rFonts w:ascii="Arial" w:hAnsi="Arial"/>
+      <w:sz w:val="24"/>
+      <w:szCs w:val="24"/>
+      <w:lang w:val="x-none"/>
+    </w:rPr>
+  </w:style>
+  <w:style w:type="character" w:customStyle="1" w:styleId="aff5">
+    <w:name w:val="Подзаголовок Знак"/>
+    <w:link w:val="aff4"/>
+    <w:rsid w:val="00BB69F5"/>
+    <w:rPr>
+      <w:rFonts w:ascii="Arial" w:hAnsi="Arial"/>
+      <w:sz w:val="24"/>
+      <w:szCs w:val="24"/>
+      <w:lang w:val="x-none"/>
+    </w:rPr>
+  </w:style>
+  <w:style w:type="character" w:styleId="aff6">
+    <w:name w:val="Emphasis"/>
+    <w:qFormat/>
+    <w:rsid w:val="00BB69F5"/>
+    <w:rPr>
+      <w:i/>
+      <w:iCs/>
+    </w:rPr>
+  </w:style>
+  <w:style w:type="paragraph" w:styleId="aff7">
+    <w:name w:val="List Paragraph"/>
+    <w:basedOn w:val="a1"/>
+    <w:uiPriority w:val="34"/>
+    <w:qFormat/>
+    <w:rsid w:val="00BB69F5"/>
+    <w:pPr>
+      <w:ind w:left="720"/>
+      <w:contextualSpacing/>
+    </w:pPr>
+    <w:rPr>
+      <w:sz w:val="24"/>
+      <w:szCs w:val="24"/>
+    </w:rPr>
+  </w:style>
+  <w:style w:type="paragraph" w:customStyle="1" w:styleId="2a">
+    <w:name w:val="Обычный2"/>
+    <w:rsid w:val="00BB69F5"/>
+    <w:pPr>
+      <w:widowControl w:val="0"/>
+      <w:spacing w:line="300" w:lineRule="auto"/>
+      <w:ind w:firstLine="700"/>
+      <w:jc w:val="both"/>
+    </w:pPr>
+    <w:rPr>
+      <w:rFonts w:ascii="Courier New" w:hAnsi="Courier New"/>
+      <w:snapToGrid w:val="0"/>
+      <w:sz w:val="24"/>
+    </w:rPr>
+  </w:style>
+  <w:style w:type="paragraph" w:customStyle="1" w:styleId="220">
+    <w:name w:val="Основной текст с отступом 22"/>
+    <w:basedOn w:val="a1"/>
+    <w:rsid w:val="00BB69F5"/>
+    <w:pPr>
+      <w:widowControl w:val="0"/>
+      <w:ind w:firstLine="720"/>
+      <w:jc w:val="both"/>
+    </w:pPr>
+    <w:rPr>
+      <w:sz w:val="24"/>
+    </w:rPr>
+  </w:style>
+  <w:style w:type="paragraph" w:customStyle="1" w:styleId="p">
+    <w:name w:val="p"/>
+    <w:basedOn w:val="a1"/>
+    <w:rsid w:val="00BB69F5"/>
+    <w:pPr>
+      <w:spacing w:before="75" w:after="75"/>
+      <w:ind w:left="75" w:right="75"/>
+      <w:jc w:val="both"/>
+    </w:pPr>
+    <w:rPr>
+      <w:rFonts w:ascii="Verdana" w:hAnsi="Verdana"/>
+    </w:rPr>
+  </w:style>
+  <w:style w:type="character" w:customStyle="1" w:styleId="2b">
+    <w:name w:val="Заголовок №2_"/>
+    <w:link w:val="2c"/>
+    <w:locked/>
+    <w:rsid w:val="00BB69F5"/>
+    <w:rPr>
+      <w:sz w:val="22"/>
+      <w:szCs w:val="22"/>
+      <w:shd w:val="clear" w:color="auto" w:fill="FFFFFF"/>
+    </w:rPr>
+  </w:style>
+  <w:style w:type="paragraph" w:customStyle="1" w:styleId="2c">
+    <w:name w:val="Заголовок №2"/>
+    <w:basedOn w:val="a1"/>
+    <w:link w:val="2b"/>
+    <w:rsid w:val="00BB69F5"/>
+    <w:pPr>
+      <w:shd w:val="clear" w:color="auto" w:fill="FFFFFF"/>
+      <w:spacing w:after="900" w:line="0" w:lineRule="atLeast"/>
+      <w:outlineLvl w:val="1"/>
+    </w:pPr>
+    <w:rPr>
+      <w:sz w:val="22"/>
+      <w:szCs w:val="22"/>
+    </w:rPr>
+  </w:style>
+  <w:style w:type="character" w:customStyle="1" w:styleId="2d">
+    <w:name w:val="Основной текст (2)_"/>
+    <w:link w:val="2e"/>
+    <w:locked/>
+    <w:rsid w:val="00BB69F5"/>
+    <w:rPr>
+      <w:sz w:val="22"/>
+      <w:szCs w:val="22"/>
+      <w:shd w:val="clear" w:color="auto" w:fill="FFFFFF"/>
+    </w:rPr>
+  </w:style>
+  <w:style w:type="paragraph" w:customStyle="1" w:styleId="2e">
+    <w:name w:val="Основной текст (2)"/>
+    <w:basedOn w:val="a1"/>
+    <w:link w:val="2d"/>
+    <w:rsid w:val="00BB69F5"/>
+    <w:pPr>
+      <w:shd w:val="clear" w:color="auto" w:fill="FFFFFF"/>
+      <w:spacing w:before="900" w:line="272" w:lineRule="exact"/>
+      <w:ind w:hanging="300"/>
+      <w:jc w:val="both"/>
+    </w:pPr>
+    <w:rPr>
+      <w:sz w:val="22"/>
+      <w:szCs w:val="22"/>
+    </w:rPr>
+  </w:style>
+  <w:style w:type="character" w:customStyle="1" w:styleId="16">
+    <w:name w:val="Заголовок №1_"/>
+    <w:link w:val="17"/>
+    <w:locked/>
+    <w:rsid w:val="00BB69F5"/>
+    <w:rPr>
+      <w:sz w:val="28"/>
+      <w:szCs w:val="28"/>
+      <w:shd w:val="clear" w:color="auto" w:fill="FFFFFF"/>
+    </w:rPr>
+  </w:style>
+  <w:style w:type="paragraph" w:customStyle="1" w:styleId="17">
+    <w:name w:val="Заголовок №1"/>
+    <w:basedOn w:val="a1"/>
+    <w:link w:val="16"/>
+    <w:rsid w:val="00BB69F5"/>
+    <w:pPr>
+      <w:shd w:val="clear" w:color="auto" w:fill="FFFFFF"/>
+      <w:spacing w:line="326" w:lineRule="exact"/>
+      <w:outlineLvl w:val="0"/>
+    </w:pPr>
+    <w:rPr>
+      <w:sz w:val="28"/>
+      <w:szCs w:val="28"/>
+    </w:rPr>
+  </w:style>
+  <w:style w:type="character" w:customStyle="1" w:styleId="42">
+    <w:name w:val="Основной текст (4)_"/>
+    <w:link w:val="43"/>
+    <w:locked/>
+    <w:rsid w:val="00BB69F5"/>
+    <w:rPr>
+      <w:sz w:val="26"/>
+      <w:szCs w:val="26"/>
+      <w:shd w:val="clear" w:color="auto" w:fill="FFFFFF"/>
+    </w:rPr>
+  </w:style>
+  <w:style w:type="paragraph" w:customStyle="1" w:styleId="43">
+    <w:name w:val="Основной текст (4)"/>
+    <w:basedOn w:val="a1"/>
+    <w:link w:val="42"/>
+    <w:rsid w:val="00BB69F5"/>
+    <w:pPr>
+      <w:shd w:val="clear" w:color="auto" w:fill="FFFFFF"/>
+      <w:spacing w:line="326" w:lineRule="exact"/>
+    </w:pPr>
+    <w:rPr>
+      <w:sz w:val="26"/>
+      <w:szCs w:val="26"/>
+    </w:rPr>
+  </w:style>
+  <w:style w:type="character" w:customStyle="1" w:styleId="52">
+    <w:name w:val="Основной текст (5)_"/>
+    <w:link w:val="53"/>
+    <w:locked/>
+    <w:rsid w:val="00BB69F5"/>
+    <w:rPr>
+      <w:sz w:val="19"/>
+      <w:szCs w:val="19"/>
+      <w:shd w:val="clear" w:color="auto" w:fill="FFFFFF"/>
+    </w:rPr>
+  </w:style>
+  <w:style w:type="paragraph" w:customStyle="1" w:styleId="53">
+    <w:name w:val="Основной текст (5)"/>
+    <w:basedOn w:val="a1"/>
+    <w:link w:val="52"/>
+    <w:rsid w:val="00BB69F5"/>
+    <w:pPr>
+      <w:shd w:val="clear" w:color="auto" w:fill="FFFFFF"/>
+      <w:spacing w:after="300" w:line="0" w:lineRule="atLeast"/>
+      <w:ind w:firstLine="660"/>
+      <w:jc w:val="both"/>
+    </w:pPr>
+    <w:rPr>
+      <w:sz w:val="19"/>
+      <w:szCs w:val="19"/>
+    </w:rPr>
+  </w:style>
+  <w:style w:type="character" w:customStyle="1" w:styleId="aff8">
+    <w:name w:val="Основной текст_"/>
+    <w:link w:val="2f"/>
+    <w:locked/>
+    <w:rsid w:val="00BB69F5"/>
+    <w:rPr>
+      <w:sz w:val="19"/>
+      <w:szCs w:val="19"/>
+      <w:shd w:val="clear" w:color="auto" w:fill="FFFFFF"/>
+    </w:rPr>
+  </w:style>
+  <w:style w:type="paragraph" w:customStyle="1" w:styleId="2f">
+    <w:name w:val="Основной текст2"/>
+    <w:basedOn w:val="a1"/>
+    <w:link w:val="aff8"/>
+    <w:rsid w:val="00BB69F5"/>
+    <w:pPr>
+      <w:shd w:val="clear" w:color="auto" w:fill="FFFFFF"/>
+      <w:spacing w:before="300" w:line="246" w:lineRule="exact"/>
+      <w:jc w:val="both"/>
+    </w:pPr>
+    <w:rPr>
+      <w:sz w:val="19"/>
+      <w:szCs w:val="19"/>
+    </w:rPr>
+  </w:style>
+  <w:style w:type="character" w:customStyle="1" w:styleId="61">
+    <w:name w:val="Основной текст (6)_"/>
+    <w:link w:val="62"/>
+    <w:locked/>
+    <w:rsid w:val="00BB69F5"/>
+    <w:rPr>
+      <w:sz w:val="22"/>
+      <w:szCs w:val="22"/>
+      <w:shd w:val="clear" w:color="auto" w:fill="FFFFFF"/>
+    </w:rPr>
+  </w:style>
+  <w:style w:type="paragraph" w:customStyle="1" w:styleId="62">
+    <w:name w:val="Основной текст (6)"/>
+    <w:basedOn w:val="a1"/>
+    <w:link w:val="61"/>
+    <w:rsid w:val="00BB69F5"/>
+    <w:pPr>
+      <w:shd w:val="clear" w:color="auto" w:fill="FFFFFF"/>
+      <w:spacing w:before="240" w:line="0" w:lineRule="atLeast"/>
+    </w:pPr>
+    <w:rPr>
+      <w:sz w:val="22"/>
+      <w:szCs w:val="22"/>
+    </w:rPr>
+  </w:style>
+  <w:style w:type="character" w:customStyle="1" w:styleId="18">
+    <w:name w:val="Основной текст1"/>
+    <w:rsid w:val="00BB69F5"/>
+    <w:rPr>
+      <w:rFonts w:ascii="Times New Roman" w:hAnsi="Times New Roman"/>
+      <w:sz w:val="19"/>
+      <w:szCs w:val="19"/>
+      <w:u w:val="single"/>
+      <w:shd w:val="clear" w:color="auto" w:fill="FFFFFF"/>
+    </w:rPr>
+  </w:style>
+  <w:style w:type="character" w:customStyle="1" w:styleId="aff9">
+    <w:name w:val="Основной текст + Полужирный"/>
+    <w:rsid w:val="00BB69F5"/>
+    <w:rPr>
+      <w:rFonts w:ascii="Times New Roman" w:hAnsi="Times New Roman"/>
+      <w:b/>
+      <w:bCs/>
+      <w:sz w:val="19"/>
+      <w:szCs w:val="19"/>
+      <w:shd w:val="clear" w:color="auto" w:fill="FFFFFF"/>
+    </w:rPr>
+  </w:style>
+  <w:style w:type="character" w:customStyle="1" w:styleId="2f0">
+    <w:name w:val="Основной текст (2) + Полужирный"/>
+    <w:rsid w:val="00BB69F5"/>
+    <w:rPr>
+      <w:rFonts w:ascii="Times New Roman" w:hAnsi="Times New Roman"/>
+      <w:b/>
+      <w:bCs/>
+      <w:sz w:val="22"/>
+      <w:szCs w:val="22"/>
+      <w:shd w:val="clear" w:color="auto" w:fill="FFFFFF"/>
+    </w:rPr>
+  </w:style>
+  <w:style w:type="numbering" w:customStyle="1" w:styleId="4">
+    <w:name w:val="Стиль4"/>
+    <w:uiPriority w:val="99"/>
+    <w:rsid w:val="00BB69F5"/>
+    <w:pPr>
+      <w:numPr>
+        <w:numId w:val="10"/>
+      </w:numPr>
+    </w:pPr>
+  </w:style>
+  <w:style w:type="numbering" w:customStyle="1" w:styleId="5">
+    <w:name w:val="Стиль5"/>
+    <w:uiPriority w:val="99"/>
+    <w:rsid w:val="00BB69F5"/>
+    <w:pPr>
+      <w:numPr>
+        <w:numId w:val="11"/>
+      </w:numPr>
+    </w:pPr>
+  </w:style>
+  <w:style w:type="paragraph" w:customStyle="1" w:styleId="ConsPlusNormal">
+    <w:name w:val="ConsPlusNormal"/>
+    <w:rsid w:val="00BB69F5"/>
+    <w:pPr>
+      <w:widowControl w:val="0"/>
+      <w:autoSpaceDE w:val="0"/>
+      <w:autoSpaceDN w:val="0"/>
+      <w:adjustRightInd w:val="0"/>
+      <w:ind w:firstLine="720"/>
+    </w:pPr>
+    <w:rPr>
+      <w:rFonts w:ascii="Arial" w:hAnsi="Arial" w:cs="Arial"/>
+    </w:rPr>
+  </w:style>
+  <w:style w:type="paragraph" w:customStyle="1" w:styleId="ConsPlusNonformat">
+    <w:name w:val="ConsPlusNonformat"/>
+    <w:uiPriority w:val="99"/>
+    <w:rsid w:val="00BB69F5"/>
+    <w:pPr>
+      <w:widowControl w:val="0"/>
+      <w:autoSpaceDE w:val="0"/>
+      <w:autoSpaceDN w:val="0"/>
+      <w:adjustRightInd w:val="0"/>
+    </w:pPr>
+    <w:rPr>
+      <w:rFonts w:ascii="Courier New" w:hAnsi="Courier New" w:cs="Courier New"/>
+    </w:rPr>
+  </w:style>
+  <w:style w:type="paragraph" w:customStyle="1" w:styleId="affa">
+    <w:name w:val="Отступ"/>
+    <w:basedOn w:val="a1"/>
+    <w:rsid w:val="00BB69F5"/>
+    <w:pPr>
+      <w:widowControl w:val="0"/>
+      <w:shd w:val="clear" w:color="auto" w:fill="FFFFFF"/>
+      <w:autoSpaceDE w:val="0"/>
+      <w:autoSpaceDN w:val="0"/>
+      <w:adjustRightInd w:val="0"/>
+      <w:ind w:firstLine="454"/>
+      <w:jc w:val="both"/>
+    </w:pPr>
+    <w:rPr>
+      <w:color w:val="000000"/>
+      <w:sz w:val="24"/>
+      <w:szCs w:val="24"/>
+    </w:rPr>
+  </w:style>
+  <w:style w:type="paragraph" w:customStyle="1" w:styleId="a">
+    <w:name w:val="Маркерованный"/>
+    <w:basedOn w:val="a1"/>
+    <w:rsid w:val="00BB69F5"/>
+    <w:pPr>
+      <w:widowControl w:val="0"/>
+      <w:numPr>
+        <w:numId w:val="12"/>
+      </w:numPr>
+      <w:autoSpaceDE w:val="0"/>
+      <w:autoSpaceDN w:val="0"/>
+      <w:adjustRightInd w:val="0"/>
+    </w:pPr>
+  </w:style>
+  <w:style w:type="paragraph" w:customStyle="1" w:styleId="ConsPlusTitle">
+    <w:name w:val="ConsPlusTitle"/>
+    <w:uiPriority w:val="99"/>
+    <w:rsid w:val="00BB69F5"/>
+    <w:pPr>
+      <w:widowControl w:val="0"/>
+      <w:autoSpaceDE w:val="0"/>
+      <w:autoSpaceDN w:val="0"/>
+      <w:adjustRightInd w:val="0"/>
+    </w:pPr>
+    <w:rPr>
+      <w:rFonts w:ascii="Calibri" w:hAnsi="Calibri" w:cs="Calibri"/>
+      <w:b/>
+      <w:bCs/>
+      <w:sz w:val="22"/>
+      <w:szCs w:val="22"/>
+    </w:rPr>
+  </w:style>
+  <w:style w:type="paragraph" w:styleId="affb">
+    <w:name w:val="Document Map"/>
+    <w:basedOn w:val="a1"/>
+    <w:link w:val="affc"/>
+    <w:uiPriority w:val="99"/>
+    <w:unhideWhenUsed/>
+    <w:rsid w:val="00BB69F5"/>
+    <w:rPr>
+      <w:rFonts w:ascii="Tahoma" w:hAnsi="Tahoma"/>
+      <w:sz w:val="16"/>
+      <w:szCs w:val="16"/>
+      <w:lang w:val="x-none" w:eastAsia="x-none"/>
+    </w:rPr>
+  </w:style>
+  <w:style w:type="character" w:customStyle="1" w:styleId="affc">
+    <w:name w:val="Схема документа Знак"/>
+    <w:link w:val="affb"/>
+    <w:uiPriority w:val="99"/>
+    <w:rsid w:val="00BB69F5"/>
+    <w:rPr>
+      <w:rFonts w:ascii="Tahoma" w:hAnsi="Tahoma"/>
+      <w:sz w:val="16"/>
+      <w:szCs w:val="16"/>
+      <w:lang w:val="x-none" w:eastAsia="x-none"/>
+    </w:rPr>
+  </w:style>
+  <w:style w:type="paragraph" w:styleId="affd">
+    <w:name w:val="No Spacing"/>
+    <w:uiPriority w:val="1"/>
+    <w:qFormat/>
+    <w:rsid w:val="00784BFB"/>
+  </w:style>
+  <w:style w:type="table" w:customStyle="1" w:styleId="19">
+    <w:name w:val="Сетка таблицы1"/>
+    <w:basedOn w:val="a3"/>
+    <w:next w:val="af5"/>
+    <w:uiPriority w:val="59"/>
+    <w:rsid w:val="00784BFB"/>
+    <w:rPr>
+      <w:rFonts w:ascii="Calibri" w:eastAsia="Calibri" w:hAnsi="Calibri"/>
+      <w:sz w:val="22"/>
+      <w:szCs w:val="22"/>
+      <w:lang w:eastAsia="en-US"/>
+    </w:rPr>
+    <w:tblPr>
+      <w:tblBorders>
+        <w:top w:val="single" w:sz="4" w:space="0" w:color="auto"/>
+        <w:left w:val="single" w:sz="4" w:space="0" w:color="auto"/>
+        <w:bottom w:val="single" w:sz="4" w:space="0" w:color="auto"/>
+        <w:right w:val="single" w:sz="4" w:space="0" w:color="auto"/>
+        <w:insideH w:val="single" w:sz="4" w:space="0" w:color="auto"/>
+        <w:insideV w:val="single" w:sz="4" w:space="0" w:color="auto"/>
+      </w:tblBorders>
+    </w:tblPr>
+  </w:style>
+  <w:style w:type="table" w:customStyle="1" w:styleId="2f1">
+    <w:name w:val="Сетка таблицы2"/>
+    <w:basedOn w:val="a3"/>
+    <w:next w:val="af5"/>
+    <w:uiPriority w:val="59"/>
+    <w:rsid w:val="00784BFB"/>
+    <w:rPr>
+      <w:rFonts w:ascii="Calibri" w:eastAsia="Calibri" w:hAnsi="Calibri"/>
+      <w:sz w:val="22"/>
+      <w:szCs w:val="22"/>
+      <w:lang w:eastAsia="en-US"/>
+    </w:rPr>
+    <w:tblPr>
+      <w:tblBorders>
+        <w:top w:val="single" w:sz="4" w:space="0" w:color="auto"/>
+        <w:left w:val="single" w:sz="4" w:space="0" w:color="auto"/>
+        <w:bottom w:val="single" w:sz="4" w:space="0" w:color="auto"/>
+        <w:right w:val="single" w:sz="4" w:space="0" w:color="auto"/>
+        <w:insideH w:val="single" w:sz="4" w:space="0" w:color="auto"/>
+        <w:insideV w:val="single" w:sz="4" w:space="0" w:color="auto"/>
+      </w:tblBorders>
+    </w:tblPr>
+  </w:style>
+</w:styles>
+</file>
+
+<file path=word/stylesWithEffects.xml><?xml version="1.0" encoding="utf-8"?>
+<w:styles xmlns:wpc="http://schemas.microsoft.com/office/word/2010/wordprocessingCanvas" xmlns:mc="http://schemas.openxmlformats.org/markup-compatibility/2006" xmlns:o="urn:schemas-microsoft-com:office:office" xmlns:r="http://schemas.openxmlformats.org/officeDocument/2006/relationships" xmlns:m="http://schemas.openxmlformats.org/officeDocument/2006/math" xmlns:v="urn:schemas-microsoft-com:vml" xmlns:wp14="http://schemas.microsoft.com/office/word/2010/wordprocessingDrawing" xmlns:wp="http://schemas.openxmlformats.org/drawingml/2006/wordprocessingDrawing" xmlns:w10="urn:schemas-microsoft-com:office:word" xmlns:w="http://schemas.openxmlformats.org/wordprocessingml/2006/main" xmlns:w14="http://schemas.microsoft.com/office/word/2010/wordml" xmlns:wpg="http://schemas.microsoft.com/office/word/2010/wordprocessingGroup" xmlns:wpi="http://schemas.microsoft.com/office/word/2010/wordprocessingInk" xmlns:wne="http://schemas.microsoft.com/office/word/2006/wordml" xmlns:wps="http://schemas.microsoft.com/office/word/2010/wordprocessingShape" mc:Ignorable="w14 wp14">
+  <w:docDefaults>
+    <w:rPrDefault>
+      <w:rPr>
+        <w:rFonts w:ascii="Times New Roman" w:eastAsia="Times New Roman" w:hAnsi="Times New Roman" w:cs="Times New Roman"/>
+        <w:lang w:val="ru-RU" w:eastAsia="ru-RU" w:bidi="ar-SA"/>
+      </w:rPr>
+    </w:rPrDefault>
+    <w:pPrDefault/>
+  </w:docDefaults>
+  <w:latentStyles w:defLockedState="0" w:defUIPriority="0" w:defSemiHidden="1" w:defUnhideWhenUsed="1" w:defQFormat="0" w:count="267">
+    <w:lsdException w:name="Normal" w:semiHidden="0" w:unhideWhenUsed="0" w:qFormat="1"/>
+    <w:lsdException w:name="heading 1" w:semiHidden="0" w:unhideWhenUsed="0" w:qFormat="1"/>
+    <w:lsdException w:name="heading 2" w:semiHidden="0" w:unhideWhenUsed="0" w:qFormat="1"/>
+    <w:lsdException w:name="heading 3" w:semiHidden="0" w:unhideWhenUsed="0" w:qFormat="1"/>
+    <w:lsdException w:name="heading 4" w:semiHidden="0" w:unhideWhenUsed="0" w:qFormat="1"/>
+    <w:lsdException w:name="heading 5" w:semiHidden="0" w:unhideWhenUsed="0" w:qFormat="1"/>
+    <w:lsdException w:name="heading 6" w:semiHidden="0" w:unhideWhenUsed="0" w:qFormat="1"/>
+    <w:lsdException w:name="heading 7" w:qFormat="1"/>
+    <w:lsdException w:name="heading 8" w:qFormat="1"/>
+    <w:lsdException w:name="heading 9" w:qFormat="1"/>
+    <w:lsdException w:name="caption" w:qFormat="1"/>
+    <w:lsdException w:name="List Number" w:semiHidden="0" w:unhideWhenUsed="0"/>
+    <w:lsdException w:name="List 4" w:semiHidden="0" w:unhideWhenUsed="0"/>
+    <w:lsdException w:name="List 5" w:semiHidden="0" w:unhideWhenUsed="0"/>
+    <w:lsdException w:name="Title" w:semiHidden="0" w:unhideWhenUsed="0" w:qFormat="1"/>
+    <w:lsdException w:name="Subtitle" w:semiHidden="0" w:unhideWhenUsed="0" w:qFormat="1"/>
+    <w:lsdException w:name="Salutation" w:semiHidden="0" w:unhideWhenUsed="0"/>
+    <w:lsdException w:name="Date" w:semiHidden="0" w:unhideWhenUsed="0"/>
+    <w:lsdException w:name="Body Text First Indent" w:semiHidden="0" w:unhideWhenUsed="0"/>
+    <w:lsdException w:name="Strong" w:semiHidden="0" w:unhideWhenUsed="0" w:qFormat="1"/>
+    <w:lsdException w:name="Emphasis" w:semiHidden="0" w:unhideWhenUsed="0" w:qFormat="1"/>
+    <w:lsdException w:name="Document Map" w:uiPriority="99"/>
+    <w:lsdException w:name="Normal (Web)" w:uiPriority="99"/>
+    <w:lsdException w:name="No List" w:uiPriority="99"/>
+    <w:lsdException w:name="Table Grid" w:semiHidden="0" w:unhideWhenUsed="0"/>
+    <w:lsdException w:name="Placeholder Text" w:uiPriority="99" w:unhideWhenUsed="0"/>
+    <w:lsdException w:name="No Spacing" w:semiHidden="0" w:uiPriority="1" w:unhideWhenUsed="0" w:qFormat="1"/>
+    <w:lsdException w:name="Light Shading" w:semiHidden="0" w:uiPriority="60" w:unhideWhenUsed="0"/>
+    <w:lsdException w:name="Light List" w:semiHidden="0" w:uiPriority="61" w:unhideWhenUsed="0"/>
+    <w:lsdException w:name="Light Grid" w:semiHidden="0" w:uiPriority="62" w:unhideWhenUsed="0"/>
+    <w:lsdException w:name="Medium Shading 1" w:semiHidden="0" w:uiPriority="63" w:unhideWhenUsed="0"/>
+    <w:lsdException w:name="Medium Shading 2" w:semiHidden="0" w:uiPriority="64" w:unhideWhenUsed="0"/>
+    <w:lsdException w:name="Medium List 1" w:semiHidden="0" w:uiPriority="65" w:unhideWhenUsed="0"/>
+    <w:lsdException w:name="Medium List 2" w:semiHidden="0" w:uiPriority="66" w:unhideWhenUsed="0"/>
+    <w:lsdException w:name="Medium Grid 1" w:semiHidden="0" w:uiPriority="67" w:unhideWhenUsed="0"/>
+    <w:lsdException w:name="Medium Grid 2" w:semiHidden="0" w:uiPriority="68" w:unhideWhenUsed="0"/>
+    <w:lsdException w:name="Medium Grid 3" w:semiHidden="0" w:uiPriority="69" w:unhideWhenUsed="0"/>
+    <w:lsdException w:name="Dark List" w:semiHidden="0" w:uiPriority="70" w:unhideWhenUsed="0"/>
+    <w:lsdException w:name="Colorful Shading" w:semiHidden="0" w:uiPriority="71" w:unhideWhenUsed="0"/>
+    <w:lsdException w:name="Colorful List" w:semiHidden="0" w:uiPriority="72" w:unhideWhenUsed="0"/>
+    <w:lsdException w:name="Colorful Grid" w:semiHidden="0" w:uiPriority="73" w:unhideWhenUsed="0"/>
+    <w:lsdException w:name="Light Shading Accent 1" w:semiHidden="0" w:uiPriority="60" w:unhideWhenUsed="0"/>
+    <w:lsdException w:name="Light List Accent 1" w:semiHidden="0" w:uiPriority="61" w:unhideWhenUsed="0"/>
+    <w:lsdException w:name="Light Grid Accent 1" w:semiHidden="0" w:uiPriority="62" w:unhideWhenUsed="0"/>
+    <w:lsdException w:name="Medium Shading 1 Accent 1" w:semiHidden="0" w:uiPriority="63" w:unhideWhenUsed="0"/>
+    <w:lsdException w:name="Medium Shading 2 Accent 1" w:semiHidden="0" w:uiPriority="64" w:unhideWhenUsed="0"/>
+    <w:lsdException w:name="Medium List 1 Accent 1" w:semiHidden="0" w:uiPriority="65" w:unhideWhenUsed="0"/>
+    <w:lsdException w:name="Revision" w:uiPriority="99" w:unhideWhenUsed="0"/>
+    <w:lsdException w:name="List Paragraph" w:semiHidden="0" w:uiPriority="34" w:unhideWhenUsed="0" w:qFormat="1"/>
+    <w:lsdException w:name="Quote" w:semiHidden="0" w:uiPriority="29" w:unhideWhenUsed="0" w:qFormat="1"/>
+    <w:lsdException w:name="Intense Quote" w:semiHidden="0" w:uiPriority="30" w:unhideWhenUsed="0" w:qFormat="1"/>
+    <w:lsdException w:name="Medium List 2 Accent 1" w:semiHidden="0" w:uiPriority="66" w:unhideWhenUsed="0"/>
+    <w:lsdException w:name="Medium Grid 1 Accent 1" w:semiHidden="0" w:uiPriority="67" w:unhideWhenUsed="0"/>
+    <w:lsdException w:name="Medium Grid 2 Accent 1" w:semiHidden="0" w:uiPriority="68" w:unhideWhenUsed="0"/>
+    <w:lsdException w:name="Medium Grid 3 Accent 1" w:semiHidden="0" w:uiPriority="69" w:unhideWhenUsed="0"/>
+    <w:lsdException w:name="Dark List Accent 1" w:semiHidden="0" w:uiPriority="70" w:unhideWhenUsed="0"/>
+    <w:lsdException w:name="Colorful Shading Accent 1" w:semiHidden="0" w:uiPriority="71" w:unhideWhenUsed="0"/>
+    <w:lsdException w:name="Colorful List Accent 1" w:semiHidden="0" w:uiPriority="72" w:unhideWhenUsed="0"/>
+    <w:lsdException w:name="Colorful Grid Accent 1" w:semiHidden="0" w:uiPriority="73" w:unhideWhenUsed="0"/>
+    <w:lsdException w:name="Light Shading Accent 2" w:semiHidden="0" w:uiPriority="60" w:unhideWhenUsed="0"/>
+    <w:lsdException w:name="Light List Accent 2" w:semiHidden="0" w:uiPriority="61" w:unhideWhenUsed="0"/>
+    <w:lsdException w:name="Light Grid Accent 2" w:semiHidden="0" w:uiPriority="62" w:unhideWhenUsed="0"/>
+    <w:lsdException w:name="Medium Shading 1 Accent 2" w:semiHidden="0" w:uiPriority="63" w:unhideWhenUsed="0"/>
+    <w:lsdException w:name="Medium Shading 2 Accent 2" w:semiHidden="0" w:uiPriority="64" w:unhideWhenUsed="0"/>
+    <w:lsdException w:name="Medium List 1 Accent 2" w:semiHidden="0" w:uiPriority="65" w:unhideWhenUsed="0"/>
+    <w:lsdException w:name="Medium List 2 Accent 2" w:semiHidden="0" w:uiPriority="66" w:unhideWhenUsed="0"/>
+    <w:lsdException w:name="Medium Grid 1 Accent 2" w:semiHidden="0" w:uiPriority="67" w:unhideWhenUsed="0"/>
+    <w:lsdException w:name="Medium Grid 2 Accent 2" w:semiHidden="0" w:uiPriority="68" w:unhideWhenUsed="0"/>
+    <w:lsdException w:name="Medium Grid 3 Accent 2" w:semiHidden="0" w:uiPriority="69" w:unhideWhenUsed="0"/>
+    <w:lsdException w:name="Dark List Accent 2" w:semiHidden="0" w:uiPriority="70" w:unhideWhenUsed="0"/>
+    <w:lsdException w:name="Colorful Shading Accent 2" w:semiHidden="0" w:uiPriority="71" w:unhideWhenUsed="0"/>
+    <w:lsdException w:name="Colorful List Accent 2" w:semiHidden="0" w:uiPriority="72" w:unhideWhenUsed="0"/>
+    <w:lsdException w:name="Colorful Grid Accent 2" w:semiHidden="0" w:uiPriority="73" w:unhideWhenUsed="0"/>
+    <w:lsdException w:name="Light Shading Accent 3" w:semiHidden="0" w:uiPriority="60" w:unhideWhenUsed="0"/>
+    <w:lsdException w:name="Light List Accent 3" w:semiHidden="0" w:uiPriority="61" w:unhideWhenUsed="0"/>
+    <w:lsdException w:name="Light Grid Accent 3" w:semiHidden="0" w:uiPriority="62" w:unhideWhenUsed="0"/>
+    <w:lsdException w:name="Medium Shading 1 Accent 3" w:semiHidden="0" w:uiPriority="63" w:unhideWhenUsed="0"/>
+    <w:lsdException w:name="Medium Shading 2 Accent 3" w:semiHidden="0" w:uiPriority="64" w:unhideWhenUsed="0"/>
+    <w:lsdException w:name="Medium List 1 Accent 3" w:semiHidden="0" w:uiPriority="65" w:unhideWhenUsed="0"/>
+    <w:lsdException w:name="Medium List 2 Accent 3" w:semiHidden="0" w:uiPriority="66" w:unhideWhenUsed="0"/>
+    <w:lsdException w:name="Medium Grid 1 Accent 3" w:semiHidden="0" w:uiPriority="67" w:unhideWhenUsed="0"/>
+    <w:lsdException w:name="Medium Grid 2 Accent 3" w:semiHidden="0" w:uiPriority="68" w:unhideWhenUsed="0"/>
+    <w:lsdException w:name="Medium Grid 3 Accent 3" w:semiHidden="0" w:uiPriority="69" w:unhideWhenUsed="0"/>
+    <w:lsdException w:name="Dark List Accent 3" w:semiHidden="0" w:uiPriority="70" w:unhideWhenUsed="0"/>
+    <w:lsdException w:name="Colorful Shading Accent 3" w:semiHidden="0" w:uiPriority="71" w:unhideWhenUsed="0"/>
+    <w:lsdException w:name="Colorful List Accent 3" w:semiHidden="0" w:uiPriority="72" w:unhideWhenUsed="0"/>
+    <w:lsdException w:name="Colorful Grid Accent 3" w:semiHidden="0" w:uiPriority="73" w:unhideWhenUsed="0"/>
+    <w:lsdException w:name="Light Shading Accent 4" w:semiHidden="0" w:uiPriority="60" w:unhideWhenUsed="0"/>
+    <w:lsdException w:name="Light List Accent 4" w:semiHidden="0" w:uiPriority="61" w:unhideWhenUsed="0"/>
+    <w:lsdException w:name="Light Grid Accent 4" w:semiHidden="0" w:uiPriority="62" w:unhideWhenUsed="0"/>
+    <w:lsdException w:name="Medium Shading 1 Accent 4" w:semiHidden="0" w:uiPriority="63" w:unhideWhenUsed="0"/>
+    <w:lsdException w:name="Medium Shading 2 Accent 4" w:semiHidden="0" w:uiPriority="64" w:unhideWhenUsed="0"/>
+    <w:lsdException w:name="Medium List 1 Accent 4" w:semiHidden="0" w:uiPriority="65" w:unhideWhenUsed="0"/>
+    <w:lsdException w:name="Medium List 2 Accent 4" w:semiHidden="0" w:uiPriority="66" w:unhideWhenUsed="0"/>
+    <w:lsdException w:name="Medium Grid 1 Accent 4" w:semiHidden="0" w:uiPriority="67" w:unhideWhenUsed="0"/>
+    <w:lsdException w:name="Medium Grid 2 Accent 4" w:semiHidden="0" w:uiPriority="68" w:unhideWhenUsed="0"/>
+    <w:lsdException w:name="Medium Grid 3 Accent 4" w:semiHidden="0" w:uiPriority="69" w:unhideWhenUsed="0"/>
+    <w:lsdException w:name="Dark List Accent 4" w:semiHidden="0" w:uiPriority="70" w:unhideWhenUsed="0"/>
+    <w:lsdException w:name="Colorful Shading Accent 4" w:semiHidden="0" w:uiPriority="71" w:unhideWhenUsed="0"/>
+    <w:lsdException w:name="Colorful List Accent 4" w:semiHidden="0" w:uiPriority="72" w:unhideWhenUsed="0"/>
+    <w:lsdException w:name="Colorful Grid Accent 4" w:semiHidden="0" w:uiPriority="73" w:unhideWhenUsed="0"/>
+    <w:lsdException w:name="Light Shading Accent 5" w:semiHidden="0" w:uiPriority="60" w:unhideWhenUsed="0"/>
+    <w:lsdException w:name="Light List Accent 5" w:semiHidden="0" w:uiPriority="61" w:unhideWhenUsed="0"/>
+    <w:lsdException w:name="Light Grid Accent 5" w:semiHidden="0" w:uiPriority="62" w:unhideWhenUsed="0"/>
+    <w:lsdException w:name="Medium Shading 1 Accent 5" w:semiHidden="0" w:uiPriority="63" w:unhideWhenUsed="0"/>
+    <w:lsdException w:name="Medium Shading 2 Accent 5" w:semiHidden="0" w:uiPriority="64" w:unhideWhenUsed="0"/>
+    <w:lsdException w:name="Medium List 1 Accent 5" w:semiHidden="0" w:uiPriority="65" w:unhideWhenUsed="0"/>
+    <w:lsdException w:name="Medium List 2 Accent 5" w:semiHidden="0" w:uiPriority="66" w:unhideWhenUsed="0"/>
+    <w:lsdException w:name="Medium Grid 1 Accent 5" w:semiHidden="0" w:uiPriority="67" w:unhideWhenUsed="0"/>
+    <w:lsdException w:name="Medium Grid 2 Accent 5" w:semiHidden="0" w:uiPriority="68" w:unhideWhenUsed="0"/>
+    <w:lsdException w:name="Medium Grid 3 Accent 5" w:semiHidden="0" w:uiPriority="69" w:unhideWhenUsed="0"/>
+    <w:lsdException w:name="Dark List Accent 5" w:semiHidden="0" w:uiPriority="70" w:unhideWhenUsed="0"/>
+    <w:lsdException w:name="Colorful Shading Accent 5" w:semiHidden="0" w:uiPriority="71" w:unhideWhenUsed="0"/>
+    <w:lsdException w:name="Colorful List Accent 5" w:semiHidden="0" w:uiPriority="72" w:unhideWhenUsed="0"/>
+    <w:lsdException w:name="Colorful Grid Accent 5" w:semiHidden="0" w:uiPriority="73" w:unhideWhenUsed="0"/>
+    <w:lsdException w:name="Light Shading Accent 6" w:semiHidden="0" w:uiPriority="60" w:unhideWhenUsed="0"/>
+    <w:lsdException w:name="Light List Accent 6" w:semiHidden="0" w:uiPriority="61" w:unhideWhenUsed="0"/>
+    <w:lsdException w:name="Light Grid Accent 6" w:semiHidden="0" w:uiPriority="62" w:unhideWhenUsed="0"/>
+    <w:lsdException w:name="Medium Shading 1 Accent 6" w:semiHidden="0" w:uiPriority="63" w:unhideWhenUsed="0"/>
+    <w:lsdException w:name="Medium Shading 2 Accent 6" w:semiHidden="0" w:uiPriority="64" w:unhideWhenUsed="0"/>
+    <w:lsdException w:name="Medium List 1 Accent 6" w:semiHidden="0" w:uiPriority="65" w:unhideWhenUsed="0"/>
+    <w:lsdException w:name="Medium List 2 Accent 6" w:semiHidden="0" w:uiPriority="66" w:unhideWhenUsed="0"/>
+    <w:lsdException w:name="Medium Grid 1 Accent 6" w:semiHidden="0" w:uiPriority="67" w:unhideWhenUsed="0"/>
+    <w:lsdException w:name="Medium Grid 2 Accent 6" w:semiHidden="0" w:uiPriority="68" w:unhideWhenUsed="0"/>
+    <w:lsdException w:name="Medium Grid 3 Accent 6" w:semiHidden="0" w:uiPriority="69" w:unhideWhenUsed="0"/>
+    <w:lsdException w:name="Dark List Accent 6" w:semiHidden="0" w:uiPriority="70" w:unhideWhenUsed="0"/>
+    <w:lsdException w:name="Colorful Shading Accent 6" w:semiHidden="0" w:uiPriority="71" w:unhideWhenUsed="0"/>
+    <w:lsdException w:name="Colorful List Accent 6" w:semiHidden="0" w:uiPriority="72" w:unhideWhenUsed="0"/>
+    <w:lsdException w:name="Colorful Grid Accent 6" w:semiHidden="0" w:uiPriority="73" w:unhideWhenUsed="0"/>
+    <w:lsdException w:name="Subtle Emphasis" w:semiHidden="0" w:uiPriority="19" w:unhideWhenUsed="0" w:qFormat="1"/>
+    <w:lsdException w:name="Intense Emphasis" w:semiHidden="0" w:uiPriority="21" w:unhideWhenUsed="0" w:qFormat="1"/>
+    <w:lsdException w:name="Subtle Reference" w:semiHidden="0" w:uiPriority="31" w:unhideWhenUsed="0" w:qFormat="1"/>
+    <w:lsdException w:name="Intense Reference" w:semiHidden="0" w:uiPriority="32" w:unhideWhenUsed="0" w:qFormat="1"/>
+    <w:lsdException w:name="Book Title" w:semiHidden="0" w:uiPriority="33" w:unhideWhenUsed="0" w:qFormat="1"/>
+    <w:lsdException w:name="Bibliography" w:uiPriority="37"/>
+    <w:lsdException w:name="TOC Heading" w:uiPriority="39" w:qFormat="1"/>
   </w:latentStyles>
   <w:style w:type="paragraph" w:default="1" w:styleId="a1">
     <w:name w:val="Normal"/>

--- a/Рецензия Нечипоренко.docx
+++ b/Рецензия Нечипоренко.docx
@@ -42,7 +42,7 @@
           <w:sz w:val="24"/>
           <w:szCs w:val="24"/>
         </w:rPr>
-        <w:t xml:space="preserve">на </w:t>
+        <w:t>на магистерскую диссертацию магистра</w:t>
       </w:r>
       <w:r>
         <w:rPr>
@@ -50,7 +50,7 @@
           <w:sz w:val="24"/>
           <w:szCs w:val="24"/>
         </w:rPr>
-        <w:t xml:space="preserve">ВКР </w:t>
+        <w:t>нта</w:t>
       </w:r>
       <w:r>
         <w:rPr>
@@ -58,17 +58,7 @@
           <w:sz w:val="24"/>
           <w:szCs w:val="24"/>
         </w:rPr>
-        <w:t xml:space="preserve">магистерскую диссертацию магистра 2 курса Нечипоренко Виталии Андреевны, обучающейся по направлению подготовки 09.04.02 Информационные системы и технологии </w:t>
-      </w:r>
-      <w:bookmarkStart w:id="0" w:name="_GoBack"/>
-      <w:bookmarkEnd w:id="0"/>
-      <w:r>
-        <w:rPr>
-          <w:i/>
-          <w:sz w:val="24"/>
-          <w:szCs w:val="24"/>
-        </w:rPr>
-        <w:t>на факультете компьютерных наук Воронежского государственного университета</w:t>
+        <w:t xml:space="preserve"> 2 курса Нечипоренко Виталии Андреевны, обучающейся по направлению подготовки 09.04.02 Информационные системы и технологии на факультете компьютерных наук Воронежского государственного университета</w:t>
       </w:r>
       <w:r>
         <w:rPr>
@@ -156,23 +146,7 @@
           <w:sz w:val="24"/>
           <w:szCs w:val="24"/>
         </w:rPr>
-        <w:t xml:space="preserve"> </w:t>
-      </w:r>
-      <w:proofErr w:type="gramStart"/>
-      <w:r>
-        <w:rPr>
-          <w:sz w:val="24"/>
-          <w:szCs w:val="24"/>
-        </w:rPr>
-        <w:t>на</w:t>
-      </w:r>
-      <w:proofErr w:type="gramEnd"/>
-      <w:r>
-        <w:rPr>
-          <w:sz w:val="24"/>
-          <w:szCs w:val="24"/>
-        </w:rPr>
-        <w:t xml:space="preserve"> </w:t>
+        <w:t xml:space="preserve"> на </w:t>
       </w:r>
       <w:r>
         <w:rPr>
@@ -581,6 +555,8 @@
           <w:szCs w:val="24"/>
         </w:rPr>
       </w:pPr>
+      <w:bookmarkStart w:id="0" w:name="_GoBack"/>
+      <w:bookmarkEnd w:id="0"/>
     </w:p>
     <w:p>
       <w:pPr>
